--- a/Документация.docx
+++ b/Документация.docx
@@ -869,6 +869,9 @@
         <w:spacing w:after="0"/>
       </w:pPr>
       <w:r>
+        <w:rPr>
+          <w:noProof/>
+        </w:rPr>
         <w:drawing>
           <wp:inline distT="0" distB="0" distL="0" distR="0" wp14:anchorId="191E1FA6" wp14:editId="26DB22B2">
             <wp:extent cx="5109899" cy="2987040"/>
@@ -1580,11 +1583,6 @@
       </w:r>
     </w:p>
     <w:p>
-      <w:pPr>
-        <w:rPr>
-          <w:lang w:val="en-US"/>
-        </w:rPr>
-      </w:pPr>
       <w:r>
         <w:rPr>
           <w:b/>
@@ -2126,6 +2124,7 @@
       </w:pPr>
       <w:r>
         <w:rPr>
+          <w:noProof/>
           <w:color w:val="000000"/>
         </w:rPr>
         <w:drawing>
@@ -2183,19 +2182,7 @@
           <w:color w:val="000000"/>
         </w:rPr>
         <w:lastRenderedPageBreak/>
-        <w:t>Функция поиска</w:t>
-      </w:r>
-      <w:r>
-        <w:rPr>
-          <w:color w:val="000000"/>
-        </w:rPr>
-        <w:t>, в отличие от Каталога,</w:t>
-      </w:r>
-      <w:r>
-        <w:rPr>
-          <w:color w:val="000000"/>
-        </w:rPr>
-        <w:t xml:space="preserve"> позволяет получить товары не только по их категории, но и по нескольким дополнительным фильтрам (страна производителя, вид, колёсная формула, год, марка).</w:t>
+        <w:t>Функция поиска, в отличие от Каталога, позволяет получить товары не только по их категории, но и по нескольким дополнительным фильтрам (страна производителя, вид, колёсная формула, год, марка).</w:t>
       </w:r>
       <w:r>
         <w:rPr>
@@ -2505,17 +2492,250 @@
         <w:t>Первоначальная настройка бота.</w:t>
       </w:r>
     </w:p>
-    <w:p>
-      <w:r>
-        <w:t xml:space="preserve">В файле: </w:t>
+    <w:p/>
+    <w:p>
+      <w:pPr>
+        <w:rPr>
+          <w:b/>
+          <w:bCs/>
+        </w:rPr>
+      </w:pPr>
+      <w:r>
+        <w:rPr>
+          <w:b/>
+          <w:bCs/>
+        </w:rPr>
+        <w:t>Виртуальное окружение и установка зависимостей:</w:t>
+      </w:r>
+    </w:p>
+    <w:p>
+      <w:pPr>
+        <w:pStyle w:val="a4"/>
+        <w:numPr>
+          <w:ilvl w:val="0"/>
+          <w:numId w:val="3"/>
+        </w:numPr>
+      </w:pPr>
+      <w:r>
+        <w:t>П</w:t>
+      </w:r>
+      <w:r>
+        <w:t>однять виртуальное окружение</w:t>
+      </w:r>
+    </w:p>
+    <w:p>
+      <w:pPr>
+        <w:pStyle w:val="a4"/>
+        <w:numPr>
+          <w:ilvl w:val="0"/>
+          <w:numId w:val="3"/>
+        </w:numPr>
+      </w:pPr>
+      <w:r>
+        <w:t xml:space="preserve">Загрузить зависимости из </w:t>
+      </w:r>
+      <w:r>
+        <w:rPr>
+          <w:lang w:val="en-US"/>
+        </w:rPr>
+        <w:t>requirements</w:t>
+      </w:r>
+      <w:r>
+        <w:t>.</w:t>
+      </w:r>
+      <w:r>
+        <w:rPr>
+          <w:lang w:val="en-US"/>
+        </w:rPr>
+        <w:t>txt</w:t>
+      </w:r>
+    </w:p>
+    <w:p>
+      <w:pPr>
+        <w:rPr>
+          <w:b/>
+          <w:bCs/>
+          <w:lang w:val="en-US"/>
+        </w:rPr>
+      </w:pPr>
+      <w:r>
+        <w:rPr>
+          <w:b/>
+          <w:bCs/>
+        </w:rPr>
+        <w:t>Создание суперпользователя</w:t>
+      </w:r>
+      <w:r>
+        <w:rPr>
+          <w:b/>
+          <w:bCs/>
+          <w:lang w:val="en-US"/>
+        </w:rPr>
+        <w:t>:</w:t>
+      </w:r>
+    </w:p>
+    <w:p>
+      <w:pPr>
+        <w:pStyle w:val="a4"/>
+        <w:numPr>
+          <w:ilvl w:val="0"/>
+          <w:numId w:val="4"/>
+        </w:numPr>
+      </w:pPr>
+      <w:r>
+        <w:rPr>
+          <w:lang w:val="en-US"/>
+        </w:rPr>
+        <w:t xml:space="preserve">python manage.py </w:t>
       </w:r>
       <w:proofErr w:type="spellStart"/>
       <w:r>
-        <w:t>bot</w:t>
+        <w:rPr>
+          <w:lang w:val="en-US"/>
+        </w:rPr>
+        <w:t>createsuperuser</w:t>
       </w:r>
       <w:proofErr w:type="spellEnd"/>
-      <w:r>
-        <w:t>/bot.py, необходимо вставить:</w:t>
+    </w:p>
+    <w:p>
+      <w:pPr>
+        <w:pBdr>
+          <w:top w:val="nil"/>
+          <w:left w:val="nil"/>
+          <w:bottom w:val="nil"/>
+          <w:right w:val="nil"/>
+          <w:between w:val="nil"/>
+        </w:pBdr>
+        <w:rPr>
+          <w:color w:val="000000"/>
+          <w:lang w:val="en-US"/>
+        </w:rPr>
+      </w:pPr>
+      <w:r>
+        <w:rPr>
+          <w:b/>
+          <w:bCs/>
+          <w:color w:val="000000"/>
+        </w:rPr>
+        <w:t xml:space="preserve">Создаём </w:t>
+      </w:r>
+      <w:proofErr w:type="gramStart"/>
+      <w:r>
+        <w:rPr>
+          <w:b/>
+          <w:bCs/>
+          <w:color w:val="000000"/>
+        </w:rPr>
+        <w:t>файл .</w:t>
+      </w:r>
+      <w:r>
+        <w:rPr>
+          <w:b/>
+          <w:bCs/>
+          <w:color w:val="000000"/>
+          <w:lang w:val="en-US"/>
+        </w:rPr>
+        <w:t>env</w:t>
+      </w:r>
+      <w:proofErr w:type="gramEnd"/>
+      <w:r>
+        <w:rPr>
+          <w:color w:val="000000"/>
+        </w:rPr>
+        <w:t xml:space="preserve"> (он должен быть на одном уровне с папками приложений</w:t>
+      </w:r>
+      <w:r>
+        <w:rPr>
+          <w:color w:val="000000"/>
+        </w:rPr>
+        <w:t xml:space="preserve">, </w:t>
+      </w:r>
+      <w:r>
+        <w:rPr>
+          <w:color w:val="000000"/>
+          <w:lang w:val="en-US"/>
+        </w:rPr>
+        <w:t>manage</w:t>
+      </w:r>
+      <w:r>
+        <w:rPr>
+          <w:color w:val="000000"/>
+        </w:rPr>
+        <w:t>.</w:t>
+      </w:r>
+      <w:proofErr w:type="spellStart"/>
+      <w:r>
+        <w:rPr>
+          <w:color w:val="000000"/>
+          <w:lang w:val="en-US"/>
+        </w:rPr>
+        <w:t>py</w:t>
+      </w:r>
+      <w:proofErr w:type="spellEnd"/>
+      <w:r>
+        <w:rPr>
+          <w:color w:val="000000"/>
+        </w:rPr>
+        <w:t xml:space="preserve"> </w:t>
+      </w:r>
+      <w:r>
+        <w:rPr>
+          <w:color w:val="000000"/>
+        </w:rPr>
+        <w:t xml:space="preserve">и т.д.). Шаблон такого файла можно найти, перейдя </w:t>
+      </w:r>
+      <w:proofErr w:type="gramStart"/>
+      <w:r>
+        <w:rPr>
+          <w:color w:val="000000"/>
+        </w:rPr>
+        <w:t xml:space="preserve">в </w:t>
+      </w:r>
+      <w:r>
+        <w:rPr>
+          <w:color w:val="000000"/>
+        </w:rPr>
+        <w:t>.</w:t>
+      </w:r>
+      <w:r>
+        <w:rPr>
+          <w:color w:val="000000"/>
+          <w:lang w:val="en-US"/>
+        </w:rPr>
+        <w:t>env</w:t>
+      </w:r>
+      <w:proofErr w:type="gramEnd"/>
+      <w:r>
+        <w:rPr>
+          <w:color w:val="000000"/>
+        </w:rPr>
+        <w:t>_</w:t>
+      </w:r>
+      <w:r>
+        <w:rPr>
+          <w:color w:val="000000"/>
+          <w:lang w:val="en-US"/>
+        </w:rPr>
+        <w:t>template</w:t>
+      </w:r>
+      <w:r>
+        <w:rPr>
+          <w:color w:val="000000"/>
+        </w:rPr>
+        <w:t xml:space="preserve">, </w:t>
+      </w:r>
+      <w:r>
+        <w:rPr>
+          <w:color w:val="000000"/>
+        </w:rPr>
+        <w:t>где всё, что нужно – это заполнить пустые строки переменных своими значениями. Вот переменные, которые нужно заполнить</w:t>
+      </w:r>
+      <w:r>
+        <w:rPr>
+          <w:color w:val="000000"/>
+          <w:lang w:val="en-US"/>
+        </w:rPr>
+        <w:t>:</w:t>
       </w:r>
     </w:p>
     <w:p>
@@ -2540,7 +2760,13 @@
         <w:rPr>
           <w:color w:val="000000"/>
         </w:rPr>
-        <w:t xml:space="preserve">токен бота в переменную TOKEN = “” </w:t>
+        <w:t xml:space="preserve">Токен бота в переменную TOKEN = </w:t>
+      </w:r>
+      <w:r>
+        <w:rPr>
+          <w:color w:val="000000"/>
+        </w:rPr>
+        <w:t>‘’</w:t>
       </w:r>
     </w:p>
     <w:p>
@@ -2565,21 +2791,34 @@
         <w:rPr>
           <w:color w:val="000000"/>
         </w:rPr>
-        <w:t xml:space="preserve">ИД Администратора </w:t>
+        <w:t>Телеграм-</w:t>
       </w:r>
       <w:proofErr w:type="gramStart"/>
       <w:r>
         <w:rPr>
           <w:color w:val="000000"/>
-        </w:rPr>
-        <w:t>в телеграмм</w:t>
+          <w:lang w:val="en-US"/>
+        </w:rPr>
+        <w:t>id</w:t>
+      </w:r>
+      <w:r>
+        <w:rPr>
+          <w:color w:val="000000"/>
+        </w:rPr>
+        <w:t xml:space="preserve"> </w:t>
+      </w:r>
+      <w:r>
+        <w:rPr>
+          <w:color w:val="000000"/>
+        </w:rPr>
+        <w:t xml:space="preserve"> администратора</w:t>
       </w:r>
       <w:proofErr w:type="gramEnd"/>
       <w:r>
         <w:rPr>
           <w:color w:val="000000"/>
         </w:rPr>
-        <w:t xml:space="preserve"> в </w:t>
+        <w:t xml:space="preserve">, которому будут приходить вещи на подтверждение, в </w:t>
       </w:r>
       <w:proofErr w:type="spellStart"/>
       <w:r>
@@ -2593,7 +2832,13 @@
         <w:rPr>
           <w:color w:val="000000"/>
         </w:rPr>
-        <w:t xml:space="preserve"> = “”</w:t>
+        <w:t xml:space="preserve"> = </w:t>
+      </w:r>
+      <w:r>
+        <w:rPr>
+          <w:color w:val="000000"/>
+        </w:rPr>
+        <w:t>‘’</w:t>
       </w:r>
     </w:p>
     <w:p>
@@ -2613,19 +2858,43 @@
           <w:color w:val="000000"/>
         </w:rPr>
       </w:pPr>
-      <w:proofErr w:type="gramStart"/>
-      <w:r>
-        <w:rPr>
-          <w:color w:val="000000"/>
-        </w:rPr>
-        <w:t>Домен</w:t>
-      </w:r>
-      <w:proofErr w:type="gramEnd"/>
-      <w:r>
-        <w:rPr>
-          <w:color w:val="000000"/>
-        </w:rPr>
-        <w:t xml:space="preserve"> на котором будет располагаться сайт: </w:t>
+      <w:r>
+        <w:rPr>
+          <w:color w:val="000000"/>
+        </w:rPr>
+        <w:t xml:space="preserve">Домен </w:t>
+      </w:r>
+      <w:r>
+        <w:rPr>
+          <w:color w:val="000000"/>
+        </w:rPr>
+        <w:t>(</w:t>
+      </w:r>
+      <w:r>
+        <w:rPr>
+          <w:color w:val="000000"/>
+        </w:rPr>
+        <w:t xml:space="preserve">к примеру, </w:t>
+      </w:r>
+      <w:hyperlink r:id="rId26" w:history="1">
+        <w:r>
+          <w:rPr>
+            <w:rStyle w:val="a5"/>
+          </w:rPr>
+          <w:t>http://localhost:8000/</w:t>
+        </w:r>
+      </w:hyperlink>
+      <w:r>
+        <w:rPr>
+          <w:color w:val="000000"/>
+        </w:rPr>
+        <w:t>)</w:t>
+      </w:r>
+      <w:r>
+        <w:rPr>
+          <w:color w:val="000000"/>
+        </w:rPr>
+        <w:t xml:space="preserve"> на котором будет располагаться сайт в </w:t>
       </w:r>
       <w:proofErr w:type="spellStart"/>
       <w:r>
@@ -2639,7 +2908,13 @@
         <w:rPr>
           <w:color w:val="000000"/>
         </w:rPr>
-        <w:t xml:space="preserve"> = “”</w:t>
+        <w:t xml:space="preserve"> = </w:t>
+      </w:r>
+      <w:r>
+        <w:rPr>
+          <w:color w:val="000000"/>
+        </w:rPr>
+        <w:t>‘’</w:t>
       </w:r>
     </w:p>
     <w:p>
@@ -2671,36 +2946,89 @@
         <w:rPr>
           <w:color w:val="000000"/>
         </w:rPr>
-        <w:t xml:space="preserve"> менеджера</w:t>
-      </w:r>
-      <w:r>
-        <w:rPr>
-          <w:color w:val="000000"/>
-        </w:rPr>
-        <w:t>/</w:t>
-      </w:r>
-      <w:r>
-        <w:rPr>
-          <w:color w:val="000000"/>
-        </w:rPr>
-        <w:t xml:space="preserve">админа, с помощью которого можно зайти в админ-панель, </w:t>
-      </w:r>
-      <w:r>
-        <w:rPr>
-          <w:color w:val="000000"/>
-        </w:rPr>
-        <w:t xml:space="preserve">добавляем </w:t>
-      </w:r>
-      <w:r>
-        <w:rPr>
-          <w:color w:val="000000"/>
-        </w:rPr>
-        <w:t xml:space="preserve">в </w:t>
+        <w:t xml:space="preserve"> </w:t>
       </w:r>
       <w:proofErr w:type="spellStart"/>
       <w:r>
         <w:rPr>
           <w:color w:val="000000"/>
+          <w:lang w:val="en-US"/>
+        </w:rPr>
+        <w:t>cr</w:t>
+      </w:r>
+      <w:proofErr w:type="spellEnd"/>
+      <w:r>
+        <w:rPr>
+          <w:color w:val="000000"/>
+        </w:rPr>
+        <w:t>ера (</w:t>
+      </w:r>
+      <w:r>
+        <w:rPr>
+          <w:color w:val="000000"/>
+          <w:lang w:val="en-US"/>
+        </w:rPr>
+        <w:t>python</w:t>
+      </w:r>
+      <w:r>
+        <w:rPr>
+          <w:color w:val="000000"/>
+        </w:rPr>
+        <w:t xml:space="preserve"> </w:t>
+      </w:r>
+      <w:r>
+        <w:rPr>
+          <w:color w:val="000000"/>
+          <w:lang w:val="en-US"/>
+        </w:rPr>
+        <w:t>manage</w:t>
+      </w:r>
+      <w:r>
+        <w:rPr>
+          <w:color w:val="000000"/>
+        </w:rPr>
+        <w:t>.</w:t>
+      </w:r>
+      <w:proofErr w:type="spellStart"/>
+      <w:r>
+        <w:rPr>
+          <w:color w:val="000000"/>
+          <w:lang w:val="en-US"/>
+        </w:rPr>
+        <w:t>py</w:t>
+      </w:r>
+      <w:proofErr w:type="spellEnd"/>
+      <w:r>
+        <w:rPr>
+          <w:color w:val="000000"/>
+        </w:rPr>
+        <w:t xml:space="preserve"> </w:t>
+      </w:r>
+      <w:proofErr w:type="spellStart"/>
+      <w:r>
+        <w:rPr>
+          <w:color w:val="000000"/>
+          <w:lang w:val="en-US"/>
+        </w:rPr>
+        <w:t>createsuperuser</w:t>
+      </w:r>
+      <w:proofErr w:type="spellEnd"/>
+      <w:r>
+        <w:rPr>
+          <w:color w:val="000000"/>
+        </w:rPr>
+        <w:t>)</w:t>
+      </w:r>
+      <w:r>
+        <w:rPr>
+          <w:color w:val="000000"/>
+        </w:rPr>
+        <w:t xml:space="preserve">, с помощью которого можно зайти в админ-панель, добавляем в </w:t>
+      </w:r>
+      <w:proofErr w:type="spellStart"/>
+      <w:r>
+        <w:rPr>
+          <w:color w:val="000000"/>
         </w:rPr>
         <w:t>admin_username</w:t>
       </w:r>
@@ -2721,7 +3049,7 @@
         <w:rPr>
           <w:color w:val="000000"/>
         </w:rPr>
-        <w:t>“”</w:t>
+        <w:t>‘’</w:t>
       </w:r>
     </w:p>
     <w:p>
@@ -2755,12 +3083,20 @@
         </w:rPr>
         <w:t xml:space="preserve"> </w:t>
       </w:r>
+      <w:proofErr w:type="spellStart"/>
+      <w:r>
+        <w:rPr>
+          <w:color w:val="000000"/>
+        </w:rPr>
+        <w:t>супер</w:t>
+      </w:r>
       <w:r>
         <w:rPr>
           <w:color w:val="000000"/>
         </w:rPr>
         <w:t>юзера</w:t>
       </w:r>
+      <w:proofErr w:type="spellEnd"/>
       <w:r>
         <w:rPr>
           <w:color w:val="000000"/>
@@ -2824,7 +3160,472 @@
           <w:color w:val="000000"/>
           <w:lang w:val="en-US"/>
         </w:rPr>
-        <w:t xml:space="preserve"> = “”</w:t>
+        <w:t xml:space="preserve"> = ‘’</w:t>
+      </w:r>
+    </w:p>
+    <w:p>
+      <w:pPr>
+        <w:pStyle w:val="a4"/>
+        <w:numPr>
+          <w:ilvl w:val="0"/>
+          <w:numId w:val="2"/>
+        </w:numPr>
+        <w:shd w:val="clear" w:color="auto" w:fill="FFFFFF"/>
+        <w:spacing w:after="0" w:line="285" w:lineRule="atLeast"/>
+        <w:rPr>
+          <w:rFonts w:ascii="Consolas" w:eastAsia="Times New Roman" w:hAnsi="Consolas" w:cs="Times New Roman"/>
+          <w:color w:val="333333"/>
+          <w:sz w:val="21"/>
+          <w:szCs w:val="21"/>
+          <w:lang w:val="en-US"/>
+        </w:rPr>
+      </w:pPr>
+      <w:r>
+        <w:rPr>
+          <w:rFonts w:ascii="Consolas" w:eastAsia="Times New Roman" w:hAnsi="Consolas" w:cs="Times New Roman"/>
+          <w:color w:val="333333"/>
+          <w:sz w:val="21"/>
+          <w:szCs w:val="21"/>
+          <w:lang w:val="en-US"/>
+        </w:rPr>
+        <w:t>DB</w:t>
+      </w:r>
+      <w:r>
+        <w:rPr>
+          <w:rFonts w:ascii="Consolas" w:eastAsia="Times New Roman" w:hAnsi="Consolas" w:cs="Times New Roman"/>
+          <w:color w:val="333333"/>
+          <w:sz w:val="21"/>
+          <w:szCs w:val="21"/>
+          <w:lang w:val="en-US"/>
+        </w:rPr>
+        <w:t>_</w:t>
+      </w:r>
+      <w:r>
+        <w:rPr>
+          <w:rFonts w:ascii="Consolas" w:eastAsia="Times New Roman" w:hAnsi="Consolas" w:cs="Times New Roman"/>
+          <w:color w:val="333333"/>
+          <w:sz w:val="21"/>
+          <w:szCs w:val="21"/>
+          <w:lang w:val="en-US"/>
+        </w:rPr>
+        <w:t>NAME</w:t>
+      </w:r>
+      <w:r>
+        <w:rPr>
+          <w:rFonts w:ascii="Consolas" w:eastAsia="Times New Roman" w:hAnsi="Consolas" w:cs="Times New Roman"/>
+          <w:color w:val="333333"/>
+          <w:sz w:val="21"/>
+          <w:szCs w:val="21"/>
+          <w:lang w:val="en-US"/>
+        </w:rPr>
+        <w:t xml:space="preserve"> </w:t>
+      </w:r>
+      <w:r>
+        <w:rPr>
+          <w:rFonts w:ascii="Consolas" w:eastAsia="Times New Roman" w:hAnsi="Consolas" w:cs="Times New Roman"/>
+          <w:color w:val="000000"/>
+          <w:sz w:val="21"/>
+          <w:szCs w:val="21"/>
+          <w:lang w:val="en-US"/>
+        </w:rPr>
+        <w:t>=</w:t>
+      </w:r>
+      <w:r>
+        <w:rPr>
+          <w:rFonts w:ascii="Consolas" w:eastAsia="Times New Roman" w:hAnsi="Consolas" w:cs="Times New Roman"/>
+          <w:color w:val="333333"/>
+          <w:sz w:val="21"/>
+          <w:szCs w:val="21"/>
+          <w:lang w:val="en-US"/>
+        </w:rPr>
+        <w:t xml:space="preserve"> </w:t>
+      </w:r>
+      <w:r>
+        <w:rPr>
+          <w:rFonts w:ascii="Consolas" w:eastAsia="Times New Roman" w:hAnsi="Consolas" w:cs="Times New Roman"/>
+          <w:sz w:val="21"/>
+          <w:szCs w:val="21"/>
+          <w:lang w:val="en-US"/>
+        </w:rPr>
+        <w:t xml:space="preserve">‘’ – </w:t>
+      </w:r>
+      <w:r>
+        <w:rPr>
+          <w:rFonts w:ascii="Consolas" w:eastAsia="Times New Roman" w:hAnsi="Consolas" w:cs="Times New Roman"/>
+          <w:sz w:val="21"/>
+          <w:szCs w:val="21"/>
+        </w:rPr>
+        <w:t>имя</w:t>
+      </w:r>
+      <w:r>
+        <w:rPr>
+          <w:rFonts w:ascii="Consolas" w:eastAsia="Times New Roman" w:hAnsi="Consolas" w:cs="Times New Roman"/>
+          <w:sz w:val="21"/>
+          <w:szCs w:val="21"/>
+          <w:lang w:val="en-US"/>
+        </w:rPr>
+        <w:t xml:space="preserve"> </w:t>
+      </w:r>
+      <w:r>
+        <w:rPr>
+          <w:rFonts w:ascii="Consolas" w:eastAsia="Times New Roman" w:hAnsi="Consolas" w:cs="Times New Roman"/>
+          <w:sz w:val="21"/>
+          <w:szCs w:val="21"/>
+        </w:rPr>
+        <w:t>базы</w:t>
+      </w:r>
+      <w:r>
+        <w:rPr>
+          <w:rFonts w:ascii="Consolas" w:eastAsia="Times New Roman" w:hAnsi="Consolas" w:cs="Times New Roman"/>
+          <w:sz w:val="21"/>
+          <w:szCs w:val="21"/>
+          <w:lang w:val="en-US"/>
+        </w:rPr>
+        <w:t xml:space="preserve"> </w:t>
+      </w:r>
+      <w:r>
+        <w:rPr>
+          <w:rFonts w:ascii="Consolas" w:eastAsia="Times New Roman" w:hAnsi="Consolas" w:cs="Times New Roman"/>
+          <w:sz w:val="21"/>
+          <w:szCs w:val="21"/>
+        </w:rPr>
+        <w:t>данных</w:t>
+      </w:r>
+      <w:r>
+        <w:rPr>
+          <w:rFonts w:ascii="Consolas" w:eastAsia="Times New Roman" w:hAnsi="Consolas" w:cs="Times New Roman"/>
+          <w:sz w:val="21"/>
+          <w:szCs w:val="21"/>
+          <w:lang w:val="en-US"/>
+        </w:rPr>
+        <w:t xml:space="preserve"> </w:t>
+      </w:r>
+      <w:r>
+        <w:rPr>
+          <w:rFonts w:ascii="Consolas" w:eastAsia="Times New Roman" w:hAnsi="Consolas" w:cs="Times New Roman"/>
+          <w:sz w:val="21"/>
+          <w:szCs w:val="21"/>
+          <w:lang w:val="en-US"/>
+        </w:rPr>
+        <w:t>PostgreSQL</w:t>
+      </w:r>
+    </w:p>
+    <w:p>
+      <w:pPr>
+        <w:pStyle w:val="a4"/>
+        <w:numPr>
+          <w:ilvl w:val="0"/>
+          <w:numId w:val="2"/>
+        </w:numPr>
+        <w:shd w:val="clear" w:color="auto" w:fill="FFFFFF"/>
+        <w:spacing w:after="0" w:line="285" w:lineRule="atLeast"/>
+        <w:rPr>
+          <w:rFonts w:ascii="Consolas" w:eastAsia="Times New Roman" w:hAnsi="Consolas" w:cs="Times New Roman"/>
+          <w:color w:val="333333"/>
+          <w:sz w:val="21"/>
+          <w:szCs w:val="21"/>
+          <w:lang w:val="en-US"/>
+        </w:rPr>
+      </w:pPr>
+      <w:r>
+        <w:rPr>
+          <w:rFonts w:ascii="Consolas" w:eastAsia="Times New Roman" w:hAnsi="Consolas" w:cs="Times New Roman"/>
+          <w:color w:val="333333"/>
+          <w:sz w:val="21"/>
+          <w:szCs w:val="21"/>
+          <w:lang w:val="en-US"/>
+        </w:rPr>
+        <w:t>DB</w:t>
+      </w:r>
+      <w:r>
+        <w:rPr>
+          <w:rFonts w:ascii="Consolas" w:eastAsia="Times New Roman" w:hAnsi="Consolas" w:cs="Times New Roman"/>
+          <w:color w:val="333333"/>
+          <w:sz w:val="21"/>
+          <w:szCs w:val="21"/>
+          <w:lang w:val="en-US"/>
+        </w:rPr>
+        <w:t>_</w:t>
+      </w:r>
+      <w:r>
+        <w:rPr>
+          <w:rFonts w:ascii="Consolas" w:eastAsia="Times New Roman" w:hAnsi="Consolas" w:cs="Times New Roman"/>
+          <w:color w:val="333333"/>
+          <w:sz w:val="21"/>
+          <w:szCs w:val="21"/>
+          <w:lang w:val="en-US"/>
+        </w:rPr>
+        <w:t>USER</w:t>
+      </w:r>
+      <w:r>
+        <w:rPr>
+          <w:rFonts w:ascii="Consolas" w:eastAsia="Times New Roman" w:hAnsi="Consolas" w:cs="Times New Roman"/>
+          <w:color w:val="333333"/>
+          <w:sz w:val="21"/>
+          <w:szCs w:val="21"/>
+          <w:lang w:val="en-US"/>
+        </w:rPr>
+        <w:t>_</w:t>
+      </w:r>
+      <w:r>
+        <w:rPr>
+          <w:rFonts w:ascii="Consolas" w:eastAsia="Times New Roman" w:hAnsi="Consolas" w:cs="Times New Roman"/>
+          <w:color w:val="333333"/>
+          <w:sz w:val="21"/>
+          <w:szCs w:val="21"/>
+          <w:lang w:val="en-US"/>
+        </w:rPr>
+        <w:t>NAME</w:t>
+      </w:r>
+      <w:r>
+        <w:rPr>
+          <w:rFonts w:ascii="Consolas" w:eastAsia="Times New Roman" w:hAnsi="Consolas" w:cs="Times New Roman"/>
+          <w:color w:val="333333"/>
+          <w:sz w:val="21"/>
+          <w:szCs w:val="21"/>
+          <w:lang w:val="en-US"/>
+        </w:rPr>
+        <w:t xml:space="preserve"> </w:t>
+      </w:r>
+      <w:r>
+        <w:rPr>
+          <w:rFonts w:ascii="Consolas" w:eastAsia="Times New Roman" w:hAnsi="Consolas" w:cs="Times New Roman"/>
+          <w:color w:val="000000"/>
+          <w:sz w:val="21"/>
+          <w:szCs w:val="21"/>
+          <w:lang w:val="en-US"/>
+        </w:rPr>
+        <w:t>=</w:t>
+      </w:r>
+      <w:r>
+        <w:rPr>
+          <w:rFonts w:ascii="Consolas" w:eastAsia="Times New Roman" w:hAnsi="Consolas" w:cs="Times New Roman"/>
+          <w:color w:val="333333"/>
+          <w:sz w:val="21"/>
+          <w:szCs w:val="21"/>
+          <w:lang w:val="en-US"/>
+        </w:rPr>
+        <w:t xml:space="preserve"> </w:t>
+      </w:r>
+      <w:r>
+        <w:rPr>
+          <w:rFonts w:ascii="Consolas" w:eastAsia="Times New Roman" w:hAnsi="Consolas" w:cs="Times New Roman"/>
+          <w:sz w:val="21"/>
+          <w:szCs w:val="21"/>
+          <w:lang w:val="en-US"/>
+        </w:rPr>
+        <w:t xml:space="preserve">‘’ – </w:t>
+      </w:r>
+      <w:r>
+        <w:rPr>
+          <w:rFonts w:ascii="Consolas" w:eastAsia="Times New Roman" w:hAnsi="Consolas" w:cs="Times New Roman"/>
+          <w:sz w:val="21"/>
+          <w:szCs w:val="21"/>
+        </w:rPr>
+        <w:t>имя</w:t>
+      </w:r>
+      <w:r>
+        <w:rPr>
+          <w:rFonts w:ascii="Consolas" w:eastAsia="Times New Roman" w:hAnsi="Consolas" w:cs="Times New Roman"/>
+          <w:sz w:val="21"/>
+          <w:szCs w:val="21"/>
+          <w:lang w:val="en-US"/>
+        </w:rPr>
+        <w:t xml:space="preserve"> </w:t>
+      </w:r>
+      <w:r>
+        <w:rPr>
+          <w:rFonts w:ascii="Consolas" w:eastAsia="Times New Roman" w:hAnsi="Consolas" w:cs="Times New Roman"/>
+          <w:sz w:val="21"/>
+          <w:szCs w:val="21"/>
+        </w:rPr>
+        <w:t>пользователя</w:t>
+      </w:r>
+      <w:r>
+        <w:rPr>
+          <w:rFonts w:ascii="Consolas" w:eastAsia="Times New Roman" w:hAnsi="Consolas" w:cs="Times New Roman"/>
+          <w:sz w:val="21"/>
+          <w:szCs w:val="21"/>
+          <w:lang w:val="en-US"/>
+        </w:rPr>
+        <w:t xml:space="preserve"> </w:t>
+      </w:r>
+      <w:r>
+        <w:rPr>
+          <w:rFonts w:ascii="Consolas" w:eastAsia="Times New Roman" w:hAnsi="Consolas" w:cs="Times New Roman"/>
+          <w:sz w:val="21"/>
+          <w:szCs w:val="21"/>
+          <w:lang w:val="en-US"/>
+        </w:rPr>
+        <w:t>PostgreSQL</w:t>
+      </w:r>
+    </w:p>
+    <w:p>
+      <w:pPr>
+        <w:pStyle w:val="a4"/>
+        <w:numPr>
+          <w:ilvl w:val="0"/>
+          <w:numId w:val="2"/>
+        </w:numPr>
+        <w:shd w:val="clear" w:color="auto" w:fill="FFFFFF"/>
+        <w:spacing w:after="0" w:line="285" w:lineRule="atLeast"/>
+        <w:rPr>
+          <w:rFonts w:ascii="Consolas" w:eastAsia="Times New Roman" w:hAnsi="Consolas" w:cs="Times New Roman"/>
+          <w:color w:val="333333"/>
+          <w:sz w:val="21"/>
+          <w:szCs w:val="21"/>
+          <w:lang w:val="en-US"/>
+        </w:rPr>
+      </w:pPr>
+      <w:r>
+        <w:rPr>
+          <w:rFonts w:ascii="Consolas" w:eastAsia="Times New Roman" w:hAnsi="Consolas" w:cs="Times New Roman"/>
+          <w:color w:val="333333"/>
+          <w:sz w:val="21"/>
+          <w:szCs w:val="21"/>
+          <w:lang w:val="en-US"/>
+        </w:rPr>
+        <w:t>DB</w:t>
+      </w:r>
+      <w:r>
+        <w:rPr>
+          <w:rFonts w:ascii="Consolas" w:eastAsia="Times New Roman" w:hAnsi="Consolas" w:cs="Times New Roman"/>
+          <w:color w:val="333333"/>
+          <w:sz w:val="21"/>
+          <w:szCs w:val="21"/>
+          <w:lang w:val="en-US"/>
+        </w:rPr>
+        <w:t>_</w:t>
+      </w:r>
+      <w:r>
+        <w:rPr>
+          <w:rFonts w:ascii="Consolas" w:eastAsia="Times New Roman" w:hAnsi="Consolas" w:cs="Times New Roman"/>
+          <w:color w:val="333333"/>
+          <w:sz w:val="21"/>
+          <w:szCs w:val="21"/>
+          <w:lang w:val="en-US"/>
+        </w:rPr>
+        <w:t>USER</w:t>
+      </w:r>
+      <w:r>
+        <w:rPr>
+          <w:rFonts w:ascii="Consolas" w:eastAsia="Times New Roman" w:hAnsi="Consolas" w:cs="Times New Roman"/>
+          <w:color w:val="333333"/>
+          <w:sz w:val="21"/>
+          <w:szCs w:val="21"/>
+          <w:lang w:val="en-US"/>
+        </w:rPr>
+        <w:t>_</w:t>
+      </w:r>
+      <w:r>
+        <w:rPr>
+          <w:rFonts w:ascii="Consolas" w:eastAsia="Times New Roman" w:hAnsi="Consolas" w:cs="Times New Roman"/>
+          <w:color w:val="333333"/>
+          <w:sz w:val="21"/>
+          <w:szCs w:val="21"/>
+          <w:lang w:val="en-US"/>
+        </w:rPr>
+        <w:t>PASSWORD</w:t>
+      </w:r>
+      <w:r>
+        <w:rPr>
+          <w:rFonts w:ascii="Consolas" w:eastAsia="Times New Roman" w:hAnsi="Consolas" w:cs="Times New Roman"/>
+          <w:color w:val="333333"/>
+          <w:sz w:val="21"/>
+          <w:szCs w:val="21"/>
+          <w:lang w:val="en-US"/>
+        </w:rPr>
+        <w:t xml:space="preserve"> </w:t>
+      </w:r>
+      <w:r>
+        <w:rPr>
+          <w:rFonts w:ascii="Consolas" w:eastAsia="Times New Roman" w:hAnsi="Consolas" w:cs="Times New Roman"/>
+          <w:color w:val="000000"/>
+          <w:sz w:val="21"/>
+          <w:szCs w:val="21"/>
+          <w:lang w:val="en-US"/>
+        </w:rPr>
+        <w:t>=</w:t>
+      </w:r>
+      <w:r>
+        <w:rPr>
+          <w:rFonts w:ascii="Consolas" w:eastAsia="Times New Roman" w:hAnsi="Consolas" w:cs="Times New Roman"/>
+          <w:color w:val="333333"/>
+          <w:sz w:val="21"/>
+          <w:szCs w:val="21"/>
+          <w:lang w:val="en-US"/>
+        </w:rPr>
+        <w:t xml:space="preserve"> </w:t>
+      </w:r>
+      <w:r>
+        <w:rPr>
+          <w:rFonts w:ascii="Consolas" w:eastAsia="Times New Roman" w:hAnsi="Consolas" w:cs="Times New Roman"/>
+          <w:sz w:val="21"/>
+          <w:szCs w:val="21"/>
+          <w:lang w:val="en-US"/>
+        </w:rPr>
+        <w:t xml:space="preserve">‘’ </w:t>
+      </w:r>
+      <w:r>
+        <w:rPr>
+          <w:rFonts w:ascii="Consolas" w:eastAsia="Times New Roman" w:hAnsi="Consolas" w:cs="Times New Roman"/>
+          <w:sz w:val="21"/>
+          <w:szCs w:val="21"/>
+          <w:lang w:val="en-US"/>
+        </w:rPr>
+        <w:t>–</w:t>
+      </w:r>
+      <w:r>
+        <w:rPr>
+          <w:rFonts w:ascii="Consolas" w:eastAsia="Times New Roman" w:hAnsi="Consolas" w:cs="Times New Roman"/>
+          <w:sz w:val="21"/>
+          <w:szCs w:val="21"/>
+          <w:lang w:val="en-US"/>
+        </w:rPr>
+        <w:t xml:space="preserve"> </w:t>
+      </w:r>
+      <w:r>
+        <w:rPr>
+          <w:rFonts w:ascii="Consolas" w:eastAsia="Times New Roman" w:hAnsi="Consolas" w:cs="Times New Roman"/>
+          <w:sz w:val="21"/>
+          <w:szCs w:val="21"/>
+        </w:rPr>
+        <w:t>пароль</w:t>
+      </w:r>
+      <w:r>
+        <w:rPr>
+          <w:rFonts w:ascii="Consolas" w:eastAsia="Times New Roman" w:hAnsi="Consolas" w:cs="Times New Roman"/>
+          <w:sz w:val="21"/>
+          <w:szCs w:val="21"/>
+          <w:lang w:val="en-US"/>
+        </w:rPr>
+        <w:t xml:space="preserve"> </w:t>
+      </w:r>
+      <w:r>
+        <w:rPr>
+          <w:rFonts w:ascii="Consolas" w:eastAsia="Times New Roman" w:hAnsi="Consolas" w:cs="Times New Roman"/>
+          <w:sz w:val="21"/>
+          <w:szCs w:val="21"/>
+        </w:rPr>
+        <w:t>пользователя</w:t>
+      </w:r>
+      <w:r>
+        <w:rPr>
+          <w:rFonts w:ascii="Consolas" w:eastAsia="Times New Roman" w:hAnsi="Consolas" w:cs="Times New Roman"/>
+          <w:sz w:val="21"/>
+          <w:szCs w:val="21"/>
+          <w:lang w:val="en-US"/>
+        </w:rPr>
+        <w:t xml:space="preserve"> </w:t>
+      </w:r>
+      <w:r>
+        <w:rPr>
+          <w:rFonts w:ascii="Consolas" w:eastAsia="Times New Roman" w:hAnsi="Consolas" w:cs="Times New Roman"/>
+          <w:sz w:val="21"/>
+          <w:szCs w:val="21"/>
+          <w:lang w:val="en-US"/>
+        </w:rPr>
+        <w:t>PostgreSQL</w:t>
       </w:r>
     </w:p>
     <w:p>
@@ -2836,6 +3637,7 @@
           <w:right w:val="nil"/>
           <w:between w:val="nil"/>
         </w:pBdr>
+        <w:ind w:left="360"/>
         <w:rPr>
           <w:color w:val="000000"/>
           <w:lang w:val="en-US"/>
@@ -2852,9 +3654,425 @@
           <w:between w:val="nil"/>
         </w:pBdr>
         <w:rPr>
-          <w:color w:val="000000"/>
-        </w:rPr>
-      </w:pPr>
+          <w:b/>
+          <w:bCs/>
+          <w:color w:val="000000"/>
+          <w:lang w:val="en-US"/>
+        </w:rPr>
+      </w:pPr>
+      <w:r>
+        <w:rPr>
+          <w:b/>
+          <w:bCs/>
+          <w:color w:val="000000"/>
+        </w:rPr>
+        <w:lastRenderedPageBreak/>
+        <w:t>Миграции</w:t>
+      </w:r>
+      <w:r>
+        <w:rPr>
+          <w:b/>
+          <w:bCs/>
+          <w:color w:val="000000"/>
+          <w:lang w:val="en-US"/>
+        </w:rPr>
+        <w:t>:</w:t>
+      </w:r>
+    </w:p>
+    <w:p>
+      <w:pPr>
+        <w:pStyle w:val="a4"/>
+        <w:numPr>
+          <w:ilvl w:val="0"/>
+          <w:numId w:val="4"/>
+        </w:numPr>
+        <w:pBdr>
+          <w:top w:val="nil"/>
+          <w:left w:val="nil"/>
+          <w:bottom w:val="nil"/>
+          <w:right w:val="nil"/>
+          <w:between w:val="nil"/>
+        </w:pBdr>
+        <w:rPr>
+          <w:color w:val="000000"/>
+          <w:lang w:val="en-US"/>
+        </w:rPr>
+      </w:pPr>
+      <w:r>
+        <w:rPr>
+          <w:color w:val="000000"/>
+          <w:lang w:val="en-US"/>
+        </w:rPr>
+        <w:t>python manage.py migrate</w:t>
+      </w:r>
+    </w:p>
+    <w:p>
+      <w:pPr>
+        <w:pBdr>
+          <w:top w:val="nil"/>
+          <w:left w:val="nil"/>
+          <w:bottom w:val="nil"/>
+          <w:right w:val="nil"/>
+          <w:between w:val="nil"/>
+        </w:pBdr>
+        <w:rPr>
+          <w:color w:val="000000"/>
+        </w:rPr>
+      </w:pPr>
+    </w:p>
+    <w:p>
+      <w:pPr>
+        <w:pBdr>
+          <w:top w:val="nil"/>
+          <w:left w:val="nil"/>
+          <w:bottom w:val="nil"/>
+          <w:right w:val="nil"/>
+          <w:between w:val="nil"/>
+        </w:pBdr>
+        <w:rPr>
+          <w:b/>
+          <w:bCs/>
+          <w:color w:val="000000"/>
+          <w:lang w:val="en-US"/>
+        </w:rPr>
+      </w:pPr>
+      <w:r>
+        <w:rPr>
+          <w:b/>
+          <w:bCs/>
+          <w:color w:val="000000"/>
+        </w:rPr>
+        <w:t>Для работы каталога</w:t>
+      </w:r>
+      <w:r>
+        <w:rPr>
+          <w:b/>
+          <w:bCs/>
+          <w:color w:val="000000"/>
+          <w:lang w:val="en-US"/>
+        </w:rPr>
+        <w:t>:</w:t>
+      </w:r>
+    </w:p>
+    <w:p>
+      <w:pPr>
+        <w:pBdr>
+          <w:top w:val="nil"/>
+          <w:left w:val="nil"/>
+          <w:bottom w:val="nil"/>
+          <w:right w:val="nil"/>
+          <w:between w:val="nil"/>
+        </w:pBdr>
+        <w:rPr>
+          <w:b/>
+          <w:bCs/>
+          <w:color w:val="000000"/>
+          <w:lang w:val="en-US"/>
+        </w:rPr>
+      </w:pPr>
+      <w:r>
+        <w:rPr>
+          <w:b/>
+          <w:bCs/>
+          <w:noProof/>
+          <w:color w:val="000000"/>
+          <w:lang w:val="en-US"/>
+        </w:rPr>
+        <w:drawing>
+          <wp:inline distT="0" distB="0" distL="0" distR="0" wp14:anchorId="44D9F661" wp14:editId="6E3AE024">
+            <wp:extent cx="6645910" cy="3725545"/>
+            <wp:effectExtent l="0" t="0" r="2540" b="8255"/>
+            <wp:docPr id="536640056" name="Рисунок 1"/>
+            <wp:cNvGraphicFramePr>
+              <a:graphicFrameLocks xmlns:a="http://schemas.openxmlformats.org/drawingml/2006/main" noChangeAspect="1"/>
+            </wp:cNvGraphicFramePr>
+            <a:graphic xmlns:a="http://schemas.openxmlformats.org/drawingml/2006/main">
+              <a:graphicData uri="http://schemas.openxmlformats.org/drawingml/2006/picture">
+                <pic:pic xmlns:pic="http://schemas.openxmlformats.org/drawingml/2006/picture">
+                  <pic:nvPicPr>
+                    <pic:cNvPr id="536640056" name=""/>
+                    <pic:cNvPicPr/>
+                  </pic:nvPicPr>
+                  <pic:blipFill>
+                    <a:blip r:embed="rId27"/>
+                    <a:stretch>
+                      <a:fillRect/>
+                    </a:stretch>
+                  </pic:blipFill>
+                  <pic:spPr>
+                    <a:xfrm>
+                      <a:off x="0" y="0"/>
+                      <a:ext cx="6645910" cy="3725545"/>
+                    </a:xfrm>
+                    <a:prstGeom prst="rect">
+                      <a:avLst/>
+                    </a:prstGeom>
+                  </pic:spPr>
+                </pic:pic>
+              </a:graphicData>
+            </a:graphic>
+          </wp:inline>
+        </w:drawing>
+      </w:r>
+    </w:p>
+    <w:p>
+      <w:pPr>
+        <w:pBdr>
+          <w:top w:val="nil"/>
+          <w:left w:val="nil"/>
+          <w:bottom w:val="nil"/>
+          <w:right w:val="nil"/>
+          <w:between w:val="nil"/>
+        </w:pBdr>
+        <w:rPr>
+          <w:color w:val="000000"/>
+        </w:rPr>
+      </w:pPr>
+      <w:r>
+        <w:rPr>
+          <w:color w:val="000000"/>
+        </w:rPr>
+        <w:t>Нужна одна корневая категория с именем "Каталог", от которой уже будут наследоваться следующие</w:t>
+      </w:r>
+    </w:p>
+    <w:p>
+      <w:pPr>
+        <w:pBdr>
+          <w:top w:val="nil"/>
+          <w:left w:val="nil"/>
+          <w:bottom w:val="nil"/>
+          <w:right w:val="nil"/>
+          <w:between w:val="nil"/>
+        </w:pBdr>
+        <w:rPr>
+          <w:color w:val="000000"/>
+        </w:rPr>
+      </w:pPr>
+    </w:p>
+    <w:p>
+      <w:pPr>
+        <w:pBdr>
+          <w:top w:val="nil"/>
+          <w:left w:val="nil"/>
+          <w:bottom w:val="nil"/>
+          <w:right w:val="nil"/>
+          <w:between w:val="nil"/>
+        </w:pBdr>
+        <w:rPr>
+          <w:color w:val="000000"/>
+        </w:rPr>
+      </w:pPr>
+    </w:p>
+    <w:p>
+      <w:pPr>
+        <w:pBdr>
+          <w:top w:val="nil"/>
+          <w:left w:val="nil"/>
+          <w:bottom w:val="nil"/>
+          <w:right w:val="nil"/>
+          <w:between w:val="nil"/>
+        </w:pBdr>
+        <w:rPr>
+          <w:b/>
+          <w:bCs/>
+          <w:color w:val="000000"/>
+        </w:rPr>
+      </w:pPr>
+      <w:r>
+        <w:rPr>
+          <w:b/>
+          <w:bCs/>
+          <w:color w:val="000000"/>
+        </w:rPr>
+        <w:t xml:space="preserve">Для последующей работы </w:t>
+      </w:r>
+      <w:r>
+        <w:rPr>
+          <w:b/>
+          <w:bCs/>
+          <w:color w:val="000000"/>
+        </w:rPr>
+        <w:t xml:space="preserve">с админ-панелью </w:t>
+      </w:r>
+      <w:r>
+        <w:rPr>
+          <w:b/>
+          <w:bCs/>
+          <w:color w:val="000000"/>
+        </w:rPr>
+        <w:t>нужно создать админа через /</w:t>
+      </w:r>
+      <w:r>
+        <w:rPr>
+          <w:b/>
+          <w:bCs/>
+          <w:color w:val="000000"/>
+          <w:lang w:val="en-US"/>
+        </w:rPr>
+        <w:t>start</w:t>
+      </w:r>
+      <w:r>
+        <w:rPr>
+          <w:b/>
+          <w:bCs/>
+          <w:color w:val="000000"/>
+        </w:rPr>
+        <w:t xml:space="preserve">. Т.е. </w:t>
+      </w:r>
+      <w:proofErr w:type="spellStart"/>
+      <w:r>
+        <w:rPr>
+          <w:b/>
+          <w:bCs/>
+          <w:color w:val="000000"/>
+          <w:lang w:val="en-US"/>
+        </w:rPr>
+        <w:t>createsuperuser</w:t>
+      </w:r>
+      <w:proofErr w:type="spellEnd"/>
+      <w:r>
+        <w:rPr>
+          <w:b/>
+          <w:bCs/>
+          <w:color w:val="000000"/>
+        </w:rPr>
+        <w:t xml:space="preserve"> </w:t>
+      </w:r>
+      <w:r>
+        <w:rPr>
+          <w:b/>
+          <w:bCs/>
+          <w:color w:val="000000"/>
+        </w:rPr>
+        <w:t xml:space="preserve">нужен только для того, что описывалось выше и для того, чтобы дать статус </w:t>
+      </w:r>
+      <w:r>
+        <w:rPr>
+          <w:b/>
+          <w:bCs/>
+          <w:color w:val="000000"/>
+          <w:lang w:val="en-US"/>
+        </w:rPr>
+        <w:t>superuser</w:t>
+      </w:r>
+      <w:r>
+        <w:rPr>
+          <w:b/>
+          <w:bCs/>
+          <w:color w:val="000000"/>
+        </w:rPr>
+        <w:t xml:space="preserve"> </w:t>
+      </w:r>
+      <w:r>
+        <w:rPr>
+          <w:b/>
+          <w:bCs/>
+          <w:color w:val="000000"/>
+        </w:rPr>
+        <w:t xml:space="preserve">реальному админу, который будет зарегистрирован через </w:t>
+      </w:r>
+      <w:r>
+        <w:rPr>
+          <w:b/>
+          <w:bCs/>
+          <w:color w:val="000000"/>
+        </w:rPr>
+        <w:t>/</w:t>
+      </w:r>
+      <w:r>
+        <w:rPr>
+          <w:b/>
+          <w:bCs/>
+          <w:color w:val="000000"/>
+          <w:lang w:val="en-US"/>
+        </w:rPr>
+        <w:t>start</w:t>
+      </w:r>
+      <w:r>
+        <w:rPr>
+          <w:b/>
+          <w:bCs/>
+          <w:color w:val="000000"/>
+        </w:rPr>
+        <w:t xml:space="preserve"> (</w:t>
+      </w:r>
+      <w:r>
+        <w:rPr>
+          <w:b/>
+          <w:bCs/>
+          <w:color w:val="000000"/>
+        </w:rPr>
+        <w:t xml:space="preserve">это нужно, потому что </w:t>
+      </w:r>
+      <w:proofErr w:type="spellStart"/>
+      <w:r>
+        <w:rPr>
+          <w:b/>
+          <w:bCs/>
+          <w:color w:val="000000"/>
+        </w:rPr>
+        <w:t>джанговский</w:t>
+      </w:r>
+      <w:proofErr w:type="spellEnd"/>
+      <w:r>
+        <w:rPr>
+          <w:b/>
+          <w:bCs/>
+          <w:color w:val="000000"/>
+        </w:rPr>
+        <w:t xml:space="preserve"> </w:t>
+      </w:r>
+      <w:r>
+        <w:rPr>
+          <w:b/>
+          <w:bCs/>
+          <w:color w:val="000000"/>
+          <w:lang w:val="en-US"/>
+        </w:rPr>
+        <w:t>superuser</w:t>
+      </w:r>
+      <w:r>
+        <w:rPr>
+          <w:b/>
+          <w:bCs/>
+          <w:color w:val="000000"/>
+        </w:rPr>
+        <w:t xml:space="preserve"> </w:t>
+      </w:r>
+      <w:r>
+        <w:rPr>
+          <w:b/>
+          <w:bCs/>
+          <w:color w:val="000000"/>
+        </w:rPr>
+        <w:t xml:space="preserve">никак не связан с </w:t>
+      </w:r>
+      <w:proofErr w:type="spellStart"/>
+      <w:r>
+        <w:rPr>
+          <w:b/>
+          <w:bCs/>
+          <w:color w:val="000000"/>
+        </w:rPr>
+        <w:t>телеграмом</w:t>
+      </w:r>
+      <w:proofErr w:type="spellEnd"/>
+      <w:r>
+        <w:rPr>
+          <w:b/>
+          <w:bCs/>
+          <w:color w:val="000000"/>
+        </w:rPr>
+        <w:t>, а это необходимо</w:t>
+      </w:r>
+      <w:r>
+        <w:rPr>
+          <w:b/>
+          <w:bCs/>
+          <w:color w:val="000000"/>
+        </w:rPr>
+        <w:t>)</w:t>
+      </w:r>
     </w:p>
     <w:sectPr>
       <w:pgSz w:w="11906" w:h="16838"/>
@@ -3094,11 +4312,243 @@
       </w:rPr>
     </w:lvl>
   </w:abstractNum>
+  <w:abstractNum w:abstractNumId="2" w15:restartNumberingAfterBreak="0">
+    <w:nsid w:val="43501BD7"/>
+    <w:multiLevelType w:val="hybridMultilevel"/>
+    <w:tmpl w:val="47D87EE6"/>
+    <w:lvl w:ilvl="0" w:tplc="04190001">
+      <w:start w:val="1"/>
+      <w:numFmt w:val="bullet"/>
+      <w:lvlText w:val=""/>
+      <w:lvlJc w:val="left"/>
+      <w:pPr>
+        <w:ind w:left="720" w:hanging="360"/>
+      </w:pPr>
+      <w:rPr>
+        <w:rFonts w:ascii="Symbol" w:hAnsi="Symbol" w:hint="default"/>
+      </w:rPr>
+    </w:lvl>
+    <w:lvl w:ilvl="1" w:tplc="04190003" w:tentative="1">
+      <w:start w:val="1"/>
+      <w:numFmt w:val="bullet"/>
+      <w:lvlText w:val="o"/>
+      <w:lvlJc w:val="left"/>
+      <w:pPr>
+        <w:ind w:left="1440" w:hanging="360"/>
+      </w:pPr>
+      <w:rPr>
+        <w:rFonts w:ascii="Courier New" w:hAnsi="Courier New" w:cs="Courier New" w:hint="default"/>
+      </w:rPr>
+    </w:lvl>
+    <w:lvl w:ilvl="2" w:tplc="04190005" w:tentative="1">
+      <w:start w:val="1"/>
+      <w:numFmt w:val="bullet"/>
+      <w:lvlText w:val=""/>
+      <w:lvlJc w:val="left"/>
+      <w:pPr>
+        <w:ind w:left="2160" w:hanging="360"/>
+      </w:pPr>
+      <w:rPr>
+        <w:rFonts w:ascii="Wingdings" w:hAnsi="Wingdings" w:hint="default"/>
+      </w:rPr>
+    </w:lvl>
+    <w:lvl w:ilvl="3" w:tplc="04190001" w:tentative="1">
+      <w:start w:val="1"/>
+      <w:numFmt w:val="bullet"/>
+      <w:lvlText w:val=""/>
+      <w:lvlJc w:val="left"/>
+      <w:pPr>
+        <w:ind w:left="2880" w:hanging="360"/>
+      </w:pPr>
+      <w:rPr>
+        <w:rFonts w:ascii="Symbol" w:hAnsi="Symbol" w:hint="default"/>
+      </w:rPr>
+    </w:lvl>
+    <w:lvl w:ilvl="4" w:tplc="04190003" w:tentative="1">
+      <w:start w:val="1"/>
+      <w:numFmt w:val="bullet"/>
+      <w:lvlText w:val="o"/>
+      <w:lvlJc w:val="left"/>
+      <w:pPr>
+        <w:ind w:left="3600" w:hanging="360"/>
+      </w:pPr>
+      <w:rPr>
+        <w:rFonts w:ascii="Courier New" w:hAnsi="Courier New" w:cs="Courier New" w:hint="default"/>
+      </w:rPr>
+    </w:lvl>
+    <w:lvl w:ilvl="5" w:tplc="04190005" w:tentative="1">
+      <w:start w:val="1"/>
+      <w:numFmt w:val="bullet"/>
+      <w:lvlText w:val=""/>
+      <w:lvlJc w:val="left"/>
+      <w:pPr>
+        <w:ind w:left="4320" w:hanging="360"/>
+      </w:pPr>
+      <w:rPr>
+        <w:rFonts w:ascii="Wingdings" w:hAnsi="Wingdings" w:hint="default"/>
+      </w:rPr>
+    </w:lvl>
+    <w:lvl w:ilvl="6" w:tplc="04190001" w:tentative="1">
+      <w:start w:val="1"/>
+      <w:numFmt w:val="bullet"/>
+      <w:lvlText w:val=""/>
+      <w:lvlJc w:val="left"/>
+      <w:pPr>
+        <w:ind w:left="5040" w:hanging="360"/>
+      </w:pPr>
+      <w:rPr>
+        <w:rFonts w:ascii="Symbol" w:hAnsi="Symbol" w:hint="default"/>
+      </w:rPr>
+    </w:lvl>
+    <w:lvl w:ilvl="7" w:tplc="04190003" w:tentative="1">
+      <w:start w:val="1"/>
+      <w:numFmt w:val="bullet"/>
+      <w:lvlText w:val="o"/>
+      <w:lvlJc w:val="left"/>
+      <w:pPr>
+        <w:ind w:left="5760" w:hanging="360"/>
+      </w:pPr>
+      <w:rPr>
+        <w:rFonts w:ascii="Courier New" w:hAnsi="Courier New" w:cs="Courier New" w:hint="default"/>
+      </w:rPr>
+    </w:lvl>
+    <w:lvl w:ilvl="8" w:tplc="04190005" w:tentative="1">
+      <w:start w:val="1"/>
+      <w:numFmt w:val="bullet"/>
+      <w:lvlText w:val=""/>
+      <w:lvlJc w:val="left"/>
+      <w:pPr>
+        <w:ind w:left="6480" w:hanging="360"/>
+      </w:pPr>
+      <w:rPr>
+        <w:rFonts w:ascii="Wingdings" w:hAnsi="Wingdings" w:hint="default"/>
+      </w:rPr>
+    </w:lvl>
+  </w:abstractNum>
+  <w:abstractNum w:abstractNumId="3" w15:restartNumberingAfterBreak="0">
+    <w:nsid w:val="4AD35766"/>
+    <w:multiLevelType w:val="hybridMultilevel"/>
+    <w:tmpl w:val="44B40936"/>
+    <w:lvl w:ilvl="0" w:tplc="04190001">
+      <w:start w:val="1"/>
+      <w:numFmt w:val="bullet"/>
+      <w:lvlText w:val=""/>
+      <w:lvlJc w:val="left"/>
+      <w:pPr>
+        <w:ind w:left="720" w:hanging="360"/>
+      </w:pPr>
+      <w:rPr>
+        <w:rFonts w:ascii="Symbol" w:hAnsi="Symbol" w:hint="default"/>
+      </w:rPr>
+    </w:lvl>
+    <w:lvl w:ilvl="1" w:tplc="04190003" w:tentative="1">
+      <w:start w:val="1"/>
+      <w:numFmt w:val="bullet"/>
+      <w:lvlText w:val="o"/>
+      <w:lvlJc w:val="left"/>
+      <w:pPr>
+        <w:ind w:left="1440" w:hanging="360"/>
+      </w:pPr>
+      <w:rPr>
+        <w:rFonts w:ascii="Courier New" w:hAnsi="Courier New" w:cs="Courier New" w:hint="default"/>
+      </w:rPr>
+    </w:lvl>
+    <w:lvl w:ilvl="2" w:tplc="04190005" w:tentative="1">
+      <w:start w:val="1"/>
+      <w:numFmt w:val="bullet"/>
+      <w:lvlText w:val=""/>
+      <w:lvlJc w:val="left"/>
+      <w:pPr>
+        <w:ind w:left="2160" w:hanging="360"/>
+      </w:pPr>
+      <w:rPr>
+        <w:rFonts w:ascii="Wingdings" w:hAnsi="Wingdings" w:hint="default"/>
+      </w:rPr>
+    </w:lvl>
+    <w:lvl w:ilvl="3" w:tplc="04190001" w:tentative="1">
+      <w:start w:val="1"/>
+      <w:numFmt w:val="bullet"/>
+      <w:lvlText w:val=""/>
+      <w:lvlJc w:val="left"/>
+      <w:pPr>
+        <w:ind w:left="2880" w:hanging="360"/>
+      </w:pPr>
+      <w:rPr>
+        <w:rFonts w:ascii="Symbol" w:hAnsi="Symbol" w:hint="default"/>
+      </w:rPr>
+    </w:lvl>
+    <w:lvl w:ilvl="4" w:tplc="04190003" w:tentative="1">
+      <w:start w:val="1"/>
+      <w:numFmt w:val="bullet"/>
+      <w:lvlText w:val="o"/>
+      <w:lvlJc w:val="left"/>
+      <w:pPr>
+        <w:ind w:left="3600" w:hanging="360"/>
+      </w:pPr>
+      <w:rPr>
+        <w:rFonts w:ascii="Courier New" w:hAnsi="Courier New" w:cs="Courier New" w:hint="default"/>
+      </w:rPr>
+    </w:lvl>
+    <w:lvl w:ilvl="5" w:tplc="04190005" w:tentative="1">
+      <w:start w:val="1"/>
+      <w:numFmt w:val="bullet"/>
+      <w:lvlText w:val=""/>
+      <w:lvlJc w:val="left"/>
+      <w:pPr>
+        <w:ind w:left="4320" w:hanging="360"/>
+      </w:pPr>
+      <w:rPr>
+        <w:rFonts w:ascii="Wingdings" w:hAnsi="Wingdings" w:hint="default"/>
+      </w:rPr>
+    </w:lvl>
+    <w:lvl w:ilvl="6" w:tplc="04190001" w:tentative="1">
+      <w:start w:val="1"/>
+      <w:numFmt w:val="bullet"/>
+      <w:lvlText w:val=""/>
+      <w:lvlJc w:val="left"/>
+      <w:pPr>
+        <w:ind w:left="5040" w:hanging="360"/>
+      </w:pPr>
+      <w:rPr>
+        <w:rFonts w:ascii="Symbol" w:hAnsi="Symbol" w:hint="default"/>
+      </w:rPr>
+    </w:lvl>
+    <w:lvl w:ilvl="7" w:tplc="04190003" w:tentative="1">
+      <w:start w:val="1"/>
+      <w:numFmt w:val="bullet"/>
+      <w:lvlText w:val="o"/>
+      <w:lvlJc w:val="left"/>
+      <w:pPr>
+        <w:ind w:left="5760" w:hanging="360"/>
+      </w:pPr>
+      <w:rPr>
+        <w:rFonts w:ascii="Courier New" w:hAnsi="Courier New" w:cs="Courier New" w:hint="default"/>
+      </w:rPr>
+    </w:lvl>
+    <w:lvl w:ilvl="8" w:tplc="04190005" w:tentative="1">
+      <w:start w:val="1"/>
+      <w:numFmt w:val="bullet"/>
+      <w:lvlText w:val=""/>
+      <w:lvlJc w:val="left"/>
+      <w:pPr>
+        <w:ind w:left="6480" w:hanging="360"/>
+      </w:pPr>
+      <w:rPr>
+        <w:rFonts w:ascii="Wingdings" w:hAnsi="Wingdings" w:hint="default"/>
+      </w:rPr>
+    </w:lvl>
+  </w:abstractNum>
   <w:num w:numId="1" w16cid:durableId="405955105">
     <w:abstractNumId w:val="0"/>
   </w:num>
   <w:num w:numId="2" w16cid:durableId="1505319414">
     <w:abstractNumId w:val="1"/>
+  </w:num>
+  <w:num w:numId="3" w16cid:durableId="1624382417">
+    <w:abstractNumId w:val="3"/>
+  </w:num>
+  <w:num w:numId="4" w16cid:durableId="1109008117">
+    <w:abstractNumId w:val="2"/>
   </w:num>
 </w:numbering>
 </file>

--- a/Документация.docx
+++ b/Документация.docx
@@ -160,31 +160,7 @@
         <w:t>Пользователи бота</w:t>
       </w:r>
       <w:r>
-        <w:t xml:space="preserve"> – это </w:t>
-      </w:r>
-      <w:proofErr w:type="spellStart"/>
-      <w:r>
-        <w:t>телеграм</w:t>
-      </w:r>
-      <w:proofErr w:type="spellEnd"/>
-      <w:r>
-        <w:t xml:space="preserve">-пользователи, которые зарегистрировались </w:t>
-      </w:r>
-      <w:proofErr w:type="gramStart"/>
-      <w:r>
-        <w:t>через бота</w:t>
-      </w:r>
-      <w:proofErr w:type="gramEnd"/>
-      <w:r>
-        <w:t>, с помощью команды /</w:t>
-      </w:r>
-      <w:proofErr w:type="spellStart"/>
-      <w:r>
-        <w:t>start</w:t>
-      </w:r>
-      <w:proofErr w:type="spellEnd"/>
-      <w:r>
-        <w:t>.</w:t>
+        <w:t xml:space="preserve"> – это телеграм-пользователи, которые зарегистрировались через бота, с помощью команды /start.</w:t>
       </w:r>
     </w:p>
     <w:p>
@@ -214,15 +190,7 @@
       </w:r>
       <w:r>
         <w:br/>
-        <w:t>После этого, админ должен зайти в “Пользователи и группы”</w:t>
-      </w:r>
-      <w:proofErr w:type="gramStart"/>
-      <w:r>
-        <w:t>-&gt;Пользователи</w:t>
-      </w:r>
-      <w:proofErr w:type="gramEnd"/>
-      <w:r>
-        <w:t>, где появится этот пользователь бота. В этой вкладке менеджеру можно раздать разрешения на определённые действия:</w:t>
+        <w:t>После этого, админ должен зайти в “Пользователи и группы”-&gt;Пользователи, где появится этот пользователь бота. В этой вкладке менеджеру можно раздать разрешения на определённые действия:</w:t>
       </w:r>
     </w:p>
     <w:p>
@@ -448,31 +416,7 @@
         <w:t>Как было написано выше</w:t>
       </w:r>
       <w:r>
-        <w:t xml:space="preserve">, пользователи – это либо менеджеры, либо админ (и ещё </w:t>
-      </w:r>
-      <w:proofErr w:type="spellStart"/>
-      <w:r>
-        <w:t>Django-superuser</w:t>
-      </w:r>
-      <w:proofErr w:type="spellEnd"/>
-      <w:r>
-        <w:t xml:space="preserve">, который имеет пустые </w:t>
-      </w:r>
-      <w:proofErr w:type="spellStart"/>
-      <w:r>
-        <w:t>Bot</w:t>
-      </w:r>
-      <w:proofErr w:type="spellEnd"/>
-      <w:r>
-        <w:t xml:space="preserve"> User Info и </w:t>
-      </w:r>
-      <w:proofErr w:type="spellStart"/>
-      <w:r>
-        <w:t>Bot</w:t>
-      </w:r>
-      <w:proofErr w:type="spellEnd"/>
-      <w:r>
-        <w:t xml:space="preserve"> User ID. Он не используется).</w:t>
+        <w:t>, пользователи – это либо менеджеры, либо админ (и ещё Django-superuser, который имеет пустые Bot User Info и Bot User ID. Он не используется).</w:t>
       </w:r>
     </w:p>
     <w:p/>
@@ -632,21 +576,7 @@
         <w:rPr>
           <w:color w:val="000000"/>
         </w:rPr>
-        <w:t xml:space="preserve">Активный (Показывает статус, пользователь входил в админ панель), статус персонала (Позволяет пользователю входить в админ панель), Статус суперпользователя (Дает пользователю все права </w:t>
-      </w:r>
-      <w:proofErr w:type="gramStart"/>
-      <w:r>
-        <w:rPr>
-          <w:color w:val="000000"/>
-        </w:rPr>
-        <w:t>на бота</w:t>
-      </w:r>
-      <w:proofErr w:type="gramEnd"/>
-      <w:r>
-        <w:rPr>
-          <w:color w:val="000000"/>
-        </w:rPr>
-        <w:t>).</w:t>
+        <w:t>Активный (Показывает статус, пользователь входил в админ панель), статус персонала (Позволяет пользователю входить в админ панель), Статус суперпользователя (Дает пользователю все права на бота).</w:t>
       </w:r>
     </w:p>
     <w:p>
@@ -719,23 +649,7 @@
         <w:spacing w:after="0"/>
       </w:pPr>
       <w:r>
-        <w:t xml:space="preserve">* </w:t>
-      </w:r>
-      <w:proofErr w:type="spellStart"/>
-      <w:r>
-        <w:t>Can</w:t>
-      </w:r>
-      <w:proofErr w:type="spellEnd"/>
-      <w:r>
-        <w:t xml:space="preserve"> </w:t>
-      </w:r>
-      <w:proofErr w:type="spellStart"/>
-      <w:r>
-        <w:t>add</w:t>
-      </w:r>
-      <w:proofErr w:type="spellEnd"/>
-      <w:r>
-        <w:t xml:space="preserve"> – Может добавлять элемент модели</w:t>
+        <w:t>* Can add – Может добавлять элемент модели</w:t>
       </w:r>
     </w:p>
     <w:p>
@@ -743,23 +657,7 @@
         <w:spacing w:after="0"/>
       </w:pPr>
       <w:r>
-        <w:t xml:space="preserve">* </w:t>
-      </w:r>
-      <w:proofErr w:type="spellStart"/>
-      <w:r>
-        <w:t>Can</w:t>
-      </w:r>
-      <w:proofErr w:type="spellEnd"/>
-      <w:r>
-        <w:t xml:space="preserve"> </w:t>
-      </w:r>
-      <w:proofErr w:type="spellStart"/>
-      <w:r>
-        <w:t>change</w:t>
-      </w:r>
-      <w:proofErr w:type="spellEnd"/>
-      <w:r>
-        <w:t xml:space="preserve"> – Может изменять элемент модели</w:t>
+        <w:t>* Can change – Может изменять элемент модели</w:t>
       </w:r>
     </w:p>
     <w:p>
@@ -767,23 +665,7 @@
         <w:spacing w:after="0"/>
       </w:pPr>
       <w:r>
-        <w:t xml:space="preserve">* </w:t>
-      </w:r>
-      <w:proofErr w:type="spellStart"/>
-      <w:r>
-        <w:t>Can</w:t>
-      </w:r>
-      <w:proofErr w:type="spellEnd"/>
-      <w:r>
-        <w:t xml:space="preserve"> </w:t>
-      </w:r>
-      <w:proofErr w:type="spellStart"/>
-      <w:r>
-        <w:t>delete</w:t>
-      </w:r>
-      <w:proofErr w:type="spellEnd"/>
-      <w:r>
-        <w:t xml:space="preserve"> – Может удалять элемент модели</w:t>
+        <w:t>* Can delete – Может удалять элемент модели</w:t>
       </w:r>
     </w:p>
     <w:p>
@@ -791,23 +673,7 @@
         <w:spacing w:after="0"/>
       </w:pPr>
       <w:r>
-        <w:t xml:space="preserve">* </w:t>
-      </w:r>
-      <w:proofErr w:type="spellStart"/>
-      <w:r>
-        <w:t>Can</w:t>
-      </w:r>
-      <w:proofErr w:type="spellEnd"/>
-      <w:r>
-        <w:t xml:space="preserve"> </w:t>
-      </w:r>
-      <w:proofErr w:type="spellStart"/>
-      <w:r>
-        <w:t>view</w:t>
-      </w:r>
-      <w:proofErr w:type="spellEnd"/>
-      <w:r>
-        <w:t xml:space="preserve"> – Может смотреть элемент модели</w:t>
+        <w:t>* Can view – Может смотреть элемент модели</w:t>
       </w:r>
     </w:p>
     <w:p>
@@ -1220,31 +1086,11 @@
         <w:t>Фотографию можно</w:t>
       </w:r>
       <w:r>
-        <w:t xml:space="preserve"> добавить либо через “</w:t>
-      </w:r>
-      <w:proofErr w:type="spellStart"/>
-      <w:r>
-        <w:t>Browse</w:t>
-      </w:r>
-      <w:proofErr w:type="spellEnd"/>
-      <w:r>
-        <w:t xml:space="preserve">…” с компьютера, либо указав ссылку на открытую фотографию в поле </w:t>
-      </w:r>
-      <w:proofErr w:type="spellStart"/>
-      <w:r>
-        <w:t>photo_url</w:t>
-      </w:r>
-      <w:proofErr w:type="spellEnd"/>
-      <w:r>
-        <w:t xml:space="preserve"> с </w:t>
-      </w:r>
-      <w:proofErr w:type="spellStart"/>
-      <w:r>
-        <w:t>Яндекс.Диска</w:t>
-      </w:r>
-      <w:proofErr w:type="spellEnd"/>
-      <w:r>
-        <w:t xml:space="preserve">, например: </w:t>
+        <w:t xml:space="preserve"> добавить либо через “Browse…” с компьютера, либо указав ссылку на открытую </w:t>
+      </w:r>
+      <w:r>
+        <w:lastRenderedPageBreak/>
+        <w:t xml:space="preserve">фотографию в поле photo_url с Яндекс.Диска, например: </w:t>
       </w:r>
       <w:hyperlink r:id="rId17">
         <w:r>
@@ -1256,21 +1102,106 @@
         </w:r>
       </w:hyperlink>
       <w:r>
-        <w:t xml:space="preserve"> (в таком </w:t>
-      </w:r>
-      <w:r>
-        <w:lastRenderedPageBreak/>
-        <w:t xml:space="preserve">случае, поле </w:t>
-      </w:r>
-      <w:proofErr w:type="spellStart"/>
-      <w:r>
-        <w:t>photo</w:t>
-      </w:r>
-      <w:proofErr w:type="spellEnd"/>
-      <w:r>
-        <w:t xml:space="preserve"> оставляем пустым)</w:t>
-      </w:r>
-      <w:r>
+        <w:t xml:space="preserve"> (в таком случае, поле photo оставляем пустым)</w:t>
+      </w:r>
+    </w:p>
+    <w:p>
+      <w:pPr>
+        <w:ind w:left="360"/>
+      </w:pPr>
+      <w:r>
+        <w:rPr>
+          <w:b/>
+        </w:rPr>
+        <w:t>Для добавления дополнительных фото</w:t>
+      </w:r>
+      <w:r>
+        <w:rPr>
+          <w:bCs/>
+        </w:rPr>
+        <w:t>, которые будут доступны в карточке товара по кнопке “Показать ещё”</w:t>
+      </w:r>
+      <w:r>
+        <w:rPr>
+          <w:b/>
+        </w:rPr>
+        <w:t xml:space="preserve">, </w:t>
+      </w:r>
+      <w:r>
+        <w:rPr>
+          <w:bCs/>
+        </w:rPr>
+        <w:t>нужно загрузить фото (максимум 10) в разделе “Дополнительные фото” в админ-панели</w:t>
+      </w:r>
+      <w:r>
+        <w:rPr>
+          <w:bCs/>
+        </w:rPr>
+        <w:t>, который находится внутри товара</w:t>
+      </w:r>
+      <w:r>
+        <w:rPr>
+          <w:bCs/>
+        </w:rPr>
+        <w:t>:</w:t>
+      </w:r>
+      <w:r>
+        <w:rPr>
+          <w:bCs/>
+        </w:rPr>
+        <w:br/>
+      </w:r>
+      <w:r>
+        <w:rPr>
+          <w:bCs/>
+          <w:noProof/>
+        </w:rPr>
+        <w:drawing>
+          <wp:inline distT="0" distB="0" distL="0" distR="0" wp14:anchorId="18B3B896" wp14:editId="6143A09E">
+            <wp:extent cx="6179285" cy="3086100"/>
+            <wp:effectExtent l="0" t="0" r="0" b="0"/>
+            <wp:docPr id="181829875" name="Рисунок 1"/>
+            <wp:cNvGraphicFramePr>
+              <a:graphicFrameLocks xmlns:a="http://schemas.openxmlformats.org/drawingml/2006/main" noChangeAspect="1"/>
+            </wp:cNvGraphicFramePr>
+            <a:graphic xmlns:a="http://schemas.openxmlformats.org/drawingml/2006/main">
+              <a:graphicData uri="http://schemas.openxmlformats.org/drawingml/2006/picture">
+                <pic:pic xmlns:pic="http://schemas.openxmlformats.org/drawingml/2006/picture">
+                  <pic:nvPicPr>
+                    <pic:cNvPr id="181829875" name=""/>
+                    <pic:cNvPicPr/>
+                  </pic:nvPicPr>
+                  <pic:blipFill>
+                    <a:blip r:embed="rId18"/>
+                    <a:stretch>
+                      <a:fillRect/>
+                    </a:stretch>
+                  </pic:blipFill>
+                  <pic:spPr>
+                    <a:xfrm>
+                      <a:off x="0" y="0"/>
+                      <a:ext cx="6184045" cy="3088477"/>
+                    </a:xfrm>
+                    <a:prstGeom prst="rect">
+                      <a:avLst/>
+                    </a:prstGeom>
+                  </pic:spPr>
+                </pic:pic>
+              </a:graphicData>
+            </a:graphic>
+          </wp:inline>
+        </w:drawing>
+      </w:r>
+      <w:r>
+        <w:rPr>
+          <w:bCs/>
+        </w:rPr>
+        <w:br/>
+      </w:r>
+      <w:r>
+        <w:rPr>
+          <w:bCs/>
+        </w:rPr>
         <w:br/>
       </w:r>
       <w:r>
@@ -1317,7 +1248,7 @@
                     <pic:cNvPicPr preferRelativeResize="0"/>
                   </pic:nvPicPr>
                   <pic:blipFill>
-                    <a:blip r:embed="rId18"/>
+                    <a:blip r:embed="rId19"/>
                     <a:srcRect/>
                     <a:stretch>
                       <a:fillRect/>
@@ -1372,6 +1303,7 @@
         <w:rPr>
           <w:noProof/>
         </w:rPr>
+        <w:lastRenderedPageBreak/>
         <w:drawing>
           <wp:inline distT="0" distB="0" distL="0" distR="0" wp14:anchorId="3F0281F9" wp14:editId="5E40F0E4">
             <wp:extent cx="4108555" cy="2179664"/>
@@ -1386,7 +1318,7 @@
                     <pic:cNvPicPr preferRelativeResize="0"/>
                   </pic:nvPicPr>
                   <pic:blipFill>
-                    <a:blip r:embed="rId19"/>
+                    <a:blip r:embed="rId20"/>
                     <a:srcRect/>
                     <a:stretch>
                       <a:fillRect/>
@@ -1415,60 +1347,14 @@
         <w:rPr>
           <w:b/>
         </w:rPr>
-        <w:t xml:space="preserve">Поле </w:t>
-      </w:r>
-      <w:proofErr w:type="spellStart"/>
-      <w:r>
-        <w:rPr>
-          <w:b/>
-        </w:rPr>
-        <w:t>id</w:t>
-      </w:r>
-      <w:proofErr w:type="spellEnd"/>
-      <w:r>
-        <w:rPr>
-          <w:b/>
-        </w:rPr>
-        <w:t xml:space="preserve"> оставляем пустым</w:t>
+        <w:t>Поле id оставляем пустым</w:t>
       </w:r>
       <w:r>
         <w:t>.</w:t>
       </w:r>
       <w:r>
         <w:br/>
-        <w:t xml:space="preserve">В плане фотографии, при </w:t>
-      </w:r>
-      <w:proofErr w:type="spellStart"/>
-      <w:r>
-        <w:t>excel</w:t>
-      </w:r>
-      <w:proofErr w:type="spellEnd"/>
-      <w:r>
-        <w:t xml:space="preserve"> импорте, работает только ссылка на фотографию, хранящуюся на </w:t>
-      </w:r>
-      <w:proofErr w:type="spellStart"/>
-      <w:r>
-        <w:t>Яндекс.Диске</w:t>
-      </w:r>
-      <w:proofErr w:type="spellEnd"/>
-      <w:r>
-        <w:t xml:space="preserve">. То есть, вписываем ссылку в поле </w:t>
-      </w:r>
-      <w:proofErr w:type="spellStart"/>
-      <w:r>
-        <w:t>photo_url</w:t>
-      </w:r>
-      <w:proofErr w:type="spellEnd"/>
-      <w:r>
-        <w:t xml:space="preserve">, а поле </w:t>
-      </w:r>
-      <w:proofErr w:type="spellStart"/>
-      <w:r>
-        <w:t>photo</w:t>
-      </w:r>
-      <w:proofErr w:type="spellEnd"/>
-      <w:r>
-        <w:t xml:space="preserve"> оставляем пустым.</w:t>
+        <w:t>В плане фотографии, при excel импорте, работает только ссылка на фотографию, хранящуюся на Яндекс.Диске. То есть, вписываем ссылку в поле photo_url, а поле photo оставляем пустым.</w:t>
       </w:r>
     </w:p>
     <w:p/>
@@ -1535,7 +1421,7 @@
                     <pic:cNvPicPr preferRelativeResize="0"/>
                   </pic:nvPicPr>
                   <pic:blipFill>
-                    <a:blip r:embed="rId20"/>
+                    <a:blip r:embed="rId21"/>
                     <a:srcRect/>
                     <a:stretch>
                       <a:fillRect/>
@@ -1563,7 +1449,6 @@
         <w:rPr>
           <w:b/>
         </w:rPr>
-        <w:lastRenderedPageBreak/>
         <w:t>Актуальное и новость создаются одинаково</w:t>
       </w:r>
       <w:r>
@@ -1590,35 +1475,11 @@
         <w:t>После создания новости/актуального, оно отправляется админу в</w:t>
       </w:r>
       <w:r>
-        <w:t xml:space="preserve"> </w:t>
-      </w:r>
-      <w:proofErr w:type="spellStart"/>
-      <w:r>
-        <w:t>лс</w:t>
-      </w:r>
-      <w:proofErr w:type="spellEnd"/>
-      <w:r>
-        <w:t xml:space="preserve"> в </w:t>
-      </w:r>
-      <w:proofErr w:type="spellStart"/>
-      <w:r>
-        <w:t>телеграм</w:t>
-      </w:r>
-      <w:proofErr w:type="spellEnd"/>
-      <w:r>
-        <w:t xml:space="preserve">, где он должен подтвердить или отклонить. </w:t>
+        <w:t xml:space="preserve"> лс в телеграм, где он должен подтвердить или отклонить. </w:t>
       </w:r>
       <w:r>
         <w:br/>
-        <w:t xml:space="preserve">Если отклоняет – менеджеру, создавшему эту новость/актуальное, отправляется сообщение </w:t>
-      </w:r>
-      <w:proofErr w:type="gramStart"/>
-      <w:r>
-        <w:t>об отклонении</w:t>
-      </w:r>
-      <w:proofErr w:type="gramEnd"/>
-      <w:r>
-        <w:t xml:space="preserve"> и он может пойти в админ-панель и как-нибудь исправить эту новость/актуальное, после чего она вновь отправится на подтверждение админу.</w:t>
+        <w:t>Если отклоняет – менеджеру, создавшему эту новость/актуальное, отправляется сообщение об отклонении и он может пойти в админ-панель и как-нибудь исправить эту новость/актуальное, после чего она вновь отправится на подтверждение админу.</w:t>
       </w:r>
       <w:r>
         <w:br/>
@@ -1643,6 +1504,7 @@
           <w:sz w:val="28"/>
           <w:szCs w:val="28"/>
         </w:rPr>
+        <w:lastRenderedPageBreak/>
         <w:t>Посты</w:t>
       </w:r>
     </w:p>
@@ -1688,7 +1550,7 @@
                     <pic:cNvPicPr preferRelativeResize="0"/>
                   </pic:nvPicPr>
                   <pic:blipFill>
-                    <a:blip r:embed="rId21"/>
+                    <a:blip r:embed="rId22"/>
                     <a:srcRect/>
                     <a:stretch>
                       <a:fillRect/>
@@ -1744,15 +1606,7 @@
         <w:t>“Подтверждён”</w:t>
       </w:r>
       <w:r>
-        <w:t xml:space="preserve"> – автоматически заполняется после подтверждения в </w:t>
-      </w:r>
-      <w:proofErr w:type="spellStart"/>
-      <w:r>
-        <w:t>лс</w:t>
-      </w:r>
-      <w:proofErr w:type="spellEnd"/>
-      <w:r>
-        <w:t xml:space="preserve"> админом</w:t>
+        <w:t xml:space="preserve"> – автоматически заполняется после подтверждения в лс админом</w:t>
       </w:r>
       <w:r>
         <w:br/>
@@ -1788,15 +1642,7 @@
         <w:t xml:space="preserve">“Медиа” </w:t>
       </w:r>
       <w:r>
-        <w:t>– медиа, которое вы хотите отправить вместе с постом, нужно загрузить его, нажав на “</w:t>
-      </w:r>
-      <w:proofErr w:type="spellStart"/>
-      <w:r>
-        <w:t>Browse</w:t>
-      </w:r>
-      <w:proofErr w:type="spellEnd"/>
-      <w:r>
-        <w:t>…”. “Абсолютный путь до медиа” оставляем пустым, он заполнится сам. Добавляем столько медиа, сколько указали в поле “Сколько фотографий загрузите”.</w:t>
+        <w:t>– медиа, которое вы хотите отправить вместе с постом, нужно загрузить его, нажав на “Browse…”. “Абсолютный путь до медиа” оставляем пустым, он заполнится сам. Добавляем столько медиа, сколько указали в поле “Сколько фотографий загрузите”.</w:t>
       </w:r>
     </w:p>
     <w:p/>
@@ -1853,7 +1699,6 @@
           <w:sz w:val="28"/>
           <w:szCs w:val="28"/>
         </w:rPr>
-        <w:lastRenderedPageBreak/>
         <w:t>Опрос</w:t>
       </w:r>
     </w:p>
@@ -1896,7 +1741,7 @@
                     <pic:cNvPicPr preferRelativeResize="0"/>
                   </pic:nvPicPr>
                   <pic:blipFill>
-                    <a:blip r:embed="rId22"/>
+                    <a:blip r:embed="rId23"/>
                     <a:srcRect/>
                     <a:stretch>
                       <a:fillRect/>
@@ -1943,15 +1788,7 @@
         <w:t>“Правильный ответ”</w:t>
       </w:r>
       <w:r>
-        <w:t xml:space="preserve"> </w:t>
-      </w:r>
-      <w:proofErr w:type="gramStart"/>
-      <w:r>
-        <w:t>–  это</w:t>
-      </w:r>
-      <w:proofErr w:type="gramEnd"/>
-      <w:r>
-        <w:t xml:space="preserve"> то, какой вариант ответа будет правильным (1 – первый, 2 – второй и т.д.). Если оставить пустым, то будет не викторина с правильным ответом, а просто </w:t>
+        <w:t xml:space="preserve"> –  это то, какой вариант ответа будет правильным (1 – первый, 2 – второй и т.д.). Если оставить пустым, то будет не викторина с правильным ответом, а просто </w:t>
       </w:r>
       <w:r>
         <w:t>опрос</w:t>
@@ -1978,6 +1815,7 @@
           <w:sz w:val="28"/>
           <w:szCs w:val="28"/>
         </w:rPr>
+        <w:lastRenderedPageBreak/>
         <w:t>Сообщения бота</w:t>
       </w:r>
     </w:p>
@@ -2020,7 +1858,7 @@
                     <pic:cNvPicPr preferRelativeResize="0"/>
                   </pic:nvPicPr>
                   <pic:blipFill>
-                    <a:blip r:embed="rId23"/>
+                    <a:blip r:embed="rId24"/>
                     <a:srcRect/>
                     <a:stretch>
                       <a:fillRect/>
@@ -2067,15 +1905,7 @@
         <w:t>Встроенные в редактор текста смайлы не работают</w:t>
       </w:r>
       <w:r>
-        <w:t xml:space="preserve">, для их использования нужно копировать их с, например, </w:t>
-      </w:r>
-      <w:proofErr w:type="spellStart"/>
-      <w:r>
-        <w:t>телеграма</w:t>
-      </w:r>
-      <w:proofErr w:type="spellEnd"/>
-      <w:r>
-        <w:t>.</w:t>
+        <w:t>, для их использования нужно копировать их с, например, телеграма.</w:t>
       </w:r>
       <w:r>
         <w:br/>
@@ -2143,7 +1973,7 @@
                     <pic:cNvPicPr/>
                   </pic:nvPicPr>
                   <pic:blipFill>
-                    <a:blip r:embed="rId24"/>
+                    <a:blip r:embed="rId25"/>
                     <a:stretch>
                       <a:fillRect/>
                     </a:stretch>
@@ -2181,7 +2011,6 @@
         <w:rPr>
           <w:color w:val="000000"/>
         </w:rPr>
-        <w:lastRenderedPageBreak/>
         <w:t>Функция поиска, в отличие от Каталога, позволяет получить товары не только по их категории, но и по нескольким дополнительным фильтрам (страна производителя, вид, колёсная формула, год, марка).</w:t>
       </w:r>
       <w:r>
@@ -2319,21 +2148,7 @@
         <w:rPr>
           <w:color w:val="000000"/>
         </w:rPr>
-        <w:t xml:space="preserve">изменить свой город пользователю бота. Город устанавливается либо через просьбу поделиться </w:t>
-      </w:r>
-      <w:proofErr w:type="spellStart"/>
-      <w:r>
-        <w:rPr>
-          <w:color w:val="000000"/>
-        </w:rPr>
-        <w:t>геопозицией</w:t>
-      </w:r>
-      <w:proofErr w:type="spellEnd"/>
-      <w:r>
-        <w:rPr>
-          <w:color w:val="000000"/>
-        </w:rPr>
-        <w:t xml:space="preserve"> при регистрации, от которой можно отказаться, либо через команду </w:t>
+        <w:t xml:space="preserve">изменить свой город пользователю бота. Город устанавливается либо через просьбу поделиться геопозицией при регистрации, от которой можно отказаться, либо через команду </w:t>
       </w:r>
       <w:r>
         <w:rPr>
@@ -2378,45 +2193,13 @@
       </w:r>
     </w:p>
     <w:p>
-      <w:hyperlink r:id="rId25">
+      <w:hyperlink r:id="rId26">
         <w:r>
           <w:rPr>
             <w:color w:val="000000"/>
             <w:u w:val="single"/>
           </w:rPr>
-          <w:t>/</w:t>
-        </w:r>
-        <w:proofErr w:type="spellStart"/>
-        <w:r>
-          <w:rPr>
-            <w:color w:val="000000"/>
-            <w:u w:val="single"/>
-          </w:rPr>
-          <w:t>api</w:t>
-        </w:r>
-        <w:proofErr w:type="spellEnd"/>
-        <w:r>
-          <w:rPr>
-            <w:color w:val="000000"/>
-            <w:u w:val="single"/>
-          </w:rPr>
-          <w:t>/</w:t>
-        </w:r>
-        <w:proofErr w:type="spellStart"/>
-        <w:r>
-          <w:rPr>
-            <w:color w:val="000000"/>
-            <w:u w:val="single"/>
-          </w:rPr>
-          <w:t>statistics</w:t>
-        </w:r>
-        <w:proofErr w:type="spellEnd"/>
-        <w:r>
-          <w:rPr>
-            <w:color w:val="000000"/>
-            <w:u w:val="single"/>
-          </w:rPr>
-          <w:t>/</w:t>
+          <w:t>/api/statistics/</w:t>
         </w:r>
       </w:hyperlink>
       <w:r>
@@ -2429,36 +2212,12 @@
         <w:t>общая статистика</w:t>
       </w:r>
       <w:r>
-        <w:t xml:space="preserve">, можно указать месяц, за который нужно посмотреть эту статистику и скачать </w:t>
-      </w:r>
-      <w:proofErr w:type="spellStart"/>
-      <w:r>
-        <w:t>excel</w:t>
-      </w:r>
-      <w:proofErr w:type="spellEnd"/>
-      <w:r>
-        <w:t>-файл с этой статистикой за указанный месяц</w:t>
-      </w:r>
-    </w:p>
-    <w:p>
-      <w:r>
-        <w:t>/</w:t>
-      </w:r>
-      <w:proofErr w:type="spellStart"/>
-      <w:r>
-        <w:t>api</w:t>
-      </w:r>
-      <w:proofErr w:type="spellEnd"/>
-      <w:r>
-        <w:t>/</w:t>
-      </w:r>
-      <w:proofErr w:type="spellStart"/>
-      <w:r>
-        <w:t>manager_results</w:t>
-      </w:r>
-      <w:proofErr w:type="spellEnd"/>
-      <w:r>
-        <w:t xml:space="preserve">/ - </w:t>
+        <w:t>, можно указать месяц, за который нужно посмотреть эту статистику и скачать excel-файл с этой статистикой за указанный месяц</w:t>
+      </w:r>
+    </w:p>
+    <w:p>
+      <w:r>
+        <w:t xml:space="preserve">/api/manager_results/ - </w:t>
       </w:r>
       <w:r>
         <w:rPr>
@@ -2586,16 +2345,8 @@
         <w:rPr>
           <w:lang w:val="en-US"/>
         </w:rPr>
-        <w:t xml:space="preserve">python manage.py </w:t>
-      </w:r>
-      <w:proofErr w:type="spellStart"/>
-      <w:r>
-        <w:rPr>
-          <w:lang w:val="en-US"/>
-        </w:rPr>
-        <w:t>createsuperuser</w:t>
-      </w:r>
-      <w:proofErr w:type="spellEnd"/>
+        <w:t>python manage.py createsuperuser</w:t>
+      </w:r>
     </w:p>
     <w:p>
       <w:pPr>
@@ -2617,27 +2368,17 @@
           <w:bCs/>
           <w:color w:val="000000"/>
         </w:rPr>
-        <w:t xml:space="preserve">Создаём </w:t>
-      </w:r>
-      <w:proofErr w:type="gramStart"/>
+        <w:t>Создаём файл .</w:t>
+      </w:r>
       <w:r>
         <w:rPr>
           <w:b/>
           <w:bCs/>
           <w:color w:val="000000"/>
-        </w:rPr>
-        <w:t>файл .</w:t>
-      </w:r>
-      <w:r>
-        <w:rPr>
-          <w:b/>
-          <w:bCs/>
-          <w:color w:val="000000"/>
           <w:lang w:val="en-US"/>
         </w:rPr>
         <w:t>env</w:t>
       </w:r>
-      <w:proofErr w:type="gramEnd"/>
       <w:r>
         <w:rPr>
           <w:color w:val="000000"/>
@@ -2663,7 +2404,6 @@
         </w:rPr>
         <w:t>.</w:t>
       </w:r>
-      <w:proofErr w:type="spellStart"/>
       <w:r>
         <w:rPr>
           <w:color w:val="000000"/>
@@ -2671,7 +2411,6 @@
         </w:rPr>
         <w:t>py</w:t>
       </w:r>
-      <w:proofErr w:type="spellEnd"/>
       <w:r>
         <w:rPr>
           <w:color w:val="000000"/>
@@ -2682,14 +2421,7 @@
         <w:rPr>
           <w:color w:val="000000"/>
         </w:rPr>
-        <w:t xml:space="preserve">и т.д.). Шаблон такого файла можно найти, перейдя </w:t>
-      </w:r>
-      <w:proofErr w:type="gramStart"/>
-      <w:r>
-        <w:rPr>
-          <w:color w:val="000000"/>
-        </w:rPr>
-        <w:t xml:space="preserve">в </w:t>
+        <w:t xml:space="preserve">и т.д.). Шаблон такого файла можно найти, перейдя в </w:t>
       </w:r>
       <w:r>
         <w:rPr>
@@ -2704,7 +2436,6 @@
         </w:rPr>
         <w:t>env</w:t>
       </w:r>
-      <w:proofErr w:type="gramEnd"/>
       <w:r>
         <w:rPr>
           <w:color w:val="000000"/>
@@ -2793,7 +2524,6 @@
         </w:rPr>
         <w:t>Телеграм-</w:t>
       </w:r>
-      <w:proofErr w:type="gramStart"/>
       <w:r>
         <w:rPr>
           <w:color w:val="000000"/>
@@ -2811,28 +2541,7 @@
         <w:rPr>
           <w:color w:val="000000"/>
         </w:rPr>
-        <w:t xml:space="preserve"> администратора</w:t>
-      </w:r>
-      <w:proofErr w:type="gramEnd"/>
-      <w:r>
-        <w:rPr>
-          <w:color w:val="000000"/>
-        </w:rPr>
-        <w:t xml:space="preserve">, которому будут приходить вещи на подтверждение, в </w:t>
-      </w:r>
-      <w:proofErr w:type="spellStart"/>
-      <w:r>
-        <w:rPr>
-          <w:color w:val="000000"/>
-        </w:rPr>
-        <w:t>admin_id</w:t>
-      </w:r>
-      <w:proofErr w:type="spellEnd"/>
-      <w:r>
-        <w:rPr>
-          <w:color w:val="000000"/>
-        </w:rPr>
-        <w:t xml:space="preserve"> = </w:t>
+        <w:t xml:space="preserve"> администратора, которому будут приходить вещи на подтверждение, в admin_id = </w:t>
       </w:r>
       <w:r>
         <w:rPr>
@@ -2854,67 +2563,42 @@
           <w:right w:val="nil"/>
           <w:between w:val="nil"/>
         </w:pBdr>
-        <w:rPr>
-          <w:color w:val="000000"/>
-        </w:rPr>
-      </w:pPr>
-      <w:r>
-        <w:rPr>
-          <w:color w:val="000000"/>
-        </w:rPr>
-        <w:t xml:space="preserve">Домен </w:t>
-      </w:r>
-      <w:r>
-        <w:rPr>
-          <w:color w:val="000000"/>
-        </w:rPr>
-        <w:t>(</w:t>
-      </w:r>
-      <w:r>
-        <w:rPr>
-          <w:color w:val="000000"/>
-        </w:rPr>
-        <w:t xml:space="preserve">к примеру, </w:t>
-      </w:r>
-      <w:hyperlink r:id="rId26" w:history="1">
-        <w:r>
-          <w:rPr>
-            <w:rStyle w:val="a5"/>
-          </w:rPr>
-          <w:t>http://localhost:8000/</w:t>
-        </w:r>
-      </w:hyperlink>
-      <w:r>
-        <w:rPr>
-          <w:color w:val="000000"/>
-        </w:rPr>
-        <w:t>)</w:t>
-      </w:r>
-      <w:r>
-        <w:rPr>
-          <w:color w:val="000000"/>
-        </w:rPr>
-        <w:t xml:space="preserve"> на котором будет располагаться сайт в </w:t>
-      </w:r>
-      <w:proofErr w:type="spellStart"/>
-      <w:r>
-        <w:rPr>
-          <w:color w:val="000000"/>
-        </w:rPr>
-        <w:t>domen</w:t>
-      </w:r>
-      <w:proofErr w:type="spellEnd"/>
-      <w:r>
-        <w:rPr>
-          <w:color w:val="000000"/>
-        </w:rPr>
-        <w:t xml:space="preserve"> = </w:t>
-      </w:r>
-      <w:r>
-        <w:rPr>
-          <w:color w:val="000000"/>
-        </w:rPr>
-        <w:t>‘’</w:t>
+        <w:spacing w:after="0"/>
+        <w:rPr>
+          <w:color w:val="000000"/>
+        </w:rPr>
+      </w:pPr>
+      <w:r>
+        <w:rPr>
+          <w:color w:val="000000"/>
+        </w:rPr>
+        <w:t xml:space="preserve">Телеграм администратора, которому будут приходить запросы на КП и Чат с менеджером, в случае отсутствия менеджера у категории, в </w:t>
+      </w:r>
+      <w:r>
+        <w:rPr>
+          <w:color w:val="000000"/>
+          <w:lang w:val="en-US"/>
+        </w:rPr>
+        <w:t>admin</w:t>
+      </w:r>
+      <w:r>
+        <w:rPr>
+          <w:color w:val="000000"/>
+        </w:rPr>
+        <w:t>_</w:t>
+      </w:r>
+      <w:r>
+        <w:rPr>
+          <w:color w:val="000000"/>
+          <w:lang w:val="en-US"/>
+        </w:rPr>
+        <w:t>tg</w:t>
+      </w:r>
+      <w:r>
+        <w:rPr>
+          <w:color w:val="000000"/>
+        </w:rPr>
+        <w:t xml:space="preserve"> = ‘’</w:t>
       </w:r>
     </w:p>
     <w:p>
@@ -2934,85 +2618,32 @@
           <w:color w:val="000000"/>
         </w:rPr>
       </w:pPr>
-      <w:proofErr w:type="spellStart"/>
-      <w:r>
-        <w:rPr>
-          <w:color w:val="000000"/>
-        </w:rPr>
-        <w:t>Юзернейм</w:t>
-      </w:r>
-      <w:proofErr w:type="spellEnd"/>
-      <w:r>
-        <w:rPr>
-          <w:color w:val="000000"/>
-        </w:rPr>
-        <w:t xml:space="preserve"> </w:t>
-      </w:r>
-      <w:proofErr w:type="spellStart"/>
-      <w:r>
-        <w:rPr>
-          <w:color w:val="000000"/>
-          <w:lang w:val="en-US"/>
-        </w:rPr>
-        <w:t>cr</w:t>
-      </w:r>
-      <w:proofErr w:type="spellEnd"/>
-      <w:r>
-        <w:rPr>
-          <w:color w:val="000000"/>
-        </w:rPr>
-        <w:t>ера (</w:t>
-      </w:r>
-      <w:r>
-        <w:rPr>
-          <w:color w:val="000000"/>
-          <w:lang w:val="en-US"/>
-        </w:rPr>
-        <w:t>python</w:t>
-      </w:r>
-      <w:r>
-        <w:rPr>
-          <w:color w:val="000000"/>
-        </w:rPr>
-        <w:t xml:space="preserve"> </w:t>
-      </w:r>
-      <w:r>
-        <w:rPr>
-          <w:color w:val="000000"/>
-          <w:lang w:val="en-US"/>
-        </w:rPr>
-        <w:t>manage</w:t>
-      </w:r>
-      <w:r>
-        <w:rPr>
-          <w:color w:val="000000"/>
-        </w:rPr>
-        <w:t>.</w:t>
-      </w:r>
-      <w:proofErr w:type="spellStart"/>
-      <w:r>
-        <w:rPr>
-          <w:color w:val="000000"/>
-          <w:lang w:val="en-US"/>
-        </w:rPr>
-        <w:t>py</w:t>
-      </w:r>
-      <w:proofErr w:type="spellEnd"/>
-      <w:r>
-        <w:rPr>
-          <w:color w:val="000000"/>
-        </w:rPr>
-        <w:t xml:space="preserve"> </w:t>
-      </w:r>
-      <w:proofErr w:type="spellStart"/>
-      <w:r>
-        <w:rPr>
-          <w:color w:val="000000"/>
-          <w:lang w:val="en-US"/>
-        </w:rPr>
-        <w:t>createsuperuser</w:t>
-      </w:r>
-      <w:proofErr w:type="spellEnd"/>
+      <w:r>
+        <w:rPr>
+          <w:color w:val="000000"/>
+        </w:rPr>
+        <w:t xml:space="preserve">Домен </w:t>
+      </w:r>
+      <w:r>
+        <w:rPr>
+          <w:color w:val="000000"/>
+        </w:rPr>
+        <w:t>(</w:t>
+      </w:r>
+      <w:r>
+        <w:rPr>
+          <w:color w:val="000000"/>
+        </w:rPr>
+        <w:t xml:space="preserve">к примеру, </w:t>
+      </w:r>
+      <w:hyperlink r:id="rId27" w:history="1">
+        <w:r>
+          <w:rPr>
+            <w:rStyle w:val="a5"/>
+          </w:rPr>
+          <w:t>http://localhost:8000/</w:t>
+        </w:r>
+      </w:hyperlink>
       <w:r>
         <w:rPr>
           <w:color w:val="000000"/>
@@ -3023,27 +2654,7 @@
         <w:rPr>
           <w:color w:val="000000"/>
         </w:rPr>
-        <w:t xml:space="preserve">, с помощью которого можно зайти в админ-панель, добавляем в </w:t>
-      </w:r>
-      <w:proofErr w:type="spellStart"/>
-      <w:r>
-        <w:rPr>
-          <w:color w:val="000000"/>
-        </w:rPr>
-        <w:t>admin_username</w:t>
-      </w:r>
-      <w:proofErr w:type="spellEnd"/>
-      <w:r>
-        <w:rPr>
-          <w:color w:val="000000"/>
-        </w:rPr>
-        <w:t xml:space="preserve"> </w:t>
-      </w:r>
-      <w:r>
-        <w:rPr>
-          <w:color w:val="000000"/>
-        </w:rPr>
-        <w:t xml:space="preserve">= </w:t>
+        <w:t xml:space="preserve"> на котором будет располагаться сайт в domen = </w:t>
       </w:r>
       <w:r>
         <w:rPr>
@@ -3067,6 +2678,119 @@
         </w:pBdr>
         <w:rPr>
           <w:color w:val="000000"/>
+        </w:rPr>
+      </w:pPr>
+      <w:r>
+        <w:rPr>
+          <w:color w:val="000000"/>
+        </w:rPr>
+        <w:t xml:space="preserve">Юзернейм </w:t>
+      </w:r>
+      <w:r>
+        <w:rPr>
+          <w:color w:val="000000"/>
+          <w:lang w:val="en-US"/>
+        </w:rPr>
+        <w:t>cr</w:t>
+      </w:r>
+      <w:r>
+        <w:rPr>
+          <w:color w:val="000000"/>
+        </w:rPr>
+        <w:t>ера (</w:t>
+      </w:r>
+      <w:r>
+        <w:rPr>
+          <w:color w:val="000000"/>
+          <w:lang w:val="en-US"/>
+        </w:rPr>
+        <w:t>python</w:t>
+      </w:r>
+      <w:r>
+        <w:rPr>
+          <w:color w:val="000000"/>
+        </w:rPr>
+        <w:t xml:space="preserve"> </w:t>
+      </w:r>
+      <w:r>
+        <w:rPr>
+          <w:color w:val="000000"/>
+          <w:lang w:val="en-US"/>
+        </w:rPr>
+        <w:t>manage</w:t>
+      </w:r>
+      <w:r>
+        <w:rPr>
+          <w:color w:val="000000"/>
+        </w:rPr>
+        <w:t>.</w:t>
+      </w:r>
+      <w:r>
+        <w:rPr>
+          <w:color w:val="000000"/>
+          <w:lang w:val="en-US"/>
+        </w:rPr>
+        <w:t>py</w:t>
+      </w:r>
+      <w:r>
+        <w:rPr>
+          <w:color w:val="000000"/>
+        </w:rPr>
+        <w:t xml:space="preserve"> </w:t>
+      </w:r>
+      <w:r>
+        <w:rPr>
+          <w:color w:val="000000"/>
+          <w:lang w:val="en-US"/>
+        </w:rPr>
+        <w:t>createsuperuser</w:t>
+      </w:r>
+      <w:r>
+        <w:rPr>
+          <w:color w:val="000000"/>
+        </w:rPr>
+        <w:t>)</w:t>
+      </w:r>
+      <w:r>
+        <w:rPr>
+          <w:color w:val="000000"/>
+        </w:rPr>
+        <w:t xml:space="preserve">, с помощью которого можно зайти в админ-панель, добавляем в </w:t>
+      </w:r>
+      <w:r>
+        <w:rPr>
+          <w:color w:val="000000"/>
+        </w:rPr>
+        <w:t xml:space="preserve">admin_username </w:t>
+      </w:r>
+      <w:r>
+        <w:rPr>
+          <w:color w:val="000000"/>
+        </w:rPr>
+        <w:t xml:space="preserve">= </w:t>
+      </w:r>
+      <w:r>
+        <w:rPr>
+          <w:color w:val="000000"/>
+        </w:rPr>
+        <w:t>‘’</w:t>
+      </w:r>
+    </w:p>
+    <w:p>
+      <w:pPr>
+        <w:numPr>
+          <w:ilvl w:val="0"/>
+          <w:numId w:val="2"/>
+        </w:numPr>
+        <w:pBdr>
+          <w:top w:val="nil"/>
+          <w:left w:val="nil"/>
+          <w:bottom w:val="nil"/>
+          <w:right w:val="nil"/>
+          <w:between w:val="nil"/>
+        </w:pBdr>
+        <w:rPr>
+          <w:color w:val="000000"/>
           <w:lang w:val="en-US"/>
         </w:rPr>
       </w:pPr>
@@ -3083,7 +2807,6 @@
         </w:rPr>
         <w:t xml:space="preserve"> </w:t>
       </w:r>
-      <w:proofErr w:type="spellStart"/>
       <w:r>
         <w:rPr>
           <w:color w:val="000000"/>
@@ -3096,7 +2819,6 @@
         </w:rPr>
         <w:t>юзера</w:t>
       </w:r>
-      <w:proofErr w:type="spellEnd"/>
       <w:r>
         <w:rPr>
           <w:color w:val="000000"/>
@@ -3117,21 +2839,12 @@
         </w:rPr>
         <w:t xml:space="preserve"> </w:t>
       </w:r>
-      <w:proofErr w:type="spellStart"/>
-      <w:r>
-        <w:rPr>
-          <w:color w:val="000000"/>
-          <w:lang w:val="en-US"/>
-        </w:rPr>
-        <w:t>admin_username</w:t>
-      </w:r>
-      <w:proofErr w:type="spellEnd"/>
-      <w:r>
-        <w:rPr>
-          <w:color w:val="000000"/>
-          <w:lang w:val="en-US"/>
-        </w:rPr>
-        <w:t xml:space="preserve"> </w:t>
+      <w:r>
+        <w:rPr>
+          <w:color w:val="000000"/>
+          <w:lang w:val="en-US"/>
+        </w:rPr>
+        <w:t xml:space="preserve">admin_username </w:t>
       </w:r>
       <w:r>
         <w:rPr>
@@ -3144,17 +2857,8 @@
           <w:color w:val="000000"/>
           <w:lang w:val="en-US"/>
         </w:rPr>
-        <w:t xml:space="preserve"> </w:t>
-      </w:r>
-      <w:proofErr w:type="spellStart"/>
-      <w:r>
-        <w:rPr>
-          <w:color w:val="000000"/>
-          <w:lang w:val="en-US"/>
-        </w:rPr>
-        <w:t>admin_password</w:t>
-      </w:r>
-      <w:proofErr w:type="spellEnd"/>
+        <w:t xml:space="preserve"> admin_password</w:t>
+      </w:r>
       <w:r>
         <w:rPr>
           <w:color w:val="000000"/>
@@ -3666,7 +3370,6 @@
           <w:bCs/>
           <w:color w:val="000000"/>
         </w:rPr>
-        <w:lastRenderedPageBreak/>
         <w:t>Миграции</w:t>
       </w:r>
       <w:r>
@@ -3778,6 +3481,7 @@
           <w:color w:val="000000"/>
           <w:lang w:val="en-US"/>
         </w:rPr>
+        <w:lastRenderedPageBreak/>
         <w:drawing>
           <wp:inline distT="0" distB="0" distL="0" distR="0" wp14:anchorId="44D9F661" wp14:editId="6E3AE024">
             <wp:extent cx="6645910" cy="3725545"/>
@@ -3794,7 +3498,7 @@
                     <pic:cNvPicPr/>
                   </pic:nvPicPr>
                   <pic:blipFill>
-                    <a:blip r:embed="rId27"/>
+                    <a:blip r:embed="rId28"/>
                     <a:stretch>
                       <a:fillRect/>
                     </a:stretch>
@@ -3873,18 +3577,24 @@
           <w:between w:val="nil"/>
         </w:pBdr>
         <w:rPr>
+          <w:color w:val="000000"/>
+        </w:rPr>
+      </w:pPr>
+      <w:r>
+        <w:rPr>
           <w:b/>
           <w:bCs/>
           <w:color w:val="000000"/>
         </w:rPr>
-      </w:pPr>
+        <w:t xml:space="preserve">Для последующей работы </w:t>
+      </w:r>
       <w:r>
         <w:rPr>
           <w:b/>
           <w:bCs/>
           <w:color w:val="000000"/>
         </w:rPr>
-        <w:t xml:space="preserve">Для последующей работы </w:t>
+        <w:t xml:space="preserve">с админ-панелью </w:t>
       </w:r>
       <w:r>
         <w:rPr>
@@ -3892,7 +3602,152 @@
           <w:bCs/>
           <w:color w:val="000000"/>
         </w:rPr>
-        <w:t xml:space="preserve">с админ-панелью </w:t>
+        <w:t xml:space="preserve">нужно </w:t>
+      </w:r>
+      <w:r>
+        <w:rPr>
+          <w:color w:val="000000"/>
+        </w:rPr>
+        <w:t>создать админа через /</w:t>
+      </w:r>
+      <w:r>
+        <w:rPr>
+          <w:color w:val="000000"/>
+          <w:lang w:val="en-US"/>
+        </w:rPr>
+        <w:t>start</w:t>
+      </w:r>
+      <w:r>
+        <w:rPr>
+          <w:color w:val="000000"/>
+        </w:rPr>
+        <w:t xml:space="preserve">. Т.е. </w:t>
+      </w:r>
+      <w:r>
+        <w:rPr>
+          <w:color w:val="000000"/>
+          <w:lang w:val="en-US"/>
+        </w:rPr>
+        <w:t>createsuperuser</w:t>
+      </w:r>
+      <w:r>
+        <w:rPr>
+          <w:color w:val="000000"/>
+        </w:rPr>
+        <w:t xml:space="preserve"> нужен только для того, что описывалось выше и для того, чтобы дать статус </w:t>
+      </w:r>
+      <w:r>
+        <w:rPr>
+          <w:color w:val="000000"/>
+          <w:lang w:val="en-US"/>
+        </w:rPr>
+        <w:t>superuser</w:t>
+      </w:r>
+      <w:r>
+        <w:rPr>
+          <w:color w:val="000000"/>
+        </w:rPr>
+        <w:t xml:space="preserve"> реальному админу, который будет зарегистрирован через /</w:t>
+      </w:r>
+      <w:r>
+        <w:rPr>
+          <w:color w:val="000000"/>
+          <w:lang w:val="en-US"/>
+        </w:rPr>
+        <w:t>start</w:t>
+      </w:r>
+      <w:r>
+        <w:rPr>
+          <w:color w:val="000000"/>
+        </w:rPr>
+        <w:t xml:space="preserve"> </w:t>
+      </w:r>
+      <w:r>
+        <w:rPr>
+          <w:color w:val="000000"/>
+        </w:rPr>
+        <w:t>и сделан менеджером</w:t>
+      </w:r>
+      <w:r>
+        <w:rPr>
+          <w:color w:val="000000"/>
+        </w:rPr>
+        <w:t xml:space="preserve"> (это нужно, потому что джанговский </w:t>
+      </w:r>
+      <w:r>
+        <w:rPr>
+          <w:color w:val="000000"/>
+          <w:lang w:val="en-US"/>
+        </w:rPr>
+        <w:t>superuser</w:t>
+      </w:r>
+      <w:r>
+        <w:rPr>
+          <w:color w:val="000000"/>
+        </w:rPr>
+        <w:t xml:space="preserve"> никак не связан с телеграмом, а это необходимо)</w:t>
+      </w:r>
+      <w:r>
+        <w:rPr>
+          <w:color w:val="000000"/>
+        </w:rPr>
+        <w:t xml:space="preserve">. Ну либо можно связать джанговского </w:t>
+      </w:r>
+      <w:r>
+        <w:rPr>
+          <w:color w:val="000000"/>
+          <w:lang w:val="en-US"/>
+        </w:rPr>
+        <w:t>superuser</w:t>
+      </w:r>
+      <w:r>
+        <w:rPr>
+          <w:color w:val="000000"/>
+        </w:rPr>
+        <w:t xml:space="preserve"> в админке с пользователем, созданным через /</w:t>
+      </w:r>
+      <w:r>
+        <w:rPr>
+          <w:color w:val="000000"/>
+          <w:lang w:val="en-US"/>
+        </w:rPr>
+        <w:t>start</w:t>
+      </w:r>
+      <w:r>
+        <w:rPr>
+          <w:color w:val="000000"/>
+        </w:rPr>
+        <w:t xml:space="preserve"> вручную </w:t>
+      </w:r>
+      <w:r>
+        <w:rPr>
+          <w:color w:val="000000"/>
+        </w:rPr>
+        <w:t>(</w:t>
+      </w:r>
+      <w:r>
+        <w:rPr>
+          <w:color w:val="000000"/>
+        </w:rPr>
+        <w:t xml:space="preserve">выставить поле </w:t>
+      </w:r>
+      <w:r>
+        <w:rPr>
+          <w:color w:val="000000"/>
+        </w:rPr>
+        <w:t>“</w:t>
+      </w:r>
+      <w:r>
+        <w:rPr>
+          <w:color w:val="000000"/>
+        </w:rPr>
+        <w:t>Телеграм-пользователь менеджера</w:t>
+      </w:r>
+      <w:r>
+        <w:rPr>
+          <w:color w:val="000000"/>
+        </w:rPr>
+        <w:t>”):</w:t>
       </w:r>
       <w:r>
         <w:rPr>
@@ -3900,178 +3755,114 @@
           <w:bCs/>
           <w:color w:val="000000"/>
         </w:rPr>
-        <w:t>нужно создать админа через /</w:t>
+        <w:br/>
       </w:r>
       <w:r>
         <w:rPr>
           <w:b/>
           <w:bCs/>
-          <w:color w:val="000000"/>
-          <w:lang w:val="en-US"/>
-        </w:rPr>
-        <w:t>start</w:t>
-      </w:r>
-      <w:r>
+          <w:noProof/>
+          <w:color w:val="000000"/>
+        </w:rPr>
+        <w:drawing>
+          <wp:inline distT="0" distB="0" distL="0" distR="0" wp14:anchorId="7B1C3F7D" wp14:editId="313A2E7D">
+            <wp:extent cx="6842760" cy="2955215"/>
+            <wp:effectExtent l="0" t="0" r="0" b="0"/>
+            <wp:docPr id="1199267743" name="Рисунок 1"/>
+            <wp:cNvGraphicFramePr>
+              <a:graphicFrameLocks xmlns:a="http://schemas.openxmlformats.org/drawingml/2006/main" noChangeAspect="1"/>
+            </wp:cNvGraphicFramePr>
+            <a:graphic xmlns:a="http://schemas.openxmlformats.org/drawingml/2006/main">
+              <a:graphicData uri="http://schemas.openxmlformats.org/drawingml/2006/picture">
+                <pic:pic xmlns:pic="http://schemas.openxmlformats.org/drawingml/2006/picture">
+                  <pic:nvPicPr>
+                    <pic:cNvPr id="1199267743" name=""/>
+                    <pic:cNvPicPr/>
+                  </pic:nvPicPr>
+                  <pic:blipFill>
+                    <a:blip r:embed="rId29"/>
+                    <a:stretch>
+                      <a:fillRect/>
+                    </a:stretch>
+                  </pic:blipFill>
+                  <pic:spPr>
+                    <a:xfrm>
+                      <a:off x="0" y="0"/>
+                      <a:ext cx="6859317" cy="2962365"/>
+                    </a:xfrm>
+                    <a:prstGeom prst="rect">
+                      <a:avLst/>
+                    </a:prstGeom>
+                  </pic:spPr>
+                </pic:pic>
+              </a:graphicData>
+            </a:graphic>
+          </wp:inline>
+        </w:drawing>
+      </w:r>
+    </w:p>
+    <w:p>
+      <w:pPr>
+        <w:pBdr>
+          <w:top w:val="nil"/>
+          <w:left w:val="nil"/>
+          <w:bottom w:val="nil"/>
+          <w:right w:val="nil"/>
+          <w:between w:val="nil"/>
+        </w:pBdr>
         <w:rPr>
           <w:b/>
           <w:bCs/>
           <w:color w:val="000000"/>
         </w:rPr>
-        <w:t xml:space="preserve">. Т.е. </w:t>
-      </w:r>
-      <w:proofErr w:type="spellStart"/>
-      <w:r>
-        <w:rPr>
-          <w:b/>
-          <w:bCs/>
-          <w:color w:val="000000"/>
-          <w:lang w:val="en-US"/>
-        </w:rPr>
-        <w:t>createsuperuser</w:t>
-      </w:r>
-      <w:proofErr w:type="spellEnd"/>
-      <w:r>
-        <w:rPr>
-          <w:b/>
-          <w:bCs/>
-          <w:color w:val="000000"/>
-        </w:rPr>
-        <w:t xml:space="preserve"> </w:t>
-      </w:r>
-      <w:r>
-        <w:rPr>
-          <w:b/>
-          <w:bCs/>
-          <w:color w:val="000000"/>
-        </w:rPr>
-        <w:t xml:space="preserve">нужен только для того, что описывалось выше и для того, чтобы дать статус </w:t>
-      </w:r>
-      <w:r>
-        <w:rPr>
-          <w:b/>
-          <w:bCs/>
-          <w:color w:val="000000"/>
-          <w:lang w:val="en-US"/>
-        </w:rPr>
-        <w:t>superuser</w:t>
-      </w:r>
-      <w:r>
-        <w:rPr>
-          <w:b/>
-          <w:bCs/>
-          <w:color w:val="000000"/>
-        </w:rPr>
-        <w:t xml:space="preserve"> </w:t>
-      </w:r>
-      <w:r>
-        <w:rPr>
-          <w:b/>
-          <w:bCs/>
-          <w:color w:val="000000"/>
-        </w:rPr>
-        <w:t xml:space="preserve">реальному админу, который будет зарегистрирован через </w:t>
-      </w:r>
-      <w:r>
-        <w:rPr>
-          <w:b/>
-          <w:bCs/>
-          <w:color w:val="000000"/>
-        </w:rPr>
-        <w:t>/</w:t>
-      </w:r>
-      <w:r>
-        <w:rPr>
-          <w:b/>
-          <w:bCs/>
-          <w:color w:val="000000"/>
-          <w:lang w:val="en-US"/>
-        </w:rPr>
-        <w:t>start</w:t>
-      </w:r>
-      <w:r>
-        <w:rPr>
-          <w:b/>
-          <w:bCs/>
-          <w:color w:val="000000"/>
-        </w:rPr>
-        <w:t xml:space="preserve"> (</w:t>
-      </w:r>
-      <w:r>
-        <w:rPr>
-          <w:b/>
-          <w:bCs/>
-          <w:color w:val="000000"/>
-        </w:rPr>
-        <w:t xml:space="preserve">это нужно, потому что </w:t>
-      </w:r>
-      <w:proofErr w:type="spellStart"/>
-      <w:r>
-        <w:rPr>
-          <w:b/>
-          <w:bCs/>
-          <w:color w:val="000000"/>
-        </w:rPr>
-        <w:t>джанговский</w:t>
-      </w:r>
-      <w:proofErr w:type="spellEnd"/>
-      <w:r>
-        <w:rPr>
-          <w:b/>
-          <w:bCs/>
-          <w:color w:val="000000"/>
-        </w:rPr>
-        <w:t xml:space="preserve"> </w:t>
-      </w:r>
-      <w:r>
-        <w:rPr>
-          <w:b/>
-          <w:bCs/>
-          <w:color w:val="000000"/>
-          <w:lang w:val="en-US"/>
-        </w:rPr>
-        <w:t>superuser</w:t>
-      </w:r>
-      <w:r>
-        <w:rPr>
-          <w:b/>
-          <w:bCs/>
-          <w:color w:val="000000"/>
-        </w:rPr>
-        <w:t xml:space="preserve"> </w:t>
-      </w:r>
-      <w:r>
-        <w:rPr>
-          <w:b/>
-          <w:bCs/>
-          <w:color w:val="000000"/>
-        </w:rPr>
-        <w:t xml:space="preserve">никак не связан с </w:t>
-      </w:r>
-      <w:proofErr w:type="spellStart"/>
-      <w:r>
-        <w:rPr>
-          <w:b/>
-          <w:bCs/>
-          <w:color w:val="000000"/>
-        </w:rPr>
-        <w:t>телеграмом</w:t>
-      </w:r>
-      <w:proofErr w:type="spellEnd"/>
-      <w:r>
-        <w:rPr>
-          <w:b/>
-          <w:bCs/>
-          <w:color w:val="000000"/>
-        </w:rPr>
-        <w:t>, а это необходимо</w:t>
-      </w:r>
-      <w:r>
-        <w:rPr>
-          <w:b/>
-          <w:bCs/>
-          <w:color w:val="000000"/>
-        </w:rPr>
-        <w:t>)</w:t>
+      </w:pPr>
+      <w:r>
+        <w:rPr>
+          <w:color w:val="000000"/>
+        </w:rPr>
+        <w:t xml:space="preserve">Т.е. либо делаем менеджера админом, с помощью суперюзера, либо определяем поле </w:t>
+      </w:r>
+      <w:r>
+        <w:rPr>
+          <w:color w:val="000000"/>
+        </w:rPr>
+        <w:t>“</w:t>
+      </w:r>
+      <w:r>
+        <w:rPr>
+          <w:color w:val="000000"/>
+        </w:rPr>
+        <w:t>Телеграм-пользователь менеджера</w:t>
+      </w:r>
+      <w:r>
+        <w:rPr>
+          <w:color w:val="000000"/>
+        </w:rPr>
+        <w:t>”</w:t>
+      </w:r>
+      <w:r>
+        <w:rPr>
+          <w:color w:val="000000"/>
+        </w:rPr>
+        <w:t xml:space="preserve"> у самого суперюзера и не забываем поставить галочку у </w:t>
+      </w:r>
+      <w:r>
+        <w:rPr>
+          <w:color w:val="000000"/>
+        </w:rPr>
+        <w:t>“</w:t>
+      </w:r>
+      <w:r>
+        <w:rPr>
+          <w:color w:val="000000"/>
+        </w:rPr>
+        <w:t>Статус суперпользователя</w:t>
+      </w:r>
+      <w:r>
+        <w:rPr>
+          <w:color w:val="000000"/>
+        </w:rPr>
+        <w:t>”</w:t>
       </w:r>
     </w:p>
     <w:sectPr>

--- a/Документация.docx
+++ b/Документация.docx
@@ -160,7 +160,31 @@
         <w:t>Пользователи бота</w:t>
       </w:r>
       <w:r>
-        <w:t xml:space="preserve"> – это телеграм-пользователи, которые зарегистрировались через бота, с помощью команды /start.</w:t>
+        <w:t xml:space="preserve"> – это </w:t>
+      </w:r>
+      <w:proofErr w:type="spellStart"/>
+      <w:r>
+        <w:t>телеграм</w:t>
+      </w:r>
+      <w:proofErr w:type="spellEnd"/>
+      <w:r>
+        <w:t xml:space="preserve">-пользователи, которые зарегистрировались </w:t>
+      </w:r>
+      <w:proofErr w:type="gramStart"/>
+      <w:r>
+        <w:t>через бота</w:t>
+      </w:r>
+      <w:proofErr w:type="gramEnd"/>
+      <w:r>
+        <w:t>, с помощью команды /</w:t>
+      </w:r>
+      <w:proofErr w:type="spellStart"/>
+      <w:r>
+        <w:t>start</w:t>
+      </w:r>
+      <w:proofErr w:type="spellEnd"/>
+      <w:r>
+        <w:t>.</w:t>
       </w:r>
     </w:p>
     <w:p>
@@ -190,7 +214,15 @@
       </w:r>
       <w:r>
         <w:br/>
-        <w:t>После этого, админ должен зайти в “Пользователи и группы”-&gt;Пользователи, где появится этот пользователь бота. В этой вкладке менеджеру можно раздать разрешения на определённые действия:</w:t>
+        <w:t>После этого, админ должен зайти в “Пользователи и группы”</w:t>
+      </w:r>
+      <w:proofErr w:type="gramStart"/>
+      <w:r>
+        <w:t>-&gt;Пользователи</w:t>
+      </w:r>
+      <w:proofErr w:type="gramEnd"/>
+      <w:r>
+        <w:t>, где появится этот пользователь бота. В этой вкладке менеджеру можно раздать разрешения на определённые действия:</w:t>
       </w:r>
     </w:p>
     <w:p>
@@ -416,7 +448,31 @@
         <w:t>Как было написано выше</w:t>
       </w:r>
       <w:r>
-        <w:t>, пользователи – это либо менеджеры, либо админ (и ещё Django-superuser, который имеет пустые Bot User Info и Bot User ID. Он не используется).</w:t>
+        <w:t xml:space="preserve">, пользователи – это либо менеджеры, либо админ (и ещё </w:t>
+      </w:r>
+      <w:proofErr w:type="spellStart"/>
+      <w:r>
+        <w:t>Django-superuser</w:t>
+      </w:r>
+      <w:proofErr w:type="spellEnd"/>
+      <w:r>
+        <w:t xml:space="preserve">, который имеет пустые </w:t>
+      </w:r>
+      <w:proofErr w:type="spellStart"/>
+      <w:r>
+        <w:t>Bot</w:t>
+      </w:r>
+      <w:proofErr w:type="spellEnd"/>
+      <w:r>
+        <w:t xml:space="preserve"> User Info и </w:t>
+      </w:r>
+      <w:proofErr w:type="spellStart"/>
+      <w:r>
+        <w:t>Bot</w:t>
+      </w:r>
+      <w:proofErr w:type="spellEnd"/>
+      <w:r>
+        <w:t xml:space="preserve"> User ID. Он не используется).</w:t>
       </w:r>
     </w:p>
     <w:p/>
@@ -576,7 +632,21 @@
         <w:rPr>
           <w:color w:val="000000"/>
         </w:rPr>
-        <w:t>Активный (Показывает статус, пользователь входил в админ панель), статус персонала (Позволяет пользователю входить в админ панель), Статус суперпользователя (Дает пользователю все права на бота).</w:t>
+        <w:t xml:space="preserve">Активный (Показывает статус, пользователь входил в админ панель), статус персонала (Позволяет пользователю входить в админ панель), Статус суперпользователя (Дает пользователю все права </w:t>
+      </w:r>
+      <w:proofErr w:type="gramStart"/>
+      <w:r>
+        <w:rPr>
+          <w:color w:val="000000"/>
+        </w:rPr>
+        <w:t>на бота</w:t>
+      </w:r>
+      <w:proofErr w:type="gramEnd"/>
+      <w:r>
+        <w:rPr>
+          <w:color w:val="000000"/>
+        </w:rPr>
+        <w:t>).</w:t>
       </w:r>
     </w:p>
     <w:p>
@@ -649,7 +719,23 @@
         <w:spacing w:after="0"/>
       </w:pPr>
       <w:r>
-        <w:t>* Can add – Может добавлять элемент модели</w:t>
+        <w:t xml:space="preserve">* </w:t>
+      </w:r>
+      <w:proofErr w:type="spellStart"/>
+      <w:r>
+        <w:t>Can</w:t>
+      </w:r>
+      <w:proofErr w:type="spellEnd"/>
+      <w:r>
+        <w:t xml:space="preserve"> </w:t>
+      </w:r>
+      <w:proofErr w:type="spellStart"/>
+      <w:r>
+        <w:t>add</w:t>
+      </w:r>
+      <w:proofErr w:type="spellEnd"/>
+      <w:r>
+        <w:t xml:space="preserve"> – Может добавлять элемент модели</w:t>
       </w:r>
     </w:p>
     <w:p>
@@ -657,7 +743,23 @@
         <w:spacing w:after="0"/>
       </w:pPr>
       <w:r>
-        <w:t>* Can change – Может изменять элемент модели</w:t>
+        <w:t xml:space="preserve">* </w:t>
+      </w:r>
+      <w:proofErr w:type="spellStart"/>
+      <w:r>
+        <w:t>Can</w:t>
+      </w:r>
+      <w:proofErr w:type="spellEnd"/>
+      <w:r>
+        <w:t xml:space="preserve"> </w:t>
+      </w:r>
+      <w:proofErr w:type="spellStart"/>
+      <w:r>
+        <w:t>change</w:t>
+      </w:r>
+      <w:proofErr w:type="spellEnd"/>
+      <w:r>
+        <w:t xml:space="preserve"> – Может изменять элемент модели</w:t>
       </w:r>
     </w:p>
     <w:p>
@@ -665,7 +767,23 @@
         <w:spacing w:after="0"/>
       </w:pPr>
       <w:r>
-        <w:t>* Can delete – Может удалять элемент модели</w:t>
+        <w:t xml:space="preserve">* </w:t>
+      </w:r>
+      <w:proofErr w:type="spellStart"/>
+      <w:r>
+        <w:t>Can</w:t>
+      </w:r>
+      <w:proofErr w:type="spellEnd"/>
+      <w:r>
+        <w:t xml:space="preserve"> </w:t>
+      </w:r>
+      <w:proofErr w:type="spellStart"/>
+      <w:r>
+        <w:t>delete</w:t>
+      </w:r>
+      <w:proofErr w:type="spellEnd"/>
+      <w:r>
+        <w:t xml:space="preserve"> – Может удалять элемент модели</w:t>
       </w:r>
     </w:p>
     <w:p>
@@ -673,7 +791,23 @@
         <w:spacing w:after="0"/>
       </w:pPr>
       <w:r>
-        <w:t>* Can view – Может смотреть элемент модели</w:t>
+        <w:t xml:space="preserve">* </w:t>
+      </w:r>
+      <w:proofErr w:type="spellStart"/>
+      <w:r>
+        <w:t>Can</w:t>
+      </w:r>
+      <w:proofErr w:type="spellEnd"/>
+      <w:r>
+        <w:t xml:space="preserve"> </w:t>
+      </w:r>
+      <w:proofErr w:type="spellStart"/>
+      <w:r>
+        <w:t>view</w:t>
+      </w:r>
+      <w:proofErr w:type="spellEnd"/>
+      <w:r>
+        <w:t xml:space="preserve"> – Может смотреть элемент модели</w:t>
       </w:r>
     </w:p>
     <w:p>
@@ -1086,11 +1220,35 @@
         <w:t>Фотографию можно</w:t>
       </w:r>
       <w:r>
-        <w:t xml:space="preserve"> добавить либо через “Browse…” с компьютера, либо указав ссылку на открытую </w:t>
+        <w:t xml:space="preserve"> добавить либо через “</w:t>
+      </w:r>
+      <w:proofErr w:type="spellStart"/>
+      <w:r>
+        <w:t>Browse</w:t>
+      </w:r>
+      <w:proofErr w:type="spellEnd"/>
+      <w:r>
+        <w:t xml:space="preserve">…” с компьютера, либо указав ссылку на открытую </w:t>
       </w:r>
       <w:r>
         <w:lastRenderedPageBreak/>
-        <w:t xml:space="preserve">фотографию в поле photo_url с Яндекс.Диска, например: </w:t>
+        <w:t xml:space="preserve">фотографию в поле </w:t>
+      </w:r>
+      <w:proofErr w:type="spellStart"/>
+      <w:r>
+        <w:t>photo_url</w:t>
+      </w:r>
+      <w:proofErr w:type="spellEnd"/>
+      <w:r>
+        <w:t xml:space="preserve"> с </w:t>
+      </w:r>
+      <w:proofErr w:type="spellStart"/>
+      <w:r>
+        <w:t>Яндекс.Диска</w:t>
+      </w:r>
+      <w:proofErr w:type="spellEnd"/>
+      <w:r>
+        <w:t xml:space="preserve">, например: </w:t>
       </w:r>
       <w:hyperlink r:id="rId17">
         <w:r>
@@ -1102,7 +1260,15 @@
         </w:r>
       </w:hyperlink>
       <w:r>
-        <w:t xml:space="preserve"> (в таком случае, поле photo оставляем пустым)</w:t>
+        <w:t xml:space="preserve"> (в таком случае, поле </w:t>
+      </w:r>
+      <w:proofErr w:type="spellStart"/>
+      <w:r>
+        <w:t>photo</w:t>
+      </w:r>
+      <w:proofErr w:type="spellEnd"/>
+      <w:r>
+        <w:t xml:space="preserve"> оставляем пустым)</w:t>
       </w:r>
     </w:p>
     <w:p>
@@ -1274,6 +1440,9 @@
     <w:p>
       <w:pPr>
         <w:ind w:left="360"/>
+        <w:rPr>
+          <w:lang w:val="en-US"/>
+        </w:rPr>
       </w:pPr>
       <w:r>
         <w:rPr>
@@ -1294,7 +1463,13 @@
         <w:t>Импорт</w:t>
       </w:r>
       <w:r>
-        <w:t>: для импорта надо сделать экспорт, чтобы получить пример файла для импорта и изменить его под себя:</w:t>
+        <w:t>: для импорта надо сделать экспорт, чтобы получить пример файла для импорта и изменить его под себя</w:t>
+      </w:r>
+      <w:r>
+        <w:t>. Вот пример импорт-файла</w:t>
+      </w:r>
+      <w:r>
+        <w:t>:</w:t>
       </w:r>
       <w:r>
         <w:br/>
@@ -1303,23 +1478,23 @@
         <w:rPr>
           <w:noProof/>
         </w:rPr>
-        <w:lastRenderedPageBreak/>
         <w:drawing>
-          <wp:inline distT="0" distB="0" distL="0" distR="0" wp14:anchorId="3F0281F9" wp14:editId="5E40F0E4">
-            <wp:extent cx="4108555" cy="2179664"/>
-            <wp:effectExtent l="0" t="0" r="0" b="0"/>
-            <wp:docPr id="1944342791" name="image7.png"/>
-            <wp:cNvGraphicFramePr/>
+          <wp:inline distT="0" distB="0" distL="0" distR="0" wp14:anchorId="1F137547" wp14:editId="552A48E5">
+            <wp:extent cx="6702091" cy="1287780"/>
+            <wp:effectExtent l="0" t="0" r="3810" b="7620"/>
+            <wp:docPr id="444170818" name="Рисунок 1"/>
+            <wp:cNvGraphicFramePr>
+              <a:graphicFrameLocks xmlns:a="http://schemas.openxmlformats.org/drawingml/2006/main" noChangeAspect="1"/>
+            </wp:cNvGraphicFramePr>
             <a:graphic xmlns:a="http://schemas.openxmlformats.org/drawingml/2006/main">
               <a:graphicData uri="http://schemas.openxmlformats.org/drawingml/2006/picture">
                 <pic:pic xmlns:pic="http://schemas.openxmlformats.org/drawingml/2006/picture">
                   <pic:nvPicPr>
-                    <pic:cNvPr id="0" name="image7.png"/>
-                    <pic:cNvPicPr preferRelativeResize="0"/>
+                    <pic:cNvPr id="444170818" name=""/>
+                    <pic:cNvPicPr/>
                   </pic:nvPicPr>
                   <pic:blipFill>
                     <a:blip r:embed="rId20"/>
-                    <a:srcRect/>
                     <a:stretch>
                       <a:fillRect/>
                     </a:stretch>
@@ -1327,12 +1502,11 @@
                   <pic:spPr>
                     <a:xfrm>
                       <a:off x="0" y="0"/>
-                      <a:ext cx="4108555" cy="2179664"/>
+                      <a:ext cx="6726156" cy="1292404"/>
                     </a:xfrm>
                     <a:prstGeom prst="rect">
                       <a:avLst/>
                     </a:prstGeom>
-                    <a:ln/>
                   </pic:spPr>
                 </pic:pic>
               </a:graphicData>
@@ -1347,17 +1521,259 @@
         <w:rPr>
           <w:b/>
         </w:rPr>
-        <w:t>Поле id оставляем пустым</w:t>
+        <w:t xml:space="preserve">Поле </w:t>
+      </w:r>
+      <w:proofErr w:type="spellStart"/>
+      <w:r>
+        <w:rPr>
+          <w:b/>
+        </w:rPr>
+        <w:t>id</w:t>
+      </w:r>
+      <w:proofErr w:type="spellEnd"/>
+      <w:r>
+        <w:rPr>
+          <w:b/>
+        </w:rPr>
+        <w:t xml:space="preserve"> оставляем пустым</w:t>
+      </w:r>
+      <w:r>
+        <w:rPr>
+          <w:b/>
+          <w:bCs/>
+        </w:rPr>
+        <w:t xml:space="preserve">, если хотим, чтобы создался новый товар. А если хотим, чтобы изменился </w:t>
+      </w:r>
+      <w:r>
+        <w:rPr>
+          <w:b/>
+          <w:bCs/>
+        </w:rPr>
+        <w:lastRenderedPageBreak/>
+        <w:t xml:space="preserve">определённый товар, то ставим </w:t>
+      </w:r>
+      <w:r>
+        <w:rPr>
+          <w:b/>
+          <w:bCs/>
+          <w:lang w:val="en-US"/>
+        </w:rPr>
+        <w:t>id</w:t>
+      </w:r>
+      <w:r>
+        <w:rPr>
+          <w:b/>
+          <w:bCs/>
+        </w:rPr>
+        <w:t xml:space="preserve"> нужного товара. При подтверждении импорта, изменяемые товары подсвечиваются жёлтым, а создаваемые – зелёным.</w:t>
+      </w:r>
+      <w:r>
+        <w:br/>
+        <w:t xml:space="preserve">В плане фотографии, при </w:t>
+      </w:r>
+      <w:proofErr w:type="spellStart"/>
+      <w:r>
+        <w:t>excel</w:t>
+      </w:r>
+      <w:proofErr w:type="spellEnd"/>
+      <w:r>
+        <w:t xml:space="preserve"> импорте, работает только ссылка на фотографию, хранящуюся на </w:t>
+      </w:r>
+      <w:proofErr w:type="spellStart"/>
+      <w:r>
+        <w:t>Яндекс.Диске</w:t>
+      </w:r>
+      <w:proofErr w:type="spellEnd"/>
+      <w:r>
+        <w:t xml:space="preserve">. То есть, вписываем ссылку в поле </w:t>
+      </w:r>
+      <w:proofErr w:type="spellStart"/>
+      <w:r>
+        <w:rPr>
+          <w:b/>
+          <w:bCs/>
+        </w:rPr>
+        <w:t>photo_url</w:t>
+      </w:r>
+      <w:proofErr w:type="spellEnd"/>
+      <w:r>
+        <w:br/>
+      </w:r>
+      <w:r>
+        <w:rPr>
+          <w:b/>
+          <w:bCs/>
+        </w:rPr>
+        <w:t>Для дополнительных фоток</w:t>
+      </w:r>
+      <w:r>
+        <w:t xml:space="preserve">, нужно заполнить поле </w:t>
+      </w:r>
+      <w:r>
+        <w:rPr>
+          <w:b/>
+          <w:bCs/>
+          <w:lang w:val="en-US"/>
+        </w:rPr>
+        <w:t>media</w:t>
+      </w:r>
+      <w:r>
+        <w:rPr>
+          <w:b/>
+          <w:bCs/>
+        </w:rPr>
+        <w:t>_</w:t>
+      </w:r>
+      <w:proofErr w:type="spellStart"/>
+      <w:r>
+        <w:rPr>
+          <w:b/>
+          <w:bCs/>
+          <w:lang w:val="en-US"/>
+        </w:rPr>
+        <w:t>url</w:t>
+      </w:r>
+      <w:proofErr w:type="spellEnd"/>
+      <w:r>
+        <w:t xml:space="preserve"> (</w:t>
+      </w:r>
+      <w:r>
+        <w:t>оно обязательно должно быть, даже если оно будет пустым</w:t>
+      </w:r>
+      <w:r>
+        <w:t>)</w:t>
+      </w:r>
+      <w:r>
+        <w:t>. Если у нас одна фотка, то просто вставляем её, без лишних пробелов. Если же дополнительных фоток для одного товара несколько, то их можно вставлять либо через пробел, либо с новой строки (</w:t>
+      </w:r>
+      <w:r>
+        <w:rPr>
+          <w:lang w:val="en-US"/>
+        </w:rPr>
+        <w:t>alt</w:t>
+      </w:r>
+      <w:r>
+        <w:t>+</w:t>
+      </w:r>
+      <w:r>
+        <w:rPr>
+          <w:lang w:val="en-US"/>
+        </w:rPr>
+        <w:t>enter</w:t>
+      </w:r>
+      <w:r>
+        <w:t>)</w:t>
       </w:r>
       <w:r>
         <w:t>.</w:t>
       </w:r>
       <w:r>
+        <w:t xml:space="preserve"> </w:t>
+      </w:r>
+      <w:proofErr w:type="spellStart"/>
+      <w:r>
+        <w:t>Обя</w:t>
+      </w:r>
+      <w:proofErr w:type="spellEnd"/>
+      <w:r>
+        <w:t xml:space="preserve"> примера</w:t>
+      </w:r>
+      <w:r>
+        <w:rPr>
+          <w:lang w:val="en-US"/>
+        </w:rPr>
+        <w:t>:</w:t>
+      </w:r>
+      <w:r>
+        <w:rPr>
+          <w:lang w:val="en-US"/>
+        </w:rPr>
         <w:br/>
-        <w:t>В плане фотографии, при excel импорте, работает только ссылка на фотографию, хранящуюся на Яндекс.Диске. То есть, вписываем ссылку в поле photo_url, а поле photo оставляем пустым.</w:t>
+      </w:r>
+      <w:r>
+        <w:rPr>
+          <w:noProof/>
+        </w:rPr>
+        <w:drawing>
+          <wp:inline distT="0" distB="0" distL="0" distR="0" wp14:anchorId="4A8C4406" wp14:editId="6F99FADC">
+            <wp:extent cx="6645910" cy="2205990"/>
+            <wp:effectExtent l="0" t="0" r="2540" b="3810"/>
+            <wp:docPr id="2108173098" name="Рисунок 1"/>
+            <wp:cNvGraphicFramePr>
+              <a:graphicFrameLocks xmlns:a="http://schemas.openxmlformats.org/drawingml/2006/main" noChangeAspect="1"/>
+            </wp:cNvGraphicFramePr>
+            <a:graphic xmlns:a="http://schemas.openxmlformats.org/drawingml/2006/main">
+              <a:graphicData uri="http://schemas.openxmlformats.org/drawingml/2006/picture">
+                <pic:pic xmlns:pic="http://schemas.openxmlformats.org/drawingml/2006/picture">
+                  <pic:nvPicPr>
+                    <pic:cNvPr id="2108173098" name=""/>
+                    <pic:cNvPicPr/>
+                  </pic:nvPicPr>
+                  <pic:blipFill>
+                    <a:blip r:embed="rId21"/>
+                    <a:stretch>
+                      <a:fillRect/>
+                    </a:stretch>
+                  </pic:blipFill>
+                  <pic:spPr>
+                    <a:xfrm>
+                      <a:off x="0" y="0"/>
+                      <a:ext cx="6645910" cy="2205990"/>
+                    </a:xfrm>
+                    <a:prstGeom prst="rect">
+                      <a:avLst/>
+                    </a:prstGeom>
+                  </pic:spPr>
+                </pic:pic>
+              </a:graphicData>
+            </a:graphic>
+          </wp:inline>
+        </w:drawing>
       </w:r>
     </w:p>
     <w:p/>
+    <w:p>
+      <w:r>
+        <w:rPr>
+          <w:noProof/>
+        </w:rPr>
+        <w:drawing>
+          <wp:inline distT="0" distB="0" distL="0" distR="0" wp14:anchorId="73986962" wp14:editId="0426CBAC">
+            <wp:extent cx="6645910" cy="2303145"/>
+            <wp:effectExtent l="0" t="0" r="2540" b="1905"/>
+            <wp:docPr id="1087094659" name="Рисунок 1"/>
+            <wp:cNvGraphicFramePr>
+              <a:graphicFrameLocks xmlns:a="http://schemas.openxmlformats.org/drawingml/2006/main" noChangeAspect="1"/>
+            </wp:cNvGraphicFramePr>
+            <a:graphic xmlns:a="http://schemas.openxmlformats.org/drawingml/2006/main">
+              <a:graphicData uri="http://schemas.openxmlformats.org/drawingml/2006/picture">
+                <pic:pic xmlns:pic="http://schemas.openxmlformats.org/drawingml/2006/picture">
+                  <pic:nvPicPr>
+                    <pic:cNvPr id="1087094659" name=""/>
+                    <pic:cNvPicPr/>
+                  </pic:nvPicPr>
+                  <pic:blipFill>
+                    <a:blip r:embed="rId22"/>
+                    <a:stretch>
+                      <a:fillRect/>
+                    </a:stretch>
+                  </pic:blipFill>
+                  <pic:spPr>
+                    <a:xfrm>
+                      <a:off x="0" y="0"/>
+                      <a:ext cx="6645910" cy="2303145"/>
+                    </a:xfrm>
+                    <a:prstGeom prst="rect">
+                      <a:avLst/>
+                    </a:prstGeom>
+                  </pic:spPr>
+                </pic:pic>
+              </a:graphicData>
+            </a:graphic>
+          </wp:inline>
+        </w:drawing>
+      </w:r>
+    </w:p>
     <w:p>
       <w:pPr>
         <w:pStyle w:val="1"/>
@@ -1421,7 +1837,7 @@
                     <pic:cNvPicPr preferRelativeResize="0"/>
                   </pic:nvPicPr>
                   <pic:blipFill>
-                    <a:blip r:embed="rId21"/>
+                    <a:blip r:embed="rId23"/>
                     <a:srcRect/>
                     <a:stretch>
                       <a:fillRect/>
@@ -1472,14 +1888,39 @@
         <w:rPr>
           <w:b/>
         </w:rPr>
+        <w:lastRenderedPageBreak/>
         <w:t>После создания новости/актуального, оно отправляется админу в</w:t>
       </w:r>
       <w:r>
-        <w:t xml:space="preserve"> лс в телеграм, где он должен подтвердить или отклонить. </w:t>
+        <w:t xml:space="preserve"> </w:t>
+      </w:r>
+      <w:proofErr w:type="spellStart"/>
+      <w:r>
+        <w:t>лс</w:t>
+      </w:r>
+      <w:proofErr w:type="spellEnd"/>
+      <w:r>
+        <w:t xml:space="preserve"> в </w:t>
+      </w:r>
+      <w:proofErr w:type="spellStart"/>
+      <w:r>
+        <w:t>телеграм</w:t>
+      </w:r>
+      <w:proofErr w:type="spellEnd"/>
+      <w:r>
+        <w:t xml:space="preserve">, где он должен подтвердить или отклонить. </w:t>
       </w:r>
       <w:r>
         <w:br/>
-        <w:t>Если отклоняет – менеджеру, создавшему эту новость/актуальное, отправляется сообщение об отклонении и он может пойти в админ-панель и как-нибудь исправить эту новость/актуальное, после чего она вновь отправится на подтверждение админу.</w:t>
+        <w:t xml:space="preserve">Если отклоняет – менеджеру, создавшему эту новость/актуальное, отправляется сообщение </w:t>
+      </w:r>
+      <w:proofErr w:type="gramStart"/>
+      <w:r>
+        <w:t>об отклонении</w:t>
+      </w:r>
+      <w:proofErr w:type="gramEnd"/>
+      <w:r>
+        <w:t xml:space="preserve"> и он может пойти в админ-панель и как-нибудь исправить эту новость/актуальное, после чего она вновь отправится на подтверждение админу.</w:t>
       </w:r>
       <w:r>
         <w:br/>
@@ -1504,7 +1945,6 @@
           <w:sz w:val="28"/>
           <w:szCs w:val="28"/>
         </w:rPr>
-        <w:lastRenderedPageBreak/>
         <w:t>Посты</w:t>
       </w:r>
     </w:p>
@@ -1550,7 +1990,7 @@
                     <pic:cNvPicPr preferRelativeResize="0"/>
                   </pic:nvPicPr>
                   <pic:blipFill>
-                    <a:blip r:embed="rId22"/>
+                    <a:blip r:embed="rId24"/>
                     <a:srcRect/>
                     <a:stretch>
                       <a:fillRect/>
@@ -1606,7 +2046,15 @@
         <w:t>“Подтверждён”</w:t>
       </w:r>
       <w:r>
-        <w:t xml:space="preserve"> – автоматически заполняется после подтверждения в лс админом</w:t>
+        <w:t xml:space="preserve"> – автоматически заполняется после подтверждения в </w:t>
+      </w:r>
+      <w:proofErr w:type="spellStart"/>
+      <w:r>
+        <w:t>лс</w:t>
+      </w:r>
+      <w:proofErr w:type="spellEnd"/>
+      <w:r>
+        <w:t xml:space="preserve"> админом</w:t>
       </w:r>
       <w:r>
         <w:br/>
@@ -1642,7 +2090,15 @@
         <w:t xml:space="preserve">“Медиа” </w:t>
       </w:r>
       <w:r>
-        <w:t>– медиа, которое вы хотите отправить вместе с постом, нужно загрузить его, нажав на “Browse…”. “Абсолютный путь до медиа” оставляем пустым, он заполнится сам. Добавляем столько медиа, сколько указали в поле “Сколько фотографий загрузите”.</w:t>
+        <w:t>– медиа, которое вы хотите отправить вместе с постом, нужно загрузить его, нажав на “</w:t>
+      </w:r>
+      <w:proofErr w:type="spellStart"/>
+      <w:r>
+        <w:t>Browse</w:t>
+      </w:r>
+      <w:proofErr w:type="spellEnd"/>
+      <w:r>
+        <w:t>…”. “Абсолютный путь до медиа” оставляем пустым, он заполнится сам. Добавляем столько медиа, сколько указали в поле “Сколько фотографий загрузите”.</w:t>
       </w:r>
     </w:p>
     <w:p/>
@@ -1699,6 +2155,7 @@
           <w:sz w:val="28"/>
           <w:szCs w:val="28"/>
         </w:rPr>
+        <w:lastRenderedPageBreak/>
         <w:t>Опрос</w:t>
       </w:r>
     </w:p>
@@ -1741,7 +2198,7 @@
                     <pic:cNvPicPr preferRelativeResize="0"/>
                   </pic:nvPicPr>
                   <pic:blipFill>
-                    <a:blip r:embed="rId23"/>
+                    <a:blip r:embed="rId25"/>
                     <a:srcRect/>
                     <a:stretch>
                       <a:fillRect/>
@@ -1788,7 +2245,15 @@
         <w:t>“Правильный ответ”</w:t>
       </w:r>
       <w:r>
-        <w:t xml:space="preserve"> –  это то, какой вариант ответа будет правильным (1 – первый, 2 – второй и т.д.). Если оставить пустым, то будет не викторина с правильным ответом, а просто </w:t>
+        <w:t xml:space="preserve"> </w:t>
+      </w:r>
+      <w:proofErr w:type="gramStart"/>
+      <w:r>
+        <w:t>–  это</w:t>
+      </w:r>
+      <w:proofErr w:type="gramEnd"/>
+      <w:r>
+        <w:t xml:space="preserve"> то, какой вариант ответа будет правильным (1 – первый, 2 – второй и т.д.). Если оставить пустым, то будет не викторина с правильным ответом, а просто </w:t>
       </w:r>
       <w:r>
         <w:t>опрос</w:t>
@@ -1815,7 +2280,6 @@
           <w:sz w:val="28"/>
           <w:szCs w:val="28"/>
         </w:rPr>
-        <w:lastRenderedPageBreak/>
         <w:t>Сообщения бота</w:t>
       </w:r>
     </w:p>
@@ -1858,7 +2322,7 @@
                     <pic:cNvPicPr preferRelativeResize="0"/>
                   </pic:nvPicPr>
                   <pic:blipFill>
-                    <a:blip r:embed="rId24"/>
+                    <a:blip r:embed="rId26"/>
                     <a:srcRect/>
                     <a:stretch>
                       <a:fillRect/>
@@ -1905,7 +2369,15 @@
         <w:t>Встроенные в редактор текста смайлы не работают</w:t>
       </w:r>
       <w:r>
-        <w:t>, для их использования нужно копировать их с, например, телеграма.</w:t>
+        <w:t xml:space="preserve">, для их использования нужно копировать их с, например, </w:t>
+      </w:r>
+      <w:proofErr w:type="spellStart"/>
+      <w:r>
+        <w:t>телеграма</w:t>
+      </w:r>
+      <w:proofErr w:type="spellEnd"/>
+      <w:r>
+        <w:t>.</w:t>
       </w:r>
       <w:r>
         <w:br/>
@@ -1973,7 +2445,7 @@
                     <pic:cNvPicPr/>
                   </pic:nvPicPr>
                   <pic:blipFill>
-                    <a:blip r:embed="rId25"/>
+                    <a:blip r:embed="rId27"/>
                     <a:stretch>
                       <a:fillRect/>
                     </a:stretch>
@@ -2011,6 +2483,7 @@
         <w:rPr>
           <w:color w:val="000000"/>
         </w:rPr>
+        <w:lastRenderedPageBreak/>
         <w:t>Функция поиска, в отличие от Каталога, позволяет получить товары не только по их категории, но и по нескольким дополнительным фильтрам (страна производителя, вид, колёсная формула, год, марка).</w:t>
       </w:r>
       <w:r>
@@ -2148,7 +2621,21 @@
         <w:rPr>
           <w:color w:val="000000"/>
         </w:rPr>
-        <w:t xml:space="preserve">изменить свой город пользователю бота. Город устанавливается либо через просьбу поделиться геопозицией при регистрации, от которой можно отказаться, либо через команду </w:t>
+        <w:t xml:space="preserve">изменить свой город пользователю бота. Город устанавливается либо через просьбу поделиться </w:t>
+      </w:r>
+      <w:proofErr w:type="spellStart"/>
+      <w:r>
+        <w:rPr>
+          <w:color w:val="000000"/>
+        </w:rPr>
+        <w:t>геопозицией</w:t>
+      </w:r>
+      <w:proofErr w:type="spellEnd"/>
+      <w:r>
+        <w:rPr>
+          <w:color w:val="000000"/>
+        </w:rPr>
+        <w:t xml:space="preserve"> при регистрации, от которой можно отказаться, либо через команду </w:t>
       </w:r>
       <w:r>
         <w:rPr>
@@ -2193,13 +2680,45 @@
       </w:r>
     </w:p>
     <w:p>
-      <w:hyperlink r:id="rId26">
+      <w:hyperlink r:id="rId28">
         <w:r>
           <w:rPr>
             <w:color w:val="000000"/>
             <w:u w:val="single"/>
           </w:rPr>
-          <w:t>/api/statistics/</w:t>
+          <w:t>/</w:t>
+        </w:r>
+        <w:proofErr w:type="spellStart"/>
+        <w:r>
+          <w:rPr>
+            <w:color w:val="000000"/>
+            <w:u w:val="single"/>
+          </w:rPr>
+          <w:t>api</w:t>
+        </w:r>
+        <w:proofErr w:type="spellEnd"/>
+        <w:r>
+          <w:rPr>
+            <w:color w:val="000000"/>
+            <w:u w:val="single"/>
+          </w:rPr>
+          <w:t>/</w:t>
+        </w:r>
+        <w:proofErr w:type="spellStart"/>
+        <w:r>
+          <w:rPr>
+            <w:color w:val="000000"/>
+            <w:u w:val="single"/>
+          </w:rPr>
+          <w:t>statistics</w:t>
+        </w:r>
+        <w:proofErr w:type="spellEnd"/>
+        <w:r>
+          <w:rPr>
+            <w:color w:val="000000"/>
+            <w:u w:val="single"/>
+          </w:rPr>
+          <w:t>/</w:t>
         </w:r>
       </w:hyperlink>
       <w:r>
@@ -2212,12 +2731,36 @@
         <w:t>общая статистика</w:t>
       </w:r>
       <w:r>
-        <w:t>, можно указать месяц, за который нужно посмотреть эту статистику и скачать excel-файл с этой статистикой за указанный месяц</w:t>
-      </w:r>
-    </w:p>
-    <w:p>
-      <w:r>
-        <w:t xml:space="preserve">/api/manager_results/ - </w:t>
+        <w:t xml:space="preserve">, можно указать месяц, за который нужно посмотреть эту статистику и скачать </w:t>
+      </w:r>
+      <w:proofErr w:type="spellStart"/>
+      <w:r>
+        <w:t>excel</w:t>
+      </w:r>
+      <w:proofErr w:type="spellEnd"/>
+      <w:r>
+        <w:t>-файл с этой статистикой за указанный месяц</w:t>
+      </w:r>
+    </w:p>
+    <w:p>
+      <w:r>
+        <w:t>/</w:t>
+      </w:r>
+      <w:proofErr w:type="spellStart"/>
+      <w:r>
+        <w:t>api</w:t>
+      </w:r>
+      <w:proofErr w:type="spellEnd"/>
+      <w:r>
+        <w:t>/</w:t>
+      </w:r>
+      <w:proofErr w:type="spellStart"/>
+      <w:r>
+        <w:t>manager_results</w:t>
+      </w:r>
+      <w:proofErr w:type="spellEnd"/>
+      <w:r>
+        <w:t xml:space="preserve">/ - </w:t>
       </w:r>
       <w:r>
         <w:rPr>
@@ -2345,8 +2888,16 @@
         <w:rPr>
           <w:lang w:val="en-US"/>
         </w:rPr>
-        <w:t>python manage.py createsuperuser</w:t>
-      </w:r>
+        <w:t xml:space="preserve">python manage.py </w:t>
+      </w:r>
+      <w:proofErr w:type="spellStart"/>
+      <w:r>
+        <w:rPr>
+          <w:lang w:val="en-US"/>
+        </w:rPr>
+        <w:t>createsuperuser</w:t>
+      </w:r>
+      <w:proofErr w:type="spellEnd"/>
     </w:p>
     <w:p>
       <w:pPr>
@@ -2368,17 +2919,27 @@
           <w:bCs/>
           <w:color w:val="000000"/>
         </w:rPr>
-        <w:t>Создаём файл .</w:t>
-      </w:r>
+        <w:t xml:space="preserve">Создаём </w:t>
+      </w:r>
+      <w:proofErr w:type="gramStart"/>
       <w:r>
         <w:rPr>
           <w:b/>
           <w:bCs/>
           <w:color w:val="000000"/>
+        </w:rPr>
+        <w:t>файл .</w:t>
+      </w:r>
+      <w:r>
+        <w:rPr>
+          <w:b/>
+          <w:bCs/>
+          <w:color w:val="000000"/>
           <w:lang w:val="en-US"/>
         </w:rPr>
         <w:t>env</w:t>
       </w:r>
+      <w:proofErr w:type="gramEnd"/>
       <w:r>
         <w:rPr>
           <w:color w:val="000000"/>
@@ -2404,6 +2965,7 @@
         </w:rPr>
         <w:t>.</w:t>
       </w:r>
+      <w:proofErr w:type="spellStart"/>
       <w:r>
         <w:rPr>
           <w:color w:val="000000"/>
@@ -2411,6 +2973,7 @@
         </w:rPr>
         <w:t>py</w:t>
       </w:r>
+      <w:proofErr w:type="spellEnd"/>
       <w:r>
         <w:rPr>
           <w:color w:val="000000"/>
@@ -2421,7 +2984,14 @@
         <w:rPr>
           <w:color w:val="000000"/>
         </w:rPr>
-        <w:t xml:space="preserve">и т.д.). Шаблон такого файла можно найти, перейдя в </w:t>
+        <w:t xml:space="preserve">и т.д.). Шаблон такого файла можно найти, перейдя </w:t>
+      </w:r>
+      <w:proofErr w:type="gramStart"/>
+      <w:r>
+        <w:rPr>
+          <w:color w:val="000000"/>
+        </w:rPr>
+        <w:t xml:space="preserve">в </w:t>
       </w:r>
       <w:r>
         <w:rPr>
@@ -2436,6 +3006,7 @@
         </w:rPr>
         <w:t>env</w:t>
       </w:r>
+      <w:proofErr w:type="gramEnd"/>
       <w:r>
         <w:rPr>
           <w:color w:val="000000"/>
@@ -2524,6 +3095,7 @@
         </w:rPr>
         <w:t>Телеграм-</w:t>
       </w:r>
+      <w:proofErr w:type="gramStart"/>
       <w:r>
         <w:rPr>
           <w:color w:val="000000"/>
@@ -2541,7 +3113,28 @@
         <w:rPr>
           <w:color w:val="000000"/>
         </w:rPr>
-        <w:t xml:space="preserve"> администратора, которому будут приходить вещи на подтверждение, в admin_id = </w:t>
+        <w:t xml:space="preserve"> администратора</w:t>
+      </w:r>
+      <w:proofErr w:type="gramEnd"/>
+      <w:r>
+        <w:rPr>
+          <w:color w:val="000000"/>
+        </w:rPr>
+        <w:t xml:space="preserve">, которому будут приходить вещи на подтверждение, в </w:t>
+      </w:r>
+      <w:proofErr w:type="spellStart"/>
+      <w:r>
+        <w:rPr>
+          <w:color w:val="000000"/>
+        </w:rPr>
+        <w:t>admin_id</w:t>
+      </w:r>
+      <w:proofErr w:type="spellEnd"/>
+      <w:r>
+        <w:rPr>
+          <w:color w:val="000000"/>
+        </w:rPr>
+        <w:t xml:space="preserve"> = </w:t>
       </w:r>
       <w:r>
         <w:rPr>
@@ -2587,6 +3180,7 @@
         </w:rPr>
         <w:t>_</w:t>
       </w:r>
+      <w:proofErr w:type="spellStart"/>
       <w:r>
         <w:rPr>
           <w:color w:val="000000"/>
@@ -2594,6 +3188,7 @@
         </w:rPr>
         <w:t>tg</w:t>
       </w:r>
+      <w:proofErr w:type="spellEnd"/>
       <w:r>
         <w:rPr>
           <w:color w:val="000000"/>
@@ -2636,7 +3231,7 @@
         </w:rPr>
         <w:t xml:space="preserve">к примеру, </w:t>
       </w:r>
-      <w:hyperlink r:id="rId27" w:history="1">
+      <w:hyperlink r:id="rId29" w:history="1">
         <w:r>
           <w:rPr>
             <w:rStyle w:val="a5"/>
@@ -2654,7 +3249,21 @@
         <w:rPr>
           <w:color w:val="000000"/>
         </w:rPr>
-        <w:t xml:space="preserve"> на котором будет располагаться сайт в domen = </w:t>
+        <w:t xml:space="preserve"> на котором будет располагаться сайт в </w:t>
+      </w:r>
+      <w:proofErr w:type="spellStart"/>
+      <w:r>
+        <w:rPr>
+          <w:color w:val="000000"/>
+        </w:rPr>
+        <w:t>domen</w:t>
+      </w:r>
+      <w:proofErr w:type="spellEnd"/>
+      <w:r>
+        <w:rPr>
+          <w:color w:val="000000"/>
+        </w:rPr>
+        <w:t xml:space="preserve"> = </w:t>
       </w:r>
       <w:r>
         <w:rPr>
@@ -2680,12 +3289,21 @@
           <w:color w:val="000000"/>
         </w:rPr>
       </w:pPr>
-      <w:r>
-        <w:rPr>
-          <w:color w:val="000000"/>
-        </w:rPr>
-        <w:t xml:space="preserve">Юзернейм </w:t>
-      </w:r>
+      <w:proofErr w:type="spellStart"/>
+      <w:r>
+        <w:rPr>
+          <w:color w:val="000000"/>
+        </w:rPr>
+        <w:t>Юзернейм</w:t>
+      </w:r>
+      <w:proofErr w:type="spellEnd"/>
+      <w:r>
+        <w:rPr>
+          <w:color w:val="000000"/>
+        </w:rPr>
+        <w:t xml:space="preserve"> </w:t>
+      </w:r>
+      <w:proofErr w:type="spellStart"/>
       <w:r>
         <w:rPr>
           <w:color w:val="000000"/>
@@ -2693,6 +3311,7 @@
         </w:rPr>
         <w:t>cr</w:t>
       </w:r>
+      <w:proofErr w:type="spellEnd"/>
       <w:r>
         <w:rPr>
           <w:color w:val="000000"/>
@@ -2725,6 +3344,7 @@
         </w:rPr>
         <w:t>.</w:t>
       </w:r>
+      <w:proofErr w:type="spellStart"/>
       <w:r>
         <w:rPr>
           <w:color w:val="000000"/>
@@ -2732,12 +3352,14 @@
         </w:rPr>
         <w:t>py</w:t>
       </w:r>
+      <w:proofErr w:type="spellEnd"/>
       <w:r>
         <w:rPr>
           <w:color w:val="000000"/>
         </w:rPr>
         <w:t xml:space="preserve"> </w:t>
       </w:r>
+      <w:proofErr w:type="spellStart"/>
       <w:r>
         <w:rPr>
           <w:color w:val="000000"/>
@@ -2745,6 +3367,7 @@
         </w:rPr>
         <w:t>createsuperuser</w:t>
       </w:r>
+      <w:proofErr w:type="spellEnd"/>
       <w:r>
         <w:rPr>
           <w:color w:val="000000"/>
@@ -2757,11 +3380,19 @@
         </w:rPr>
         <w:t xml:space="preserve">, с помощью которого можно зайти в админ-панель, добавляем в </w:t>
       </w:r>
-      <w:r>
-        <w:rPr>
-          <w:color w:val="000000"/>
-        </w:rPr>
-        <w:t xml:space="preserve">admin_username </w:t>
+      <w:proofErr w:type="spellStart"/>
+      <w:r>
+        <w:rPr>
+          <w:color w:val="000000"/>
+        </w:rPr>
+        <w:t>admin_username</w:t>
+      </w:r>
+      <w:proofErr w:type="spellEnd"/>
+      <w:r>
+        <w:rPr>
+          <w:color w:val="000000"/>
+        </w:rPr>
+        <w:t xml:space="preserve"> </w:t>
       </w:r>
       <w:r>
         <w:rPr>
@@ -2807,6 +3438,7 @@
         </w:rPr>
         <w:t xml:space="preserve"> </w:t>
       </w:r>
+      <w:proofErr w:type="spellStart"/>
       <w:r>
         <w:rPr>
           <w:color w:val="000000"/>
@@ -2819,6 +3451,7 @@
         </w:rPr>
         <w:t>юзера</w:t>
       </w:r>
+      <w:proofErr w:type="spellEnd"/>
       <w:r>
         <w:rPr>
           <w:color w:val="000000"/>
@@ -2839,12 +3472,21 @@
         </w:rPr>
         <w:t xml:space="preserve"> </w:t>
       </w:r>
-      <w:r>
-        <w:rPr>
-          <w:color w:val="000000"/>
-          <w:lang w:val="en-US"/>
-        </w:rPr>
-        <w:t xml:space="preserve">admin_username </w:t>
+      <w:proofErr w:type="spellStart"/>
+      <w:r>
+        <w:rPr>
+          <w:color w:val="000000"/>
+          <w:lang w:val="en-US"/>
+        </w:rPr>
+        <w:t>admin_username</w:t>
+      </w:r>
+      <w:proofErr w:type="spellEnd"/>
+      <w:r>
+        <w:rPr>
+          <w:color w:val="000000"/>
+          <w:lang w:val="en-US"/>
+        </w:rPr>
+        <w:t xml:space="preserve"> </w:t>
       </w:r>
       <w:r>
         <w:rPr>
@@ -2857,8 +3499,17 @@
           <w:color w:val="000000"/>
           <w:lang w:val="en-US"/>
         </w:rPr>
-        <w:t xml:space="preserve"> admin_password</w:t>
-      </w:r>
+        <w:t xml:space="preserve"> </w:t>
+      </w:r>
+      <w:proofErr w:type="spellStart"/>
+      <w:r>
+        <w:rPr>
+          <w:color w:val="000000"/>
+          <w:lang w:val="en-US"/>
+        </w:rPr>
+        <w:t>admin_password</w:t>
+      </w:r>
+      <w:proofErr w:type="spellEnd"/>
       <w:r>
         <w:rPr>
           <w:color w:val="000000"/>
@@ -3481,7 +4132,6 @@
           <w:color w:val="000000"/>
           <w:lang w:val="en-US"/>
         </w:rPr>
-        <w:lastRenderedPageBreak/>
         <w:drawing>
           <wp:inline distT="0" distB="0" distL="0" distR="0" wp14:anchorId="44D9F661" wp14:editId="6E3AE024">
             <wp:extent cx="6645910" cy="3725545"/>
@@ -3498,7 +4148,7 @@
                     <pic:cNvPicPr/>
                   </pic:nvPicPr>
                   <pic:blipFill>
-                    <a:blip r:embed="rId28"/>
+                    <a:blip r:embed="rId30"/>
                     <a:stretch>
                       <a:fillRect/>
                     </a:stretch>
@@ -3623,6 +4273,7 @@
         </w:rPr>
         <w:t xml:space="preserve">. Т.е. </w:t>
       </w:r>
+      <w:proofErr w:type="spellStart"/>
       <w:r>
         <w:rPr>
           <w:color w:val="000000"/>
@@ -3630,6 +4281,7 @@
         </w:rPr>
         <w:t>createsuperuser</w:t>
       </w:r>
+      <w:proofErr w:type="spellEnd"/>
       <w:r>
         <w:rPr>
           <w:color w:val="000000"/>
@@ -3672,7 +4324,21 @@
         <w:rPr>
           <w:color w:val="000000"/>
         </w:rPr>
-        <w:t xml:space="preserve"> (это нужно, потому что джанговский </w:t>
+        <w:t xml:space="preserve"> (это нужно, потому что </w:t>
+      </w:r>
+      <w:proofErr w:type="spellStart"/>
+      <w:r>
+        <w:rPr>
+          <w:color w:val="000000"/>
+        </w:rPr>
+        <w:t>джанговский</w:t>
+      </w:r>
+      <w:proofErr w:type="spellEnd"/>
+      <w:r>
+        <w:rPr>
+          <w:color w:val="000000"/>
+        </w:rPr>
+        <w:t xml:space="preserve"> </w:t>
       </w:r>
       <w:r>
         <w:rPr>
@@ -3685,13 +4351,41 @@
         <w:rPr>
           <w:color w:val="000000"/>
         </w:rPr>
-        <w:t xml:space="preserve"> никак не связан с телеграмом, а это необходимо)</w:t>
-      </w:r>
-      <w:r>
-        <w:rPr>
-          <w:color w:val="000000"/>
-        </w:rPr>
-        <w:t xml:space="preserve">. Ну либо можно связать джанговского </w:t>
+        <w:t xml:space="preserve"> никак не связан с </w:t>
+      </w:r>
+      <w:proofErr w:type="spellStart"/>
+      <w:r>
+        <w:rPr>
+          <w:color w:val="000000"/>
+        </w:rPr>
+        <w:t>телеграмом</w:t>
+      </w:r>
+      <w:proofErr w:type="spellEnd"/>
+      <w:r>
+        <w:rPr>
+          <w:color w:val="000000"/>
+        </w:rPr>
+        <w:t>, а это необходимо)</w:t>
+      </w:r>
+      <w:r>
+        <w:rPr>
+          <w:color w:val="000000"/>
+        </w:rPr>
+        <w:t xml:space="preserve">. Ну либо можно связать </w:t>
+      </w:r>
+      <w:proofErr w:type="spellStart"/>
+      <w:r>
+        <w:rPr>
+          <w:color w:val="000000"/>
+        </w:rPr>
+        <w:t>джанговского</w:t>
+      </w:r>
+      <w:proofErr w:type="spellEnd"/>
+      <w:r>
+        <w:rPr>
+          <w:color w:val="000000"/>
+        </w:rPr>
+        <w:t xml:space="preserve"> </w:t>
       </w:r>
       <w:r>
         <w:rPr>
@@ -3704,7 +4398,28 @@
         <w:rPr>
           <w:color w:val="000000"/>
         </w:rPr>
-        <w:t xml:space="preserve"> в админке с пользователем, созданным через /</w:t>
+        <w:t xml:space="preserve"> в </w:t>
+      </w:r>
+      <w:proofErr w:type="spellStart"/>
+      <w:r>
+        <w:rPr>
+          <w:color w:val="000000"/>
+        </w:rPr>
+        <w:t>админке</w:t>
+      </w:r>
+      <w:proofErr w:type="spellEnd"/>
+      <w:r>
+        <w:rPr>
+          <w:color w:val="000000"/>
+        </w:rPr>
+        <w:t xml:space="preserve"> с </w:t>
+      </w:r>
+      <w:r>
+        <w:rPr>
+          <w:color w:val="000000"/>
+        </w:rPr>
+        <w:lastRenderedPageBreak/>
+        <w:t>пользователем, созданным через /</w:t>
       </w:r>
       <w:r>
         <w:rPr>
@@ -3780,7 +4495,7 @@
                     <pic:cNvPicPr/>
                   </pic:nvPicPr>
                   <pic:blipFill>
-                    <a:blip r:embed="rId29"/>
+                    <a:blip r:embed="rId31"/>
                     <a:stretch>
                       <a:fillRect/>
                     </a:stretch>
@@ -3820,7 +4535,21 @@
         <w:rPr>
           <w:color w:val="000000"/>
         </w:rPr>
-        <w:t xml:space="preserve">Т.е. либо делаем менеджера админом, с помощью суперюзера, либо определяем поле </w:t>
+        <w:t xml:space="preserve">Т.е. либо делаем менеджера админом, с помощью </w:t>
+      </w:r>
+      <w:proofErr w:type="spellStart"/>
+      <w:r>
+        <w:rPr>
+          <w:color w:val="000000"/>
+        </w:rPr>
+        <w:t>суперюзера</w:t>
+      </w:r>
+      <w:proofErr w:type="spellEnd"/>
+      <w:r>
+        <w:rPr>
+          <w:color w:val="000000"/>
+        </w:rPr>
+        <w:t xml:space="preserve">, либо определяем поле </w:t>
       </w:r>
       <w:r>
         <w:rPr>
@@ -3844,7 +4573,21 @@
         <w:rPr>
           <w:color w:val="000000"/>
         </w:rPr>
-        <w:t xml:space="preserve"> у самого суперюзера и не забываем поставить галочку у </w:t>
+        <w:t xml:space="preserve"> у самого </w:t>
+      </w:r>
+      <w:proofErr w:type="spellStart"/>
+      <w:r>
+        <w:rPr>
+          <w:color w:val="000000"/>
+        </w:rPr>
+        <w:t>суперюзера</w:t>
+      </w:r>
+      <w:proofErr w:type="spellEnd"/>
+      <w:r>
+        <w:rPr>
+          <w:color w:val="000000"/>
+        </w:rPr>
+        <w:t xml:space="preserve"> и не забываем поставить галочку у </w:t>
       </w:r>
       <w:r>
         <w:rPr>

--- a/Документация.docx
+++ b/Документация.docx
@@ -1973,25 +1973,23 @@
         <w:ind w:left="360"/>
       </w:pPr>
       <w:r>
-        <w:rPr>
-          <w:noProof/>
-        </w:rPr>
         <w:drawing>
-          <wp:inline distT="0" distB="0" distL="0" distR="0" wp14:anchorId="34A8139C" wp14:editId="2F050C3C">
-            <wp:extent cx="4037429" cy="1940814"/>
-            <wp:effectExtent l="0" t="0" r="0" b="0"/>
-            <wp:docPr id="1944342794" name="image11.png"/>
-            <wp:cNvGraphicFramePr/>
+          <wp:inline distT="0" distB="0" distL="0" distR="0" wp14:anchorId="2312EC3A" wp14:editId="29A2F3DE">
+            <wp:extent cx="6645910" cy="3883025"/>
+            <wp:effectExtent l="0" t="0" r="2540" b="3175"/>
+            <wp:docPr id="418031902" name="Рисунок 1"/>
+            <wp:cNvGraphicFramePr>
+              <a:graphicFrameLocks xmlns:a="http://schemas.openxmlformats.org/drawingml/2006/main" noChangeAspect="1"/>
+            </wp:cNvGraphicFramePr>
             <a:graphic xmlns:a="http://schemas.openxmlformats.org/drawingml/2006/main">
               <a:graphicData uri="http://schemas.openxmlformats.org/drawingml/2006/picture">
                 <pic:pic xmlns:pic="http://schemas.openxmlformats.org/drawingml/2006/picture">
                   <pic:nvPicPr>
-                    <pic:cNvPr id="0" name="image11.png"/>
-                    <pic:cNvPicPr preferRelativeResize="0"/>
+                    <pic:cNvPr id="418031902" name=""/>
+                    <pic:cNvPicPr/>
                   </pic:nvPicPr>
                   <pic:blipFill>
                     <a:blip r:embed="rId24"/>
-                    <a:srcRect/>
                     <a:stretch>
                       <a:fillRect/>
                     </a:stretch>
@@ -1999,12 +1997,11 @@
                   <pic:spPr>
                     <a:xfrm>
                       <a:off x="0" y="0"/>
-                      <a:ext cx="4037429" cy="1940814"/>
+                      <a:ext cx="6645910" cy="3883025"/>
                     </a:xfrm>
                     <a:prstGeom prst="rect">
                       <a:avLst/>
                     </a:prstGeom>
-                    <a:ln/>
                   </pic:spPr>
                 </pic:pic>
               </a:graphicData>
@@ -2063,10 +2060,10 @@
         <w:rPr>
           <w:b/>
         </w:rPr>
-        <w:t>“Сколькой фотографий загрузите</w:t>
-      </w:r>
-      <w:r>
-        <w:t>” – сколько медиа собираетесь отправить вместе с текстом</w:t>
+        <w:t>“Группа пользователей”</w:t>
+      </w:r>
+      <w:r>
+        <w:t xml:space="preserve"> – группа, которой вы хотите сделать рассылку. Если пустая, то отправляется всем пользователям бота</w:t>
       </w:r>
       <w:r>
         <w:br/>
@@ -2075,10 +2072,30 @@
         <w:rPr>
           <w:b/>
         </w:rPr>
-        <w:t>“Группа пользователей”</w:t>
-      </w:r>
-      <w:r>
-        <w:t xml:space="preserve"> – группа, которой вы хотите сделать рассылку. Если пустая, то отправляется всем пользователям бота</w:t>
+        <w:t xml:space="preserve">“Медиа” </w:t>
+      </w:r>
+      <w:r>
+        <w:t>– медиа, которое вы хотите отправить вместе с постом, нужно загрузить его, нажав на “</w:t>
+      </w:r>
+      <w:proofErr w:type="spellStart"/>
+      <w:r>
+        <w:t>Browse</w:t>
+      </w:r>
+      <w:proofErr w:type="spellEnd"/>
+      <w:r>
+        <w:t>…”. “Абсолютный путь до медиа” оставляем пустым, он заполнится сам. Добавляем столько медиа, сколько указали в поле “Сколько фотографий загрузите”.</w:t>
+      </w:r>
+    </w:p>
+    <w:p/>
+    <w:p>
+      <w:r>
+        <w:rPr>
+          <w:b/>
+        </w:rPr>
+        <w:t>Менеджер создаёт пост -&gt; он отправляется на подтверждение админу, который либо отклоняет его, либо подтверждает.</w:t>
+      </w:r>
+      <w:r>
+        <w:t xml:space="preserve"> </w:t>
       </w:r>
       <w:r>
         <w:br/>
@@ -2087,30 +2104,10 @@
         <w:rPr>
           <w:b/>
         </w:rPr>
-        <w:t xml:space="preserve">“Медиа” </w:t>
-      </w:r>
-      <w:r>
-        <w:t>– медиа, которое вы хотите отправить вместе с постом, нужно загрузить его, нажав на “</w:t>
-      </w:r>
-      <w:proofErr w:type="spellStart"/>
-      <w:r>
-        <w:t>Browse</w:t>
-      </w:r>
-      <w:proofErr w:type="spellEnd"/>
-      <w:r>
-        <w:t>…”. “Абсолютный путь до медиа” оставляем пустым, он заполнится сам. Добавляем столько медиа, сколько указали в поле “Сколько фотографий загрузите”.</w:t>
-      </w:r>
-    </w:p>
-    <w:p/>
-    <w:p>
-      <w:r>
-        <w:rPr>
-          <w:b/>
-        </w:rPr>
-        <w:t>Менеджер создаёт пост -&gt; он отправляется на подтверждение админу, который либо отклоняет его, либо подтверждает.</w:t>
-      </w:r>
-      <w:r>
-        <w:t xml:space="preserve"> </w:t>
+        <w:t>При отклонении поста</w:t>
+      </w:r>
+      <w:r>
+        <w:t xml:space="preserve"> админом, менеджеру, создавшему его, приходит сообщение об отклонении, после чего он может пойти в админ-панель и исправить пост. После исправления, пост отправится на подтверждение вновь.</w:t>
       </w:r>
       <w:r>
         <w:br/>
@@ -2119,22 +2116,19 @@
         <w:rPr>
           <w:b/>
         </w:rPr>
-        <w:t>При отклонении поста</w:t>
-      </w:r>
-      <w:r>
-        <w:t xml:space="preserve"> админом, менеджеру, создавшему его, приходит сообщение об отклонении, после чего он может пойти в админ-панель и исправить пост. После исправления, пост отправится на подтверждение вновь.</w:t>
-      </w:r>
-      <w:r>
-        <w:br/>
-      </w:r>
-      <w:r>
-        <w:rPr>
-          <w:b/>
-        </w:rPr>
         <w:t>В случае подтверждения</w:t>
       </w:r>
       <w:r>
-        <w:t>, пост отправится всем пользователям бота.</w:t>
+        <w:t>, пост отправится всем пользователям бота</w:t>
+      </w:r>
+      <w:r>
+        <w:t xml:space="preserve"> (</w:t>
+      </w:r>
+      <w:r>
+        <w:t>либо пользователям указанной группы</w:t>
+      </w:r>
+      <w:r>
+        <w:t>)</w:t>
       </w:r>
     </w:p>
     <w:p>
@@ -2180,26 +2174,32 @@
       </w:r>
     </w:p>
     <w:p>
+      <w:pPr>
+        <w:rPr>
+          <w:b/>
+        </w:rPr>
+      </w:pPr>
       <w:r>
         <w:rPr>
           <w:noProof/>
         </w:rPr>
         <w:drawing>
-          <wp:inline distT="0" distB="0" distL="0" distR="0" wp14:anchorId="6FB314FD" wp14:editId="44391AC8">
-            <wp:extent cx="4352497" cy="2079242"/>
-            <wp:effectExtent l="0" t="0" r="0" b="0"/>
-            <wp:docPr id="1944342795" name="image5.png"/>
-            <wp:cNvGraphicFramePr/>
+          <wp:inline distT="0" distB="0" distL="0" distR="0" wp14:anchorId="64759A12" wp14:editId="4832871C">
+            <wp:extent cx="6645910" cy="3187700"/>
+            <wp:effectExtent l="0" t="0" r="2540" b="0"/>
+            <wp:docPr id="520465940" name="Рисунок 1"/>
+            <wp:cNvGraphicFramePr>
+              <a:graphicFrameLocks xmlns:a="http://schemas.openxmlformats.org/drawingml/2006/main" noChangeAspect="1"/>
+            </wp:cNvGraphicFramePr>
             <a:graphic xmlns:a="http://schemas.openxmlformats.org/drawingml/2006/main">
               <a:graphicData uri="http://schemas.openxmlformats.org/drawingml/2006/picture">
                 <pic:pic xmlns:pic="http://schemas.openxmlformats.org/drawingml/2006/picture">
                   <pic:nvPicPr>
-                    <pic:cNvPr id="0" name="image5.png"/>
-                    <pic:cNvPicPr preferRelativeResize="0"/>
+                    <pic:cNvPr id="520465940" name=""/>
+                    <pic:cNvPicPr/>
                   </pic:nvPicPr>
                   <pic:blipFill>
                     <a:blip r:embed="rId25"/>
-                    <a:srcRect/>
                     <a:stretch>
                       <a:fillRect/>
                     </a:stretch>
@@ -2207,12 +2207,11 @@
                   <pic:spPr>
                     <a:xfrm>
                       <a:off x="0" y="0"/>
-                      <a:ext cx="4352497" cy="2079242"/>
+                      <a:ext cx="6645910" cy="3187700"/>
                     </a:xfrm>
                     <a:prstGeom prst="rect">
                       <a:avLst/>
                     </a:prstGeom>
-                    <a:ln/>
                   </pic:spPr>
                 </pic:pic>
               </a:graphicData>
@@ -2220,6 +2219,48 @@
           </wp:inline>
         </w:drawing>
       </w:r>
+    </w:p>
+    <w:p>
+      <w:r>
+        <w:rPr>
+          <w:noProof/>
+        </w:rPr>
+        <w:drawing>
+          <wp:inline distT="0" distB="0" distL="0" distR="0" wp14:anchorId="01B55B8F" wp14:editId="79A3B16A">
+            <wp:extent cx="6645910" cy="3930015"/>
+            <wp:effectExtent l="0" t="0" r="2540" b="0"/>
+            <wp:docPr id="1148703874" name="Рисунок 1"/>
+            <wp:cNvGraphicFramePr>
+              <a:graphicFrameLocks xmlns:a="http://schemas.openxmlformats.org/drawingml/2006/main" noChangeAspect="1"/>
+            </wp:cNvGraphicFramePr>
+            <a:graphic xmlns:a="http://schemas.openxmlformats.org/drawingml/2006/main">
+              <a:graphicData uri="http://schemas.openxmlformats.org/drawingml/2006/picture">
+                <pic:pic xmlns:pic="http://schemas.openxmlformats.org/drawingml/2006/picture">
+                  <pic:nvPicPr>
+                    <pic:cNvPr id="1148703874" name=""/>
+                    <pic:cNvPicPr/>
+                  </pic:nvPicPr>
+                  <pic:blipFill>
+                    <a:blip r:embed="rId26"/>
+                    <a:stretch>
+                      <a:fillRect/>
+                    </a:stretch>
+                  </pic:blipFill>
+                  <pic:spPr>
+                    <a:xfrm>
+                      <a:off x="0" y="0"/>
+                      <a:ext cx="6645910" cy="3930015"/>
+                    </a:xfrm>
+                    <a:prstGeom prst="rect">
+                      <a:avLst/>
+                    </a:prstGeom>
+                  </pic:spPr>
+                </pic:pic>
+              </a:graphicData>
+            </a:graphic>
+          </wp:inline>
+        </w:drawing>
+      </w:r>
       <w:r>
         <w:br/>
       </w:r>
@@ -2230,36 +2271,93 @@
         <w:t>То же самое, что и с постом</w:t>
       </w:r>
       <w:r>
-        <w:t>. Единственное отличие – это поля “Варианты ответа” и “Правильный ответ”.</w:t>
-      </w:r>
-      <w:r>
-        <w:br/>
-        <w:t>“Варианты ответа” указываем через запятую без пробелов</w:t>
-      </w:r>
-    </w:p>
-    <w:p>
-      <w:r>
-        <w:rPr>
-          <w:b/>
-        </w:rPr>
-        <w:t>“Правильный ответ”</w:t>
-      </w:r>
-      <w:r>
-        <w:t xml:space="preserve"> </w:t>
-      </w:r>
-      <w:proofErr w:type="gramStart"/>
-      <w:r>
-        <w:t>–  это</w:t>
-      </w:r>
-      <w:proofErr w:type="gramEnd"/>
-      <w:r>
-        <w:t xml:space="preserve"> то, какой вариант ответа будет правильным (1 – первый, 2 – второй и т.д.). Если оставить пустым, то будет не викторина с правильным ответом, а просто </w:t>
-      </w:r>
-      <w:r>
-        <w:t>опрос</w:t>
-      </w:r>
-      <w:r>
-        <w:t>.</w:t>
+        <w:t xml:space="preserve">. Единственное отличие – это поля “Варианты ответа” </w:t>
+      </w:r>
+    </w:p>
+    <w:p>
+      <w:r>
+        <w:rPr>
+          <w:b/>
+          <w:bCs/>
+        </w:rPr>
+        <w:t>Если у всех вариантов ответа нет галочки</w:t>
+      </w:r>
+      <w:r>
+        <w:t xml:space="preserve"> у </w:t>
+      </w:r>
+      <w:r>
+        <w:t>“</w:t>
+      </w:r>
+      <w:r>
+        <w:t>Правильный ответ</w:t>
+      </w:r>
+      <w:r>
+        <w:t>”</w:t>
+      </w:r>
+      <w:r>
+        <w:t xml:space="preserve">, то при нажатии на любой вариант пользователю отправляется текст из поля </w:t>
+      </w:r>
+      <w:r>
+        <w:t>“</w:t>
+      </w:r>
+      <w:r>
+        <w:t>Ответ на выбор без правильных ответов</w:t>
+      </w:r>
+      <w:r>
+        <w:t>”</w:t>
+      </w:r>
+    </w:p>
+    <w:p>
+      <w:r>
+        <w:t>Если же есть ответы с галочкой и без неё, то, соответственно, ответ приходит в зависимости от того, правильный ли ответ или нет.</w:t>
+      </w:r>
+    </w:p>
+    <w:p>
+      <w:pPr>
+        <w:rPr>
+          <w:lang w:val="en-US"/>
+        </w:rPr>
+      </w:pPr>
+      <w:r>
+        <w:rPr>
+          <w:noProof/>
+        </w:rPr>
+        <w:lastRenderedPageBreak/>
+        <w:drawing>
+          <wp:inline distT="0" distB="0" distL="0" distR="0" wp14:anchorId="10E7F274" wp14:editId="2B6F36EE">
+            <wp:extent cx="6645910" cy="3575050"/>
+            <wp:effectExtent l="0" t="0" r="2540" b="6350"/>
+            <wp:docPr id="1849831851" name="Рисунок 1"/>
+            <wp:cNvGraphicFramePr>
+              <a:graphicFrameLocks xmlns:a="http://schemas.openxmlformats.org/drawingml/2006/main" noChangeAspect="1"/>
+            </wp:cNvGraphicFramePr>
+            <a:graphic xmlns:a="http://schemas.openxmlformats.org/drawingml/2006/main">
+              <a:graphicData uri="http://schemas.openxmlformats.org/drawingml/2006/picture">
+                <pic:pic xmlns:pic="http://schemas.openxmlformats.org/drawingml/2006/picture">
+                  <pic:nvPicPr>
+                    <pic:cNvPr id="1849831851" name=""/>
+                    <pic:cNvPicPr/>
+                  </pic:nvPicPr>
+                  <pic:blipFill>
+                    <a:blip r:embed="rId27"/>
+                    <a:stretch>
+                      <a:fillRect/>
+                    </a:stretch>
+                  </pic:blipFill>
+                  <pic:spPr>
+                    <a:xfrm>
+                      <a:off x="0" y="0"/>
+                      <a:ext cx="6645910" cy="3575050"/>
+                    </a:xfrm>
+                    <a:prstGeom prst="rect">
+                      <a:avLst/>
+                    </a:prstGeom>
+                  </pic:spPr>
+                </pic:pic>
+              </a:graphicData>
+            </a:graphic>
+          </wp:inline>
+        </w:drawing>
       </w:r>
     </w:p>
     <w:p>
@@ -2322,7 +2420,7 @@
                     <pic:cNvPicPr preferRelativeResize="0"/>
                   </pic:nvPicPr>
                   <pic:blipFill>
-                    <a:blip r:embed="rId26"/>
+                    <a:blip r:embed="rId28"/>
                     <a:srcRect/>
                     <a:stretch>
                       <a:fillRect/>
@@ -2429,6 +2527,7 @@
           <w:noProof/>
           <w:color w:val="000000"/>
         </w:rPr>
+        <w:lastRenderedPageBreak/>
         <w:drawing>
           <wp:inline distT="0" distB="0" distL="0" distR="0" wp14:anchorId="2F257E4B" wp14:editId="4C6ACCC0">
             <wp:extent cx="6645910" cy="1370330"/>
@@ -2445,7 +2544,7 @@
                     <pic:cNvPicPr/>
                   </pic:nvPicPr>
                   <pic:blipFill>
-                    <a:blip r:embed="rId27"/>
+                    <a:blip r:embed="rId29"/>
                     <a:stretch>
                       <a:fillRect/>
                     </a:stretch>
@@ -2483,7 +2582,6 @@
         <w:rPr>
           <w:color w:val="000000"/>
         </w:rPr>
-        <w:lastRenderedPageBreak/>
         <w:t>Функция поиска, в отличие от Каталога, позволяет получить товары не только по их категории, но и по нескольким дополнительным фильтрам (страна производителя, вид, колёсная формула, год, марка).</w:t>
       </w:r>
       <w:r>
@@ -2680,7 +2778,7 @@
       </w:r>
     </w:p>
     <w:p>
-      <w:hyperlink r:id="rId28">
+      <w:hyperlink r:id="rId30">
         <w:r>
           <w:rPr>
             <w:color w:val="000000"/>
@@ -2731,7 +2829,13 @@
         <w:t>общая статистика</w:t>
       </w:r>
       <w:r>
-        <w:t xml:space="preserve">, можно указать месяц, за который нужно посмотреть эту статистику и скачать </w:t>
+        <w:t xml:space="preserve">, можно указать </w:t>
+      </w:r>
+      <w:r>
+        <w:t>временной промежуток</w:t>
+      </w:r>
+      <w:r>
+        <w:t xml:space="preserve">, за который нужно посмотреть эту статистику и скачать </w:t>
       </w:r>
       <w:proofErr w:type="spellStart"/>
       <w:r>
@@ -2739,7 +2843,10 @@
       </w:r>
       <w:proofErr w:type="spellEnd"/>
       <w:r>
-        <w:t>-файл с этой статистикой за указанный месяц</w:t>
+        <w:t xml:space="preserve">-файл с этой статистикой за указанный </w:t>
+      </w:r>
+      <w:r>
+        <w:t>срок</w:t>
       </w:r>
     </w:p>
     <w:p>
@@ -2770,6 +2877,87 @@
       </w:r>
       <w:r>
         <w:t>. Можно выбрать одного/нескольких менеджеров и увидеть, сколько постов, актуального/новостей и т.д. сделал тот или иной менеджер.</w:t>
+      </w:r>
+    </w:p>
+    <w:p>
+      <w:r>
+        <w:t>/</w:t>
+      </w:r>
+      <w:proofErr w:type="spellStart"/>
+      <w:r>
+        <w:rPr>
+          <w:lang w:val="en-US"/>
+        </w:rPr>
+        <w:t>api</w:t>
+      </w:r>
+      <w:proofErr w:type="spellEnd"/>
+      <w:r>
+        <w:t>/</w:t>
+      </w:r>
+      <w:r>
+        <w:rPr>
+          <w:lang w:val="en-US"/>
+        </w:rPr>
+        <w:t>poll</w:t>
+      </w:r>
+      <w:r>
+        <w:t>_</w:t>
+      </w:r>
+      <w:r>
+        <w:rPr>
+          <w:lang w:val="en-US"/>
+        </w:rPr>
+        <w:t>option</w:t>
+      </w:r>
+      <w:r>
+        <w:t>_</w:t>
+      </w:r>
+      <w:r>
+        <w:rPr>
+          <w:lang w:val="en-US"/>
+        </w:rPr>
+        <w:t>user</w:t>
+      </w:r>
+      <w:r>
+        <w:t>_</w:t>
+      </w:r>
+      <w:proofErr w:type="spellStart"/>
+      <w:r>
+        <w:rPr>
+          <w:lang w:val="en-US"/>
+        </w:rPr>
+        <w:t>infos</w:t>
+      </w:r>
+      <w:proofErr w:type="spellEnd"/>
+      <w:r>
+        <w:t>/</w:t>
+      </w:r>
+      <w:r>
+        <w:t xml:space="preserve"> - </w:t>
+      </w:r>
+      <w:r>
+        <w:rPr>
+          <w:b/>
+          <w:bCs/>
+        </w:rPr>
+        <w:t>статистика по опросам</w:t>
+      </w:r>
+      <w:r>
+        <w:t xml:space="preserve">. </w:t>
+      </w:r>
+      <w:r>
+        <w:t xml:space="preserve">можно указать временной промежуток, за который нужно посмотреть эту статистику и скачать </w:t>
+      </w:r>
+      <w:proofErr w:type="spellStart"/>
+      <w:r>
+        <w:t>excel</w:t>
+      </w:r>
+      <w:proofErr w:type="spellEnd"/>
+      <w:r>
+        <w:t>-файл с этой статистикой за указанный</w:t>
+      </w:r>
+      <w:r>
+        <w:t xml:space="preserve"> срок</w:t>
       </w:r>
     </w:p>
     <w:p/>
@@ -3165,6 +3353,7 @@
         <w:rPr>
           <w:color w:val="000000"/>
         </w:rPr>
+        <w:lastRenderedPageBreak/>
         <w:t xml:space="preserve">Телеграм администратора, которому будут приходить запросы на КП и Чат с менеджером, в случае отсутствия менеджера у категории, в </w:t>
       </w:r>
       <w:r>
@@ -3231,7 +3420,7 @@
         </w:rPr>
         <w:t xml:space="preserve">к примеру, </w:t>
       </w:r>
-      <w:hyperlink r:id="rId29" w:history="1">
+      <w:hyperlink r:id="rId31" w:history="1">
         <w:r>
           <w:rPr>
             <w:rStyle w:val="a5"/>
@@ -4148,7 +4337,7 @@
                     <pic:cNvPicPr/>
                   </pic:nvPicPr>
                   <pic:blipFill>
-                    <a:blip r:embed="rId30"/>
+                    <a:blip r:embed="rId32"/>
                     <a:stretch>
                       <a:fillRect/>
                     </a:stretch>
@@ -4495,7 +4684,7 @@
                     <pic:cNvPicPr/>
                   </pic:nvPicPr>
                   <pic:blipFill>
-                    <a:blip r:embed="rId31"/>
+                    <a:blip r:embed="rId33"/>
                     <a:stretch>
                       <a:fillRect/>
                     </a:stretch>

--- a/Документация.docx
+++ b/Документация.docx
@@ -869,14 +869,11 @@
         <w:spacing w:after="0"/>
       </w:pPr>
       <w:r>
-        <w:rPr>
-          <w:noProof/>
-        </w:rPr>
         <w:drawing>
-          <wp:inline distT="0" distB="0" distL="0" distR="0" wp14:anchorId="191E1FA6" wp14:editId="26DB22B2">
-            <wp:extent cx="5109899" cy="2987040"/>
-            <wp:effectExtent l="0" t="0" r="0" b="3810"/>
-            <wp:docPr id="2095599336" name="Рисунок 1"/>
+          <wp:inline distT="0" distB="0" distL="0" distR="0" wp14:anchorId="5278A6F8" wp14:editId="56D50A0F">
+            <wp:extent cx="6645910" cy="1889760"/>
+            <wp:effectExtent l="0" t="0" r="2540" b="0"/>
+            <wp:docPr id="2113314588" name="Рисунок 1"/>
             <wp:cNvGraphicFramePr>
               <a:graphicFrameLocks xmlns:a="http://schemas.openxmlformats.org/drawingml/2006/main" noChangeAspect="1"/>
             </wp:cNvGraphicFramePr>
@@ -884,7 +881,7 @@
               <a:graphicData uri="http://schemas.openxmlformats.org/drawingml/2006/picture">
                 <pic:pic xmlns:pic="http://schemas.openxmlformats.org/drawingml/2006/picture">
                   <pic:nvPicPr>
-                    <pic:cNvPr id="2095599336" name=""/>
+                    <pic:cNvPr id="2113314588" name=""/>
                     <pic:cNvPicPr/>
                   </pic:nvPicPr>
                   <pic:blipFill>
@@ -896,7 +893,7 @@
                   <pic:spPr>
                     <a:xfrm>
                       <a:off x="0" y="0"/>
-                      <a:ext cx="5120761" cy="2993390"/>
+                      <a:ext cx="6645910" cy="1889760"/>
                     </a:xfrm>
                     <a:prstGeom prst="rect">
                       <a:avLst/>
@@ -907,6 +904,72 @@
             </a:graphic>
           </wp:inline>
         </w:drawing>
+      </w:r>
+    </w:p>
+    <w:p>
+      <w:pPr>
+        <w:spacing w:after="0"/>
+        <w:rPr>
+          <w:b/>
+          <w:bCs/>
+        </w:rPr>
+      </w:pPr>
+      <w:r>
+        <w:t>Телеграм-пользователь менеджера – поле, привязывающее к этому менеджеру</w:t>
+      </w:r>
+      <w:r>
+        <w:t>/</w:t>
+      </w:r>
+      <w:r>
+        <w:t xml:space="preserve">админу, пользователя бота, зарегистрированного через команду </w:t>
+      </w:r>
+      <w:r>
+        <w:t>/</w:t>
+      </w:r>
+      <w:r>
+        <w:rPr>
+          <w:lang w:val="en-US"/>
+        </w:rPr>
+        <w:t>start</w:t>
+      </w:r>
+      <w:r>
+        <w:t xml:space="preserve">. </w:t>
+      </w:r>
+      <w:r>
+        <w:rPr>
+          <w:b/>
+          <w:bCs/>
+        </w:rPr>
+        <w:t>Оно должно быть заполнено!</w:t>
+      </w:r>
+    </w:p>
+    <w:p>
+      <w:pPr>
+        <w:spacing w:after="0"/>
+        <w:rPr>
+          <w:b/>
+          <w:bCs/>
+        </w:rPr>
+      </w:pPr>
+    </w:p>
+    <w:p>
+      <w:pPr>
+        <w:spacing w:after="0"/>
+      </w:pPr>
+      <w:r>
+        <w:t>Менеджер по поиску товаров – менеджер, который будет ответственен за последнюю карточку товара (</w:t>
+      </w:r>
+      <w:r>
+        <w:t>“</w:t>
+      </w:r>
+      <w:r>
+        <w:t>Не нашли то, что искали? Свяжитесь с нашим менеджером!</w:t>
+      </w:r>
+      <w:r>
+        <w:t>”</w:t>
+      </w:r>
+      <w:r>
+        <w:t>)</w:t>
       </w:r>
     </w:p>
     <w:p>
@@ -1036,6 +1099,68 @@
         <w:br/>
         <w:t>Поле можно оставить пустым, а можно заполнить номером 1,2,3 и т.д.</w:t>
       </w:r>
+      <w:r>
+        <w:br/>
+      </w:r>
+      <w:r>
+        <w:br/>
+      </w:r>
+    </w:p>
+    <w:p>
+      <w:pPr>
+        <w:ind w:left="360"/>
+      </w:pPr>
+      <w:r>
+        <w:t>Первая категория (категория без родителей) обязательно должна выглядеть так</w:t>
+      </w:r>
+      <w:r>
+        <w:t>:</w:t>
+      </w:r>
+    </w:p>
+    <w:p>
+      <w:pPr>
+        <w:ind w:left="360"/>
+      </w:pPr>
+      <w:r>
+        <w:drawing>
+          <wp:inline distT="0" distB="0" distL="0" distR="0" wp14:anchorId="5FA788D1" wp14:editId="3938B209">
+            <wp:extent cx="6187976" cy="2606266"/>
+            <wp:effectExtent l="0" t="0" r="3810" b="3810"/>
+            <wp:docPr id="1076672938" name="Рисунок 1"/>
+            <wp:cNvGraphicFramePr>
+              <a:graphicFrameLocks xmlns:a="http://schemas.openxmlformats.org/drawingml/2006/main" noChangeAspect="1"/>
+            </wp:cNvGraphicFramePr>
+            <a:graphic xmlns:a="http://schemas.openxmlformats.org/drawingml/2006/main">
+              <a:graphicData uri="http://schemas.openxmlformats.org/drawingml/2006/picture">
+                <pic:pic xmlns:pic="http://schemas.openxmlformats.org/drawingml/2006/picture">
+                  <pic:nvPicPr>
+                    <pic:cNvPr id="1076672938" name=""/>
+                    <pic:cNvPicPr/>
+                  </pic:nvPicPr>
+                  <pic:blipFill>
+                    <a:blip r:embed="rId15"/>
+                    <a:stretch>
+                      <a:fillRect/>
+                    </a:stretch>
+                  </pic:blipFill>
+                  <pic:spPr>
+                    <a:xfrm>
+                      <a:off x="0" y="0"/>
+                      <a:ext cx="6187976" cy="2606266"/>
+                    </a:xfrm>
+                    <a:prstGeom prst="rect">
+                      <a:avLst/>
+                    </a:prstGeom>
+                  </pic:spPr>
+                </pic:pic>
+              </a:graphicData>
+            </a:graphic>
+          </wp:inline>
+        </w:drawing>
+      </w:r>
+      <w:r>
+        <w:br/>
+      </w:r>
     </w:p>
     <w:p/>
     <w:p>
@@ -1095,6 +1220,7 @@
         <w:rPr>
           <w:noProof/>
         </w:rPr>
+        <w:lastRenderedPageBreak/>
         <w:drawing>
           <wp:inline distT="0" distB="0" distL="0" distR="0" wp14:anchorId="7F2F7F70" wp14:editId="5C38DAA8">
             <wp:extent cx="4161837" cy="1537500"/>
@@ -1109,7 +1235,7 @@
                     <pic:cNvPicPr preferRelativeResize="0"/>
                   </pic:nvPicPr>
                   <pic:blipFill>
-                    <a:blip r:embed="rId15"/>
+                    <a:blip r:embed="rId16"/>
                     <a:srcRect/>
                     <a:stretch>
                       <a:fillRect/>
@@ -1174,7 +1300,7 @@
                     <pic:cNvPicPr preferRelativeResize="0"/>
                   </pic:nvPicPr>
                   <pic:blipFill>
-                    <a:blip r:embed="rId16"/>
+                    <a:blip r:embed="rId17"/>
                     <a:srcRect/>
                     <a:stretch>
                       <a:fillRect/>
@@ -1228,11 +1354,7 @@
       </w:r>
       <w:proofErr w:type="spellEnd"/>
       <w:r>
-        <w:t xml:space="preserve">…” с компьютера, либо указав ссылку на открытую </w:t>
-      </w:r>
-      <w:r>
-        <w:lastRenderedPageBreak/>
-        <w:t xml:space="preserve">фотографию в поле </w:t>
+        <w:t xml:space="preserve">…” с компьютера, либо указав ссылку на открытую фотографию в поле </w:t>
       </w:r>
       <w:proofErr w:type="spellStart"/>
       <w:r>
@@ -1250,7 +1372,7 @@
       <w:r>
         <w:t xml:space="preserve">, например: </w:t>
       </w:r>
-      <w:hyperlink r:id="rId17">
+      <w:hyperlink r:id="rId18">
         <w:r>
           <w:rPr>
             <w:color w:val="000000"/>
@@ -1304,6 +1426,32 @@
           <w:bCs/>
         </w:rPr>
         <w:t>, который находится внутри товара</w:t>
+      </w:r>
+      <w:r>
+        <w:rPr>
+          <w:bCs/>
+        </w:rPr>
+        <w:t xml:space="preserve"> (</w:t>
+      </w:r>
+      <w:r>
+        <w:rPr>
+          <w:bCs/>
+        </w:rPr>
+        <w:t xml:space="preserve">можно ссылкой с </w:t>
+      </w:r>
+      <w:proofErr w:type="spellStart"/>
+      <w:r>
+        <w:rPr>
+          <w:bCs/>
+        </w:rPr>
+        <w:t>яндек.картинок</w:t>
+      </w:r>
+      <w:proofErr w:type="spellEnd"/>
+      <w:r>
+        <w:rPr>
+          <w:bCs/>
+        </w:rPr>
+        <w:t>)</w:t>
       </w:r>
       <w:r>
         <w:rPr>
@@ -1338,7 +1486,7 @@
                     <pic:cNvPicPr/>
                   </pic:nvPicPr>
                   <pic:blipFill>
-                    <a:blip r:embed="rId18"/>
+                    <a:blip r:embed="rId19"/>
                     <a:stretch>
                       <a:fillRect/>
                     </a:stretch>
@@ -1377,7 +1525,7 @@
         <w:t>Если поставить галочку</w:t>
       </w:r>
       <w:r>
-        <w:t xml:space="preserve"> у поля “Акция”, то товар будет отображаться после нажатия на кнопку “Акции” и не будет в остальных категориях. Так же, если выставлена галочка у “Акции”, нужно добавить “Описание акции”, т.к. обычное “Описание” не относится к акциям.</w:t>
+        <w:t xml:space="preserve"> у поля “Акция”, то товар будет отображаться после нажатия на кнопку “Акции” и будет в остальных категориях. Так же, если выставлена галочка у “Акции”, нужно добавить “Описание акции”, т.к. обычное “Описание” не относится к акциям.</w:t>
       </w:r>
       <w:r>
         <w:br/>
@@ -1400,6 +1548,7 @@
         <w:rPr>
           <w:noProof/>
         </w:rPr>
+        <w:lastRenderedPageBreak/>
         <w:drawing>
           <wp:inline distT="0" distB="0" distL="0" distR="0" wp14:anchorId="3036524F" wp14:editId="2F00712C">
             <wp:extent cx="4103099" cy="1982471"/>
@@ -1414,7 +1563,7 @@
                     <pic:cNvPicPr preferRelativeResize="0"/>
                   </pic:nvPicPr>
                   <pic:blipFill>
-                    <a:blip r:embed="rId19"/>
+                    <a:blip r:embed="rId20"/>
                     <a:srcRect/>
                     <a:stretch>
                       <a:fillRect/>
@@ -1494,7 +1643,7 @@
                     <pic:cNvPicPr/>
                   </pic:nvPicPr>
                   <pic:blipFill>
-                    <a:blip r:embed="rId20"/>
+                    <a:blip r:embed="rId21"/>
                     <a:stretch>
                       <a:fillRect/>
                     </a:stretch>
@@ -1542,15 +1691,7 @@
           <w:b/>
           <w:bCs/>
         </w:rPr>
-        <w:t xml:space="preserve">, если хотим, чтобы создался новый товар. А если хотим, чтобы изменился </w:t>
-      </w:r>
-      <w:r>
-        <w:rPr>
-          <w:b/>
-          <w:bCs/>
-        </w:rPr>
-        <w:lastRenderedPageBreak/>
-        <w:t xml:space="preserve">определённый товар, то ставим </w:t>
+        <w:t xml:space="preserve">, если хотим, чтобы создался новый товар. А если хотим, чтобы изменился определённый товар, то ставим </w:t>
       </w:r>
       <w:r>
         <w:rPr>
@@ -1668,13 +1809,11 @@
         <w:t>.</w:t>
       </w:r>
       <w:r>
-        <w:t xml:space="preserve"> </w:t>
-      </w:r>
-      <w:proofErr w:type="spellStart"/>
-      <w:r>
-        <w:t>Обя</w:t>
-      </w:r>
-      <w:proofErr w:type="spellEnd"/>
+        <w:t xml:space="preserve"> Об</w:t>
+      </w:r>
+      <w:r>
+        <w:t>а</w:t>
+      </w:r>
       <w:r>
         <w:t xml:space="preserve"> примера</w:t>
       </w:r>
@@ -1710,7 +1849,7 @@
                     <pic:cNvPicPr/>
                   </pic:nvPicPr>
                   <pic:blipFill>
-                    <a:blip r:embed="rId21"/>
+                    <a:blip r:embed="rId22"/>
                     <a:stretch>
                       <a:fillRect/>
                     </a:stretch>
@@ -1737,6 +1876,7 @@
         <w:rPr>
           <w:noProof/>
         </w:rPr>
+        <w:lastRenderedPageBreak/>
         <w:drawing>
           <wp:inline distT="0" distB="0" distL="0" distR="0" wp14:anchorId="73986962" wp14:editId="0426CBAC">
             <wp:extent cx="6645910" cy="2303145"/>
@@ -1753,7 +1893,7 @@
                     <pic:cNvPicPr/>
                   </pic:nvPicPr>
                   <pic:blipFill>
-                    <a:blip r:embed="rId22"/>
+                    <a:blip r:embed="rId23"/>
                     <a:stretch>
                       <a:fillRect/>
                     </a:stretch>
@@ -1837,7 +1977,7 @@
                     <pic:cNvPicPr preferRelativeResize="0"/>
                   </pic:nvPicPr>
                   <pic:blipFill>
-                    <a:blip r:embed="rId23"/>
+                    <a:blip r:embed="rId24"/>
                     <a:srcRect/>
                     <a:stretch>
                       <a:fillRect/>
@@ -1888,7 +2028,6 @@
         <w:rPr>
           <w:b/>
         </w:rPr>
-        <w:lastRenderedPageBreak/>
         <w:t>После создания новости/актуального, оно отправляется админу в</w:t>
       </w:r>
       <w:r>
@@ -1945,6 +2084,7 @@
           <w:sz w:val="28"/>
           <w:szCs w:val="28"/>
         </w:rPr>
+        <w:lastRenderedPageBreak/>
         <w:t>Посты</w:t>
       </w:r>
     </w:p>
@@ -1973,6 +2113,9 @@
         <w:ind w:left="360"/>
       </w:pPr>
       <w:r>
+        <w:rPr>
+          <w:noProof/>
+        </w:rPr>
         <w:drawing>
           <wp:inline distT="0" distB="0" distL="0" distR="0" wp14:anchorId="2312EC3A" wp14:editId="29A2F3DE">
             <wp:extent cx="6645910" cy="3883025"/>
@@ -1989,7 +2132,7 @@
                     <pic:cNvPicPr/>
                   </pic:nvPicPr>
                   <pic:blipFill>
-                    <a:blip r:embed="rId24"/>
+                    <a:blip r:embed="rId25"/>
                     <a:stretch>
                       <a:fillRect/>
                     </a:stretch>
@@ -2130,6 +2273,43 @@
       <w:r>
         <w:t>)</w:t>
       </w:r>
+      <w:r>
+        <w:t xml:space="preserve"> и становится </w:t>
+      </w:r>
+      <w:proofErr w:type="spellStart"/>
+      <w:r>
+        <w:t>нередактируемым</w:t>
+      </w:r>
+      <w:proofErr w:type="spellEnd"/>
+      <w:r>
+        <w:t xml:space="preserve"> в </w:t>
+      </w:r>
+      <w:proofErr w:type="spellStart"/>
+      <w:r>
+        <w:t>админке</w:t>
+      </w:r>
+      <w:proofErr w:type="spellEnd"/>
+      <w:r>
+        <w:br/>
+      </w:r>
+      <w:r>
+        <w:rPr>
+          <w:b/>
+          <w:bCs/>
+        </w:rPr>
+        <w:t>В случае удаления поста</w:t>
+      </w:r>
+      <w:r>
+        <w:t xml:space="preserve"> из </w:t>
+      </w:r>
+      <w:proofErr w:type="spellStart"/>
+      <w:r>
+        <w:t>админки</w:t>
+      </w:r>
+      <w:proofErr w:type="spellEnd"/>
+      <w:r>
+        <w:t>, рассылка отменяется</w:t>
+      </w:r>
     </w:p>
     <w:p>
       <w:pPr>
@@ -2199,7 +2379,7 @@
                     <pic:cNvPicPr/>
                   </pic:nvPicPr>
                   <pic:blipFill>
-                    <a:blip r:embed="rId25"/>
+                    <a:blip r:embed="rId26"/>
                     <a:stretch>
                       <a:fillRect/>
                     </a:stretch>
@@ -2241,7 +2421,7 @@
                     <pic:cNvPicPr/>
                   </pic:nvPicPr>
                   <pic:blipFill>
-                    <a:blip r:embed="rId26"/>
+                    <a:blip r:embed="rId27"/>
                     <a:stretch>
                       <a:fillRect/>
                     </a:stretch>
@@ -2298,13 +2478,7 @@
         <w:t xml:space="preserve">, то при нажатии на любой вариант пользователю отправляется текст из поля </w:t>
       </w:r>
       <w:r>
-        <w:t>“</w:t>
-      </w:r>
-      <w:r>
-        <w:t>Ответ на выбор без правильных ответов</w:t>
-      </w:r>
-      <w:r>
-        <w:t>”</w:t>
+        <w:t>“Ответ на выбор без правильных ответов”</w:t>
       </w:r>
     </w:p>
     <w:p>
@@ -2339,7 +2513,7 @@
                     <pic:cNvPicPr/>
                   </pic:nvPicPr>
                   <pic:blipFill>
-                    <a:blip r:embed="rId27"/>
+                    <a:blip r:embed="rId28"/>
                     <a:stretch>
                       <a:fillRect/>
                     </a:stretch>
@@ -2420,7 +2594,7 @@
                     <pic:cNvPicPr preferRelativeResize="0"/>
                   </pic:nvPicPr>
                   <pic:blipFill>
-                    <a:blip r:embed="rId28"/>
+                    <a:blip r:embed="rId29"/>
                     <a:srcRect/>
                     <a:stretch>
                       <a:fillRect/>
@@ -2544,7 +2718,7 @@
                     <pic:cNvPicPr/>
                   </pic:nvPicPr>
                   <pic:blipFill>
-                    <a:blip r:embed="rId29"/>
+                    <a:blip r:embed="rId30"/>
                     <a:stretch>
                       <a:fillRect/>
                     </a:stretch>
@@ -2778,7 +2952,7 @@
       </w:r>
     </w:p>
     <w:p>
-      <w:hyperlink r:id="rId30">
+      <w:hyperlink r:id="rId31">
         <w:r>
           <w:rPr>
             <w:color w:val="000000"/>
@@ -2930,10 +3104,7 @@
       </w:r>
       <w:proofErr w:type="spellEnd"/>
       <w:r>
-        <w:t>/</w:t>
-      </w:r>
-      <w:r>
-        <w:t xml:space="preserve"> - </w:t>
+        <w:t xml:space="preserve">/ - </w:t>
       </w:r>
       <w:r>
         <w:rPr>
@@ -2943,10 +3114,7 @@
         <w:t>статистика по опросам</w:t>
       </w:r>
       <w:r>
-        <w:t xml:space="preserve">. </w:t>
-      </w:r>
-      <w:r>
-        <w:t xml:space="preserve">можно указать временной промежуток, за который нужно посмотреть эту статистику и скачать </w:t>
+        <w:t xml:space="preserve">. можно указать временной промежуток, за который нужно посмотреть эту статистику и скачать </w:t>
       </w:r>
       <w:proofErr w:type="spellStart"/>
       <w:r>
@@ -2954,10 +3122,7 @@
       </w:r>
       <w:proofErr w:type="spellEnd"/>
       <w:r>
-        <w:t>-файл с этой статистикой за указанный</w:t>
-      </w:r>
-      <w:r>
-        <w:t xml:space="preserve"> срок</w:t>
+        <w:t>-файл с этой статистикой за указанный срок</w:t>
       </w:r>
     </w:p>
     <w:p/>
@@ -3420,7 +3585,7 @@
         </w:rPr>
         <w:t xml:space="preserve">к примеру, </w:t>
       </w:r>
-      <w:hyperlink r:id="rId31" w:history="1">
+      <w:hyperlink r:id="rId32" w:history="1">
         <w:r>
           <w:rPr>
             <w:rStyle w:val="a5"/>
@@ -4337,7 +4502,7 @@
                     <pic:cNvPicPr/>
                   </pic:nvPicPr>
                   <pic:blipFill>
-                    <a:blip r:embed="rId32"/>
+                    <a:blip r:embed="rId33"/>
                     <a:stretch>
                       <a:fillRect/>
                     </a:stretch>
@@ -4684,7 +4849,7 @@
                     <pic:cNvPicPr/>
                   </pic:nvPicPr>
                   <pic:blipFill>
-                    <a:blip r:embed="rId33"/>
+                    <a:blip r:embed="rId34"/>
                     <a:stretch>
                       <a:fillRect/>
                     </a:stretch>
